--- a/SPECS/[SPEC] Opvragen WYK-BRT.docx
+++ b/SPECS/[SPEC] Opvragen WYK-BRT.docx
@@ -221,10 +221,7 @@
       </w:r>
       <w:r>
         <w:tab/>
-        <w:t>0.</w:t>
-      </w:r>
-      <w:r>
-        <w:t>1</w:t>
+        <w:t>1.0</w:t>
       </w:r>
     </w:p>
     <w:p>
@@ -241,16 +238,13 @@
         <w:tab/>
       </w:r>
       <w:r>
-        <w:t>09</w:t>
+        <w:t>16</w:t>
       </w:r>
       <w:r>
         <w:t>-</w:t>
       </w:r>
       <w:r>
-        <w:t>11</w:t>
-      </w:r>
-      <w:r>
-        <w:t>-2017</w:t>
+        <w:t>02-2018</w:t>
       </w:r>
     </w:p>
     <w:p>
@@ -274,6 +268,13 @@
       </w:r>
       <w:r>
         <w:tab/>
+      </w:r>
+      <w:r>
+        <w:t>CDO/</w:t>
+      </w:r>
+      <w:bookmarkStart w:id="0" w:name="_GoBack"/>
+      <w:bookmarkEnd w:id="0"/>
+      <w:r>
         <w:t xml:space="preserve">Informatiearchitect Gemeenschappelijk Regeling Drechtsteden </w:t>
       </w:r>
       <w:r>
@@ -570,12 +571,12 @@
       <w:pPr>
         <w:pStyle w:val="Kop1"/>
       </w:pPr>
-      <w:bookmarkStart w:id="0" w:name="_Toc497988378"/>
+      <w:bookmarkStart w:id="1" w:name="_Toc497988378"/>
       <w:r>
         <w:lastRenderedPageBreak/>
         <w:t>Referenties</w:t>
       </w:r>
-      <w:bookmarkEnd w:id="0"/>
+      <w:bookmarkEnd w:id="1"/>
     </w:p>
     <w:p/>
     <w:tbl>
@@ -781,7 +782,7 @@
       <w:pPr>
         <w:pStyle w:val="Kop1"/>
       </w:pPr>
-      <w:bookmarkStart w:id="1" w:name="_Toc497988379"/>
+      <w:bookmarkStart w:id="2" w:name="_Toc497988379"/>
       <w:r>
         <w:lastRenderedPageBreak/>
         <w:t xml:space="preserve">Aandachtspunten </w:t>
@@ -789,7 +790,7 @@
       <w:r>
         <w:t>API</w:t>
       </w:r>
-      <w:bookmarkEnd w:id="1"/>
+      <w:bookmarkEnd w:id="2"/>
     </w:p>
     <w:p>
       <w:pPr>
@@ -930,7 +931,7 @@
       <w:pPr>
         <w:pStyle w:val="Kop1"/>
       </w:pPr>
-      <w:bookmarkStart w:id="2" w:name="_Toc497988380"/>
+      <w:bookmarkStart w:id="3" w:name="_Toc497988380"/>
       <w:r>
         <w:lastRenderedPageBreak/>
         <w:t xml:space="preserve">Opvragen gegevens </w:t>
@@ -938,7 +939,7 @@
       <w:r>
         <w:t>Kernregistratie Wijk en Buurt</w:t>
       </w:r>
-      <w:bookmarkEnd w:id="2"/>
+      <w:bookmarkEnd w:id="3"/>
     </w:p>
     <w:p>
       <w:pPr>
@@ -1836,215 +1837,7769 @@
         </w:rPr>
       </w:pPr>
     </w:p>
+    <w:tbl>
+      <w:tblPr>
+        <w:tblW w:w="0" w:type="dxa"/>
+        <w:tblCellMar>
+          <w:left w:w="0" w:type="dxa"/>
+          <w:right w:w="0" w:type="dxa"/>
+        </w:tblCellMar>
+        <w:tblLook w:val="04A0" w:firstRow="1" w:lastRow="0" w:firstColumn="1" w:lastColumn="0" w:noHBand="0" w:noVBand="1"/>
+      </w:tblPr>
+      <w:tblGrid>
+        <w:gridCol w:w="988"/>
+        <w:gridCol w:w="2693"/>
+        <w:gridCol w:w="4111"/>
+        <w:gridCol w:w="1134"/>
+      </w:tblGrid>
+      <w:tr>
+        <w:tc>
+          <w:tcPr>
+            <w:tcW w:w="988" w:type="dxa"/>
+            <w:tcBorders>
+              <w:top w:val="single" w:sz="8" w:space="0" w:color="auto"/>
+              <w:left w:val="single" w:sz="8" w:space="0" w:color="auto"/>
+              <w:bottom w:val="single" w:sz="8" w:space="0" w:color="auto"/>
+              <w:right w:val="single" w:sz="8" w:space="0" w:color="auto"/>
+            </w:tcBorders>
+            <w:shd w:val="clear" w:color="auto" w:fill="D9D9D9"/>
+            <w:tcMar>
+              <w:top w:w="0" w:type="dxa"/>
+              <w:left w:w="108" w:type="dxa"/>
+              <w:bottom w:w="0" w:type="dxa"/>
+              <w:right w:w="108" w:type="dxa"/>
+            </w:tcMar>
+            <w:hideMark/>
+          </w:tcPr>
+          <w:p>
+            <w:pPr>
+              <w:spacing w:after="0"/>
+              <w:rPr>
+                <w:rFonts w:ascii="Verdana" w:hAnsi="Verdana"/>
+                <w:sz w:val="16"/>
+                <w:szCs w:val="16"/>
+              </w:rPr>
+            </w:pPr>
+            <w:r>
+              <w:rPr>
+                <w:rFonts w:ascii="Verdana" w:hAnsi="Verdana"/>
+                <w:sz w:val="16"/>
+                <w:szCs w:val="16"/>
+              </w:rPr>
+              <w:t>Entiteit</w:t>
+            </w:r>
+          </w:p>
+        </w:tc>
+        <w:tc>
+          <w:tcPr>
+            <w:tcW w:w="2693" w:type="dxa"/>
+            <w:tcBorders>
+              <w:top w:val="single" w:sz="8" w:space="0" w:color="auto"/>
+              <w:left w:val="nil"/>
+              <w:bottom w:val="single" w:sz="8" w:space="0" w:color="auto"/>
+              <w:right w:val="single" w:sz="8" w:space="0" w:color="auto"/>
+            </w:tcBorders>
+            <w:shd w:val="clear" w:color="auto" w:fill="D9D9D9"/>
+            <w:tcMar>
+              <w:top w:w="0" w:type="dxa"/>
+              <w:left w:w="108" w:type="dxa"/>
+              <w:bottom w:w="0" w:type="dxa"/>
+              <w:right w:w="108" w:type="dxa"/>
+            </w:tcMar>
+            <w:hideMark/>
+          </w:tcPr>
+          <w:p>
+            <w:pPr>
+              <w:spacing w:after="0"/>
+              <w:rPr>
+                <w:rFonts w:ascii="Verdana" w:hAnsi="Verdana"/>
+                <w:sz w:val="16"/>
+                <w:szCs w:val="16"/>
+              </w:rPr>
+            </w:pPr>
+            <w:r>
+              <w:rPr>
+                <w:rFonts w:ascii="Verdana" w:hAnsi="Verdana"/>
+                <w:sz w:val="16"/>
+                <w:szCs w:val="16"/>
+              </w:rPr>
+              <w:t>Functionele naam attribuut</w:t>
+            </w:r>
+          </w:p>
+        </w:tc>
+        <w:tc>
+          <w:tcPr>
+            <w:tcW w:w="4111" w:type="dxa"/>
+            <w:tcBorders>
+              <w:top w:val="single" w:sz="8" w:space="0" w:color="auto"/>
+              <w:left w:val="nil"/>
+              <w:bottom w:val="single" w:sz="8" w:space="0" w:color="auto"/>
+              <w:right w:val="single" w:sz="8" w:space="0" w:color="auto"/>
+            </w:tcBorders>
+            <w:shd w:val="clear" w:color="auto" w:fill="D9D9D9"/>
+            <w:tcMar>
+              <w:top w:w="0" w:type="dxa"/>
+              <w:left w:w="108" w:type="dxa"/>
+              <w:bottom w:w="0" w:type="dxa"/>
+              <w:right w:w="108" w:type="dxa"/>
+            </w:tcMar>
+            <w:hideMark/>
+          </w:tcPr>
+          <w:p>
+            <w:pPr>
+              <w:spacing w:after="0"/>
+              <w:rPr>
+                <w:rFonts w:ascii="Verdana" w:hAnsi="Verdana"/>
+                <w:sz w:val="16"/>
+                <w:szCs w:val="16"/>
+              </w:rPr>
+            </w:pPr>
+            <w:r>
+              <w:rPr>
+                <w:rFonts w:ascii="Verdana" w:hAnsi="Verdana"/>
+                <w:sz w:val="16"/>
+                <w:szCs w:val="16"/>
+              </w:rPr>
+              <w:t>Toelichting</w:t>
+            </w:r>
+          </w:p>
+        </w:tc>
+        <w:tc>
+          <w:tcPr>
+            <w:tcW w:w="1134" w:type="dxa"/>
+            <w:tcBorders>
+              <w:top w:val="single" w:sz="8" w:space="0" w:color="auto"/>
+              <w:left w:val="nil"/>
+              <w:bottom w:val="single" w:sz="8" w:space="0" w:color="auto"/>
+              <w:right w:val="single" w:sz="8" w:space="0" w:color="auto"/>
+            </w:tcBorders>
+            <w:shd w:val="clear" w:color="auto" w:fill="D9D9D9"/>
+            <w:tcMar>
+              <w:top w:w="0" w:type="dxa"/>
+              <w:left w:w="108" w:type="dxa"/>
+              <w:bottom w:w="0" w:type="dxa"/>
+              <w:right w:w="108" w:type="dxa"/>
+            </w:tcMar>
+            <w:hideMark/>
+          </w:tcPr>
+          <w:p>
+            <w:pPr>
+              <w:spacing w:after="0"/>
+              <w:rPr>
+                <w:rFonts w:ascii="Verdana" w:hAnsi="Verdana"/>
+                <w:sz w:val="16"/>
+                <w:szCs w:val="16"/>
+              </w:rPr>
+            </w:pPr>
+            <w:r>
+              <w:rPr>
+                <w:rFonts w:ascii="Verdana" w:hAnsi="Verdana"/>
+                <w:sz w:val="16"/>
+                <w:szCs w:val="16"/>
+              </w:rPr>
+              <w:t>Type</w:t>
+            </w:r>
+          </w:p>
+        </w:tc>
+      </w:tr>
+      <w:tr>
+        <w:tc>
+          <w:tcPr>
+            <w:tcW w:w="988" w:type="dxa"/>
+            <w:tcBorders>
+              <w:top w:val="nil"/>
+              <w:left w:val="single" w:sz="8" w:space="0" w:color="auto"/>
+              <w:bottom w:val="single" w:sz="8" w:space="0" w:color="auto"/>
+              <w:right w:val="single" w:sz="8" w:space="0" w:color="auto"/>
+            </w:tcBorders>
+            <w:tcMar>
+              <w:top w:w="0" w:type="dxa"/>
+              <w:left w:w="108" w:type="dxa"/>
+              <w:bottom w:w="0" w:type="dxa"/>
+              <w:right w:w="108" w:type="dxa"/>
+            </w:tcMar>
+            <w:hideMark/>
+          </w:tcPr>
+          <w:p>
+            <w:pPr>
+              <w:spacing w:after="0"/>
+              <w:rPr>
+                <w:rFonts w:ascii="Verdana" w:hAnsi="Verdana"/>
+                <w:sz w:val="16"/>
+                <w:szCs w:val="16"/>
+              </w:rPr>
+            </w:pPr>
+            <w:r>
+              <w:rPr>
+                <w:rFonts w:ascii="Verdana" w:hAnsi="Verdana"/>
+                <w:sz w:val="16"/>
+                <w:szCs w:val="16"/>
+              </w:rPr>
+              <w:t>Wijk</w:t>
+            </w:r>
+          </w:p>
+        </w:tc>
+        <w:tc>
+          <w:tcPr>
+            <w:tcW w:w="2693" w:type="dxa"/>
+            <w:tcBorders>
+              <w:top w:val="nil"/>
+              <w:left w:val="nil"/>
+              <w:bottom w:val="single" w:sz="8" w:space="0" w:color="auto"/>
+              <w:right w:val="single" w:sz="8" w:space="0" w:color="auto"/>
+            </w:tcBorders>
+            <w:tcMar>
+              <w:top w:w="0" w:type="dxa"/>
+              <w:left w:w="108" w:type="dxa"/>
+              <w:bottom w:w="0" w:type="dxa"/>
+              <w:right w:w="108" w:type="dxa"/>
+            </w:tcMar>
+            <w:hideMark/>
+          </w:tcPr>
+          <w:p>
+            <w:pPr>
+              <w:spacing w:after="0"/>
+              <w:rPr>
+                <w:rFonts w:ascii="Verdana" w:hAnsi="Verdana"/>
+                <w:sz w:val="16"/>
+                <w:szCs w:val="16"/>
+              </w:rPr>
+            </w:pPr>
+            <w:r>
+              <w:rPr>
+                <w:rFonts w:ascii="Verdana" w:hAnsi="Verdana"/>
+                <w:sz w:val="16"/>
+                <w:szCs w:val="16"/>
+              </w:rPr>
+              <w:t>WIJKCODE</w:t>
+            </w:r>
+          </w:p>
+        </w:tc>
+        <w:tc>
+          <w:tcPr>
+            <w:tcW w:w="4111" w:type="dxa"/>
+            <w:tcBorders>
+              <w:top w:val="nil"/>
+              <w:left w:val="nil"/>
+              <w:bottom w:val="single" w:sz="8" w:space="0" w:color="auto"/>
+              <w:right w:val="single" w:sz="8" w:space="0" w:color="auto"/>
+            </w:tcBorders>
+            <w:tcMar>
+              <w:top w:w="0" w:type="dxa"/>
+              <w:left w:w="108" w:type="dxa"/>
+              <w:bottom w:w="0" w:type="dxa"/>
+              <w:right w:w="108" w:type="dxa"/>
+            </w:tcMar>
+          </w:tcPr>
+          <w:p>
+            <w:pPr>
+              <w:spacing w:after="0"/>
+              <w:rPr>
+                <w:rFonts w:ascii="Verdana" w:hAnsi="Verdana"/>
+                <w:sz w:val="16"/>
+                <w:szCs w:val="16"/>
+              </w:rPr>
+            </w:pPr>
+          </w:p>
+        </w:tc>
+        <w:tc>
+          <w:tcPr>
+            <w:tcW w:w="1134" w:type="dxa"/>
+            <w:tcBorders>
+              <w:top w:val="nil"/>
+              <w:left w:val="nil"/>
+              <w:bottom w:val="single" w:sz="8" w:space="0" w:color="auto"/>
+              <w:right w:val="single" w:sz="8" w:space="0" w:color="auto"/>
+            </w:tcBorders>
+            <w:tcMar>
+              <w:top w:w="0" w:type="dxa"/>
+              <w:left w:w="108" w:type="dxa"/>
+              <w:bottom w:w="0" w:type="dxa"/>
+              <w:right w:w="108" w:type="dxa"/>
+            </w:tcMar>
+            <w:hideMark/>
+          </w:tcPr>
+          <w:p>
+            <w:pPr>
+              <w:spacing w:after="0"/>
+              <w:rPr>
+                <w:rFonts w:ascii="Verdana" w:hAnsi="Verdana"/>
+                <w:sz w:val="16"/>
+                <w:szCs w:val="16"/>
+              </w:rPr>
+            </w:pPr>
+            <w:r>
+              <w:rPr>
+                <w:rFonts w:ascii="Verdana" w:hAnsi="Verdana"/>
+                <w:sz w:val="16"/>
+                <w:szCs w:val="16"/>
+              </w:rPr>
+              <w:t>Tekst (8)</w:t>
+            </w:r>
+          </w:p>
+        </w:tc>
+      </w:tr>
+      <w:tr>
+        <w:tc>
+          <w:tcPr>
+            <w:tcW w:w="988" w:type="dxa"/>
+            <w:tcBorders>
+              <w:top w:val="nil"/>
+              <w:left w:val="single" w:sz="8" w:space="0" w:color="auto"/>
+              <w:bottom w:val="single" w:sz="8" w:space="0" w:color="auto"/>
+              <w:right w:val="single" w:sz="8" w:space="0" w:color="auto"/>
+            </w:tcBorders>
+            <w:tcMar>
+              <w:top w:w="0" w:type="dxa"/>
+              <w:left w:w="108" w:type="dxa"/>
+              <w:bottom w:w="0" w:type="dxa"/>
+              <w:right w:w="108" w:type="dxa"/>
+            </w:tcMar>
+          </w:tcPr>
+          <w:p>
+            <w:pPr>
+              <w:spacing w:after="0"/>
+              <w:rPr>
+                <w:rFonts w:ascii="Verdana" w:hAnsi="Verdana"/>
+                <w:sz w:val="16"/>
+                <w:szCs w:val="16"/>
+              </w:rPr>
+            </w:pPr>
+          </w:p>
+        </w:tc>
+        <w:tc>
+          <w:tcPr>
+            <w:tcW w:w="2693" w:type="dxa"/>
+            <w:tcBorders>
+              <w:top w:val="nil"/>
+              <w:left w:val="nil"/>
+              <w:bottom w:val="single" w:sz="8" w:space="0" w:color="auto"/>
+              <w:right w:val="single" w:sz="8" w:space="0" w:color="auto"/>
+            </w:tcBorders>
+            <w:tcMar>
+              <w:top w:w="0" w:type="dxa"/>
+              <w:left w:w="108" w:type="dxa"/>
+              <w:bottom w:w="0" w:type="dxa"/>
+              <w:right w:w="108" w:type="dxa"/>
+            </w:tcMar>
+            <w:hideMark/>
+          </w:tcPr>
+          <w:p>
+            <w:pPr>
+              <w:spacing w:after="0"/>
+              <w:rPr>
+                <w:rFonts w:ascii="Verdana" w:hAnsi="Verdana"/>
+                <w:sz w:val="16"/>
+                <w:szCs w:val="16"/>
+              </w:rPr>
+            </w:pPr>
+            <w:r>
+              <w:rPr>
+                <w:rFonts w:ascii="Verdana" w:hAnsi="Verdana"/>
+                <w:sz w:val="16"/>
+                <w:szCs w:val="16"/>
+              </w:rPr>
+              <w:t>WIJKNAAM</w:t>
+            </w:r>
+          </w:p>
+        </w:tc>
+        <w:tc>
+          <w:tcPr>
+            <w:tcW w:w="4111" w:type="dxa"/>
+            <w:tcBorders>
+              <w:top w:val="nil"/>
+              <w:left w:val="nil"/>
+              <w:bottom w:val="single" w:sz="8" w:space="0" w:color="auto"/>
+              <w:right w:val="single" w:sz="8" w:space="0" w:color="auto"/>
+            </w:tcBorders>
+            <w:tcMar>
+              <w:top w:w="0" w:type="dxa"/>
+              <w:left w:w="108" w:type="dxa"/>
+              <w:bottom w:w="0" w:type="dxa"/>
+              <w:right w:w="108" w:type="dxa"/>
+            </w:tcMar>
+          </w:tcPr>
+          <w:p>
+            <w:pPr>
+              <w:spacing w:after="0"/>
+              <w:rPr>
+                <w:rFonts w:ascii="Verdana" w:hAnsi="Verdana"/>
+                <w:sz w:val="16"/>
+                <w:szCs w:val="16"/>
+              </w:rPr>
+            </w:pPr>
+          </w:p>
+        </w:tc>
+        <w:tc>
+          <w:tcPr>
+            <w:tcW w:w="1134" w:type="dxa"/>
+            <w:tcBorders>
+              <w:top w:val="nil"/>
+              <w:left w:val="nil"/>
+              <w:bottom w:val="single" w:sz="8" w:space="0" w:color="auto"/>
+              <w:right w:val="single" w:sz="8" w:space="0" w:color="auto"/>
+            </w:tcBorders>
+            <w:tcMar>
+              <w:top w:w="0" w:type="dxa"/>
+              <w:left w:w="108" w:type="dxa"/>
+              <w:bottom w:w="0" w:type="dxa"/>
+              <w:right w:w="108" w:type="dxa"/>
+            </w:tcMar>
+            <w:hideMark/>
+          </w:tcPr>
+          <w:p>
+            <w:pPr>
+              <w:spacing w:after="0"/>
+              <w:rPr>
+                <w:rFonts w:ascii="Verdana" w:hAnsi="Verdana"/>
+                <w:sz w:val="16"/>
+                <w:szCs w:val="16"/>
+              </w:rPr>
+            </w:pPr>
+            <w:r>
+              <w:rPr>
+                <w:rFonts w:ascii="Verdana" w:hAnsi="Verdana"/>
+                <w:sz w:val="16"/>
+                <w:szCs w:val="16"/>
+              </w:rPr>
+              <w:t>Tekst (50)</w:t>
+            </w:r>
+          </w:p>
+        </w:tc>
+      </w:tr>
+      <w:tr>
+        <w:tc>
+          <w:tcPr>
+            <w:tcW w:w="988" w:type="dxa"/>
+            <w:tcBorders>
+              <w:top w:val="nil"/>
+              <w:left w:val="single" w:sz="8" w:space="0" w:color="auto"/>
+              <w:bottom w:val="single" w:sz="8" w:space="0" w:color="auto"/>
+              <w:right w:val="single" w:sz="8" w:space="0" w:color="auto"/>
+            </w:tcBorders>
+            <w:tcMar>
+              <w:top w:w="0" w:type="dxa"/>
+              <w:left w:w="108" w:type="dxa"/>
+              <w:bottom w:w="0" w:type="dxa"/>
+              <w:right w:w="108" w:type="dxa"/>
+            </w:tcMar>
+          </w:tcPr>
+          <w:p>
+            <w:pPr>
+              <w:spacing w:after="0"/>
+              <w:rPr>
+                <w:rFonts w:ascii="Verdana" w:hAnsi="Verdana"/>
+                <w:sz w:val="16"/>
+                <w:szCs w:val="16"/>
+              </w:rPr>
+            </w:pPr>
+          </w:p>
+        </w:tc>
+        <w:tc>
+          <w:tcPr>
+            <w:tcW w:w="2693" w:type="dxa"/>
+            <w:tcBorders>
+              <w:top w:val="nil"/>
+              <w:left w:val="nil"/>
+              <w:bottom w:val="single" w:sz="8" w:space="0" w:color="auto"/>
+              <w:right w:val="single" w:sz="8" w:space="0" w:color="auto"/>
+            </w:tcBorders>
+            <w:tcMar>
+              <w:top w:w="0" w:type="dxa"/>
+              <w:left w:w="108" w:type="dxa"/>
+              <w:bottom w:w="0" w:type="dxa"/>
+              <w:right w:w="108" w:type="dxa"/>
+            </w:tcMar>
+            <w:hideMark/>
+          </w:tcPr>
+          <w:p>
+            <w:pPr>
+              <w:spacing w:after="0"/>
+              <w:rPr>
+                <w:rFonts w:ascii="Verdana" w:hAnsi="Verdana"/>
+                <w:sz w:val="16"/>
+                <w:szCs w:val="16"/>
+              </w:rPr>
+            </w:pPr>
+            <w:r>
+              <w:rPr>
+                <w:rFonts w:ascii="Verdana" w:hAnsi="Verdana"/>
+                <w:sz w:val="16"/>
+                <w:szCs w:val="16"/>
+              </w:rPr>
+              <w:t>Wijkgeometrie</w:t>
+            </w:r>
+          </w:p>
+        </w:tc>
+        <w:tc>
+          <w:tcPr>
+            <w:tcW w:w="4111" w:type="dxa"/>
+            <w:tcBorders>
+              <w:top w:val="nil"/>
+              <w:left w:val="nil"/>
+              <w:bottom w:val="single" w:sz="8" w:space="0" w:color="auto"/>
+              <w:right w:val="single" w:sz="8" w:space="0" w:color="auto"/>
+            </w:tcBorders>
+            <w:tcMar>
+              <w:top w:w="0" w:type="dxa"/>
+              <w:left w:w="108" w:type="dxa"/>
+              <w:bottom w:w="0" w:type="dxa"/>
+              <w:right w:w="108" w:type="dxa"/>
+            </w:tcMar>
+          </w:tcPr>
+          <w:p>
+            <w:pPr>
+              <w:spacing w:after="0"/>
+              <w:rPr>
+                <w:rFonts w:ascii="Verdana" w:hAnsi="Verdana"/>
+                <w:sz w:val="16"/>
+                <w:szCs w:val="16"/>
+              </w:rPr>
+            </w:pPr>
+          </w:p>
+        </w:tc>
+        <w:tc>
+          <w:tcPr>
+            <w:tcW w:w="1134" w:type="dxa"/>
+            <w:tcBorders>
+              <w:top w:val="nil"/>
+              <w:left w:val="nil"/>
+              <w:bottom w:val="single" w:sz="8" w:space="0" w:color="auto"/>
+              <w:right w:val="single" w:sz="8" w:space="0" w:color="auto"/>
+            </w:tcBorders>
+            <w:tcMar>
+              <w:top w:w="0" w:type="dxa"/>
+              <w:left w:w="108" w:type="dxa"/>
+              <w:bottom w:w="0" w:type="dxa"/>
+              <w:right w:w="108" w:type="dxa"/>
+            </w:tcMar>
+            <w:hideMark/>
+          </w:tcPr>
+          <w:p>
+            <w:pPr>
+              <w:spacing w:after="0"/>
+              <w:rPr>
+                <w:rFonts w:ascii="Verdana" w:hAnsi="Verdana"/>
+                <w:sz w:val="16"/>
+                <w:szCs w:val="16"/>
+              </w:rPr>
+            </w:pPr>
+            <w:r>
+              <w:rPr>
+                <w:rFonts w:ascii="Verdana" w:hAnsi="Verdana"/>
+                <w:sz w:val="16"/>
+                <w:szCs w:val="16"/>
+              </w:rPr>
+              <w:t>Tekst (60)</w:t>
+            </w:r>
+          </w:p>
+        </w:tc>
+      </w:tr>
+      <w:tr>
+        <w:tc>
+          <w:tcPr>
+            <w:tcW w:w="988" w:type="dxa"/>
+            <w:tcBorders>
+              <w:top w:val="nil"/>
+              <w:left w:val="single" w:sz="8" w:space="0" w:color="auto"/>
+              <w:bottom w:val="single" w:sz="8" w:space="0" w:color="auto"/>
+              <w:right w:val="single" w:sz="8" w:space="0" w:color="auto"/>
+            </w:tcBorders>
+            <w:tcMar>
+              <w:top w:w="0" w:type="dxa"/>
+              <w:left w:w="108" w:type="dxa"/>
+              <w:bottom w:w="0" w:type="dxa"/>
+              <w:right w:w="108" w:type="dxa"/>
+            </w:tcMar>
+          </w:tcPr>
+          <w:p>
+            <w:pPr>
+              <w:spacing w:after="0"/>
+              <w:rPr>
+                <w:rFonts w:ascii="Verdana" w:hAnsi="Verdana"/>
+                <w:sz w:val="16"/>
+                <w:szCs w:val="16"/>
+              </w:rPr>
+            </w:pPr>
+          </w:p>
+        </w:tc>
+        <w:tc>
+          <w:tcPr>
+            <w:tcW w:w="2693" w:type="dxa"/>
+            <w:tcBorders>
+              <w:top w:val="nil"/>
+              <w:left w:val="nil"/>
+              <w:bottom w:val="single" w:sz="8" w:space="0" w:color="auto"/>
+              <w:right w:val="single" w:sz="8" w:space="0" w:color="auto"/>
+            </w:tcBorders>
+            <w:tcMar>
+              <w:top w:w="0" w:type="dxa"/>
+              <w:left w:w="108" w:type="dxa"/>
+              <w:bottom w:w="0" w:type="dxa"/>
+              <w:right w:w="108" w:type="dxa"/>
+            </w:tcMar>
+            <w:hideMark/>
+          </w:tcPr>
+          <w:p>
+            <w:pPr>
+              <w:spacing w:after="0"/>
+              <w:rPr>
+                <w:rFonts w:ascii="Verdana" w:hAnsi="Verdana"/>
+                <w:sz w:val="16"/>
+                <w:szCs w:val="16"/>
+              </w:rPr>
+            </w:pPr>
+            <w:r>
+              <w:rPr>
+                <w:rFonts w:ascii="Verdana" w:hAnsi="Verdana"/>
+                <w:sz w:val="16"/>
+                <w:szCs w:val="16"/>
+              </w:rPr>
+              <w:t>BEGINDATUM</w:t>
+            </w:r>
+          </w:p>
+        </w:tc>
+        <w:tc>
+          <w:tcPr>
+            <w:tcW w:w="4111" w:type="dxa"/>
+            <w:tcBorders>
+              <w:top w:val="nil"/>
+              <w:left w:val="nil"/>
+              <w:bottom w:val="single" w:sz="8" w:space="0" w:color="auto"/>
+              <w:right w:val="single" w:sz="8" w:space="0" w:color="auto"/>
+            </w:tcBorders>
+            <w:tcMar>
+              <w:top w:w="0" w:type="dxa"/>
+              <w:left w:w="108" w:type="dxa"/>
+              <w:bottom w:w="0" w:type="dxa"/>
+              <w:right w:w="108" w:type="dxa"/>
+            </w:tcMar>
+            <w:hideMark/>
+          </w:tcPr>
+          <w:p>
+            <w:pPr>
+              <w:spacing w:after="0"/>
+              <w:rPr>
+                <w:rFonts w:ascii="Verdana" w:hAnsi="Verdana"/>
+                <w:sz w:val="16"/>
+                <w:szCs w:val="16"/>
+              </w:rPr>
+            </w:pPr>
+            <w:r>
+              <w:rPr>
+                <w:rFonts w:ascii="Verdana" w:hAnsi="Verdana"/>
+                <w:sz w:val="16"/>
+                <w:szCs w:val="16"/>
+              </w:rPr>
+              <w:t>Datum begin geldigheid wijk</w:t>
+            </w:r>
+          </w:p>
+        </w:tc>
+        <w:tc>
+          <w:tcPr>
+            <w:tcW w:w="1134" w:type="dxa"/>
+            <w:tcBorders>
+              <w:top w:val="nil"/>
+              <w:left w:val="nil"/>
+              <w:bottom w:val="single" w:sz="8" w:space="0" w:color="auto"/>
+              <w:right w:val="single" w:sz="8" w:space="0" w:color="auto"/>
+            </w:tcBorders>
+            <w:tcMar>
+              <w:top w:w="0" w:type="dxa"/>
+              <w:left w:w="108" w:type="dxa"/>
+              <w:bottom w:w="0" w:type="dxa"/>
+              <w:right w:w="108" w:type="dxa"/>
+            </w:tcMar>
+            <w:hideMark/>
+          </w:tcPr>
+          <w:p>
+            <w:pPr>
+              <w:spacing w:after="0"/>
+              <w:rPr>
+                <w:rFonts w:ascii="Verdana" w:hAnsi="Verdana"/>
+                <w:sz w:val="16"/>
+                <w:szCs w:val="16"/>
+              </w:rPr>
+            </w:pPr>
+            <w:r>
+              <w:rPr>
+                <w:rFonts w:ascii="Verdana" w:hAnsi="Verdana"/>
+                <w:sz w:val="16"/>
+                <w:szCs w:val="16"/>
+              </w:rPr>
+              <w:t>Timestamp</w:t>
+            </w:r>
+          </w:p>
+        </w:tc>
+      </w:tr>
+      <w:tr>
+        <w:tc>
+          <w:tcPr>
+            <w:tcW w:w="988" w:type="dxa"/>
+            <w:tcBorders>
+              <w:top w:val="nil"/>
+              <w:left w:val="single" w:sz="8" w:space="0" w:color="auto"/>
+              <w:bottom w:val="single" w:sz="8" w:space="0" w:color="auto"/>
+              <w:right w:val="single" w:sz="8" w:space="0" w:color="auto"/>
+            </w:tcBorders>
+            <w:tcMar>
+              <w:top w:w="0" w:type="dxa"/>
+              <w:left w:w="108" w:type="dxa"/>
+              <w:bottom w:w="0" w:type="dxa"/>
+              <w:right w:w="108" w:type="dxa"/>
+            </w:tcMar>
+          </w:tcPr>
+          <w:p>
+            <w:pPr>
+              <w:spacing w:after="0"/>
+              <w:rPr>
+                <w:rFonts w:ascii="Verdana" w:hAnsi="Verdana"/>
+                <w:sz w:val="16"/>
+                <w:szCs w:val="16"/>
+              </w:rPr>
+            </w:pPr>
+          </w:p>
+        </w:tc>
+        <w:tc>
+          <w:tcPr>
+            <w:tcW w:w="2693" w:type="dxa"/>
+            <w:tcBorders>
+              <w:top w:val="nil"/>
+              <w:left w:val="nil"/>
+              <w:bottom w:val="single" w:sz="8" w:space="0" w:color="auto"/>
+              <w:right w:val="single" w:sz="8" w:space="0" w:color="auto"/>
+            </w:tcBorders>
+            <w:tcMar>
+              <w:top w:w="0" w:type="dxa"/>
+              <w:left w:w="108" w:type="dxa"/>
+              <w:bottom w:w="0" w:type="dxa"/>
+              <w:right w:w="108" w:type="dxa"/>
+            </w:tcMar>
+            <w:hideMark/>
+          </w:tcPr>
+          <w:p>
+            <w:pPr>
+              <w:spacing w:after="0"/>
+              <w:rPr>
+                <w:rFonts w:ascii="Verdana" w:hAnsi="Verdana"/>
+                <w:sz w:val="16"/>
+                <w:szCs w:val="16"/>
+              </w:rPr>
+            </w:pPr>
+            <w:r>
+              <w:rPr>
+                <w:rFonts w:ascii="Verdana" w:hAnsi="Verdana"/>
+                <w:sz w:val="16"/>
+                <w:szCs w:val="16"/>
+              </w:rPr>
+              <w:t>EINDDATUM</w:t>
+            </w:r>
+          </w:p>
+        </w:tc>
+        <w:tc>
+          <w:tcPr>
+            <w:tcW w:w="4111" w:type="dxa"/>
+            <w:tcBorders>
+              <w:top w:val="nil"/>
+              <w:left w:val="nil"/>
+              <w:bottom w:val="single" w:sz="8" w:space="0" w:color="auto"/>
+              <w:right w:val="single" w:sz="8" w:space="0" w:color="auto"/>
+            </w:tcBorders>
+            <w:tcMar>
+              <w:top w:w="0" w:type="dxa"/>
+              <w:left w:w="108" w:type="dxa"/>
+              <w:bottom w:w="0" w:type="dxa"/>
+              <w:right w:w="108" w:type="dxa"/>
+            </w:tcMar>
+            <w:hideMark/>
+          </w:tcPr>
+          <w:p>
+            <w:pPr>
+              <w:spacing w:after="0"/>
+              <w:rPr>
+                <w:rFonts w:ascii="Verdana" w:hAnsi="Verdana"/>
+                <w:sz w:val="16"/>
+                <w:szCs w:val="16"/>
+              </w:rPr>
+            </w:pPr>
+            <w:r>
+              <w:rPr>
+                <w:rFonts w:ascii="Verdana" w:hAnsi="Verdana"/>
+                <w:sz w:val="16"/>
+                <w:szCs w:val="16"/>
+              </w:rPr>
+              <w:t>Datum einde geldigheid wijk</w:t>
+            </w:r>
+          </w:p>
+        </w:tc>
+        <w:tc>
+          <w:tcPr>
+            <w:tcW w:w="1134" w:type="dxa"/>
+            <w:tcBorders>
+              <w:top w:val="nil"/>
+              <w:left w:val="nil"/>
+              <w:bottom w:val="single" w:sz="8" w:space="0" w:color="auto"/>
+              <w:right w:val="single" w:sz="8" w:space="0" w:color="auto"/>
+            </w:tcBorders>
+            <w:tcMar>
+              <w:top w:w="0" w:type="dxa"/>
+              <w:left w:w="108" w:type="dxa"/>
+              <w:bottom w:w="0" w:type="dxa"/>
+              <w:right w:w="108" w:type="dxa"/>
+            </w:tcMar>
+            <w:hideMark/>
+          </w:tcPr>
+          <w:p>
+            <w:pPr>
+              <w:spacing w:after="0"/>
+              <w:rPr>
+                <w:rFonts w:ascii="Verdana" w:hAnsi="Verdana"/>
+                <w:sz w:val="16"/>
+                <w:szCs w:val="16"/>
+              </w:rPr>
+            </w:pPr>
+            <w:r>
+              <w:rPr>
+                <w:rFonts w:ascii="Verdana" w:hAnsi="Verdana"/>
+                <w:sz w:val="16"/>
+                <w:szCs w:val="16"/>
+              </w:rPr>
+              <w:t>Timestamp</w:t>
+            </w:r>
+          </w:p>
+        </w:tc>
+      </w:tr>
+      <w:tr>
+        <w:tc>
+          <w:tcPr>
+            <w:tcW w:w="988" w:type="dxa"/>
+            <w:tcBorders>
+              <w:top w:val="nil"/>
+              <w:left w:val="single" w:sz="8" w:space="0" w:color="auto"/>
+              <w:bottom w:val="single" w:sz="8" w:space="0" w:color="auto"/>
+              <w:right w:val="single" w:sz="8" w:space="0" w:color="auto"/>
+            </w:tcBorders>
+            <w:tcMar>
+              <w:top w:w="0" w:type="dxa"/>
+              <w:left w:w="108" w:type="dxa"/>
+              <w:bottom w:w="0" w:type="dxa"/>
+              <w:right w:w="108" w:type="dxa"/>
+            </w:tcMar>
+          </w:tcPr>
+          <w:p>
+            <w:pPr>
+              <w:spacing w:after="0"/>
+              <w:rPr>
+                <w:rFonts w:ascii="Verdana" w:hAnsi="Verdana"/>
+                <w:sz w:val="16"/>
+                <w:szCs w:val="16"/>
+              </w:rPr>
+            </w:pPr>
+          </w:p>
+        </w:tc>
+        <w:tc>
+          <w:tcPr>
+            <w:tcW w:w="2693" w:type="dxa"/>
+            <w:tcBorders>
+              <w:top w:val="nil"/>
+              <w:left w:val="nil"/>
+              <w:bottom w:val="single" w:sz="8" w:space="0" w:color="auto"/>
+              <w:right w:val="single" w:sz="8" w:space="0" w:color="auto"/>
+            </w:tcBorders>
+            <w:tcMar>
+              <w:top w:w="0" w:type="dxa"/>
+              <w:left w:w="108" w:type="dxa"/>
+              <w:bottom w:w="0" w:type="dxa"/>
+              <w:right w:w="108" w:type="dxa"/>
+            </w:tcMar>
+            <w:hideMark/>
+          </w:tcPr>
+          <w:p>
+            <w:pPr>
+              <w:spacing w:after="0"/>
+              <w:rPr>
+                <w:rFonts w:ascii="Verdana" w:hAnsi="Verdana"/>
+                <w:sz w:val="16"/>
+                <w:szCs w:val="16"/>
+              </w:rPr>
+            </w:pPr>
+            <w:r>
+              <w:rPr>
+                <w:rFonts w:ascii="Verdana" w:hAnsi="Verdana"/>
+                <w:sz w:val="16"/>
+                <w:szCs w:val="16"/>
+              </w:rPr>
+              <w:t>CREATION</w:t>
+            </w:r>
+          </w:p>
+        </w:tc>
+        <w:tc>
+          <w:tcPr>
+            <w:tcW w:w="4111" w:type="dxa"/>
+            <w:tcBorders>
+              <w:top w:val="nil"/>
+              <w:left w:val="nil"/>
+              <w:bottom w:val="single" w:sz="8" w:space="0" w:color="auto"/>
+              <w:right w:val="single" w:sz="8" w:space="0" w:color="auto"/>
+            </w:tcBorders>
+            <w:tcMar>
+              <w:top w:w="0" w:type="dxa"/>
+              <w:left w:w="108" w:type="dxa"/>
+              <w:bottom w:w="0" w:type="dxa"/>
+              <w:right w:w="108" w:type="dxa"/>
+            </w:tcMar>
+            <w:hideMark/>
+          </w:tcPr>
+          <w:p>
+            <w:pPr>
+              <w:spacing w:after="0"/>
+              <w:rPr>
+                <w:rFonts w:ascii="Verdana" w:hAnsi="Verdana"/>
+                <w:sz w:val="16"/>
+                <w:szCs w:val="16"/>
+              </w:rPr>
+            </w:pPr>
+            <w:r>
+              <w:rPr>
+                <w:rFonts w:ascii="Verdana" w:hAnsi="Verdana"/>
+                <w:sz w:val="16"/>
+                <w:szCs w:val="16"/>
+              </w:rPr>
+              <w:t>Tijdstip registratie</w:t>
+            </w:r>
+          </w:p>
+        </w:tc>
+        <w:tc>
+          <w:tcPr>
+            <w:tcW w:w="1134" w:type="dxa"/>
+            <w:tcBorders>
+              <w:top w:val="nil"/>
+              <w:left w:val="nil"/>
+              <w:bottom w:val="single" w:sz="8" w:space="0" w:color="auto"/>
+              <w:right w:val="single" w:sz="8" w:space="0" w:color="auto"/>
+            </w:tcBorders>
+            <w:tcMar>
+              <w:top w:w="0" w:type="dxa"/>
+              <w:left w:w="108" w:type="dxa"/>
+              <w:bottom w:w="0" w:type="dxa"/>
+              <w:right w:w="108" w:type="dxa"/>
+            </w:tcMar>
+            <w:hideMark/>
+          </w:tcPr>
+          <w:p>
+            <w:pPr>
+              <w:spacing w:after="0"/>
+              <w:rPr>
+                <w:rFonts w:ascii="Verdana" w:hAnsi="Verdana"/>
+                <w:sz w:val="16"/>
+                <w:szCs w:val="16"/>
+              </w:rPr>
+            </w:pPr>
+            <w:r>
+              <w:rPr>
+                <w:rFonts w:ascii="Verdana" w:hAnsi="Verdana"/>
+                <w:sz w:val="16"/>
+                <w:szCs w:val="16"/>
+              </w:rPr>
+              <w:t>Timestamp</w:t>
+            </w:r>
+          </w:p>
+        </w:tc>
+      </w:tr>
+      <w:tr>
+        <w:tc>
+          <w:tcPr>
+            <w:tcW w:w="988" w:type="dxa"/>
+            <w:tcBorders>
+              <w:top w:val="nil"/>
+              <w:left w:val="single" w:sz="8" w:space="0" w:color="auto"/>
+              <w:bottom w:val="single" w:sz="8" w:space="0" w:color="auto"/>
+              <w:right w:val="single" w:sz="8" w:space="0" w:color="auto"/>
+            </w:tcBorders>
+            <w:tcMar>
+              <w:top w:w="0" w:type="dxa"/>
+              <w:left w:w="108" w:type="dxa"/>
+              <w:bottom w:w="0" w:type="dxa"/>
+              <w:right w:w="108" w:type="dxa"/>
+            </w:tcMar>
+          </w:tcPr>
+          <w:p>
+            <w:pPr>
+              <w:spacing w:after="0"/>
+              <w:rPr>
+                <w:rFonts w:ascii="Verdana" w:hAnsi="Verdana"/>
+                <w:sz w:val="16"/>
+                <w:szCs w:val="16"/>
+              </w:rPr>
+            </w:pPr>
+          </w:p>
+        </w:tc>
+        <w:tc>
+          <w:tcPr>
+            <w:tcW w:w="2693" w:type="dxa"/>
+            <w:tcBorders>
+              <w:top w:val="nil"/>
+              <w:left w:val="nil"/>
+              <w:bottom w:val="single" w:sz="8" w:space="0" w:color="auto"/>
+              <w:right w:val="single" w:sz="8" w:space="0" w:color="auto"/>
+            </w:tcBorders>
+            <w:tcMar>
+              <w:top w:w="0" w:type="dxa"/>
+              <w:left w:w="108" w:type="dxa"/>
+              <w:bottom w:w="0" w:type="dxa"/>
+              <w:right w:w="108" w:type="dxa"/>
+            </w:tcMar>
+            <w:hideMark/>
+          </w:tcPr>
+          <w:p>
+            <w:pPr>
+              <w:spacing w:after="0"/>
+              <w:rPr>
+                <w:rFonts w:ascii="Verdana" w:hAnsi="Verdana"/>
+                <w:sz w:val="16"/>
+                <w:szCs w:val="16"/>
+              </w:rPr>
+            </w:pPr>
+            <w:r>
+              <w:rPr>
+                <w:rFonts w:ascii="Courier New" w:hAnsi="Courier New" w:cs="Courier New"/>
+                <w:color w:val="000000"/>
+              </w:rPr>
+              <w:t>INGANGSDATUM</w:t>
+            </w:r>
+          </w:p>
+        </w:tc>
+        <w:tc>
+          <w:tcPr>
+            <w:tcW w:w="4111" w:type="dxa"/>
+            <w:tcBorders>
+              <w:top w:val="nil"/>
+              <w:left w:val="nil"/>
+              <w:bottom w:val="single" w:sz="8" w:space="0" w:color="auto"/>
+              <w:right w:val="single" w:sz="8" w:space="0" w:color="auto"/>
+            </w:tcBorders>
+            <w:tcMar>
+              <w:top w:w="0" w:type="dxa"/>
+              <w:left w:w="108" w:type="dxa"/>
+              <w:bottom w:w="0" w:type="dxa"/>
+              <w:right w:w="108" w:type="dxa"/>
+            </w:tcMar>
+            <w:hideMark/>
+          </w:tcPr>
+          <w:p>
+            <w:pPr>
+              <w:spacing w:after="0"/>
+              <w:rPr>
+                <w:rFonts w:ascii="Verdana" w:hAnsi="Verdana"/>
+                <w:sz w:val="16"/>
+                <w:szCs w:val="16"/>
+              </w:rPr>
+            </w:pPr>
+            <w:r>
+              <w:rPr>
+                <w:rFonts w:ascii="Verdana" w:hAnsi="Verdana"/>
+                <w:sz w:val="16"/>
+                <w:szCs w:val="16"/>
+              </w:rPr>
+              <w:t>Ingangsdatum object</w:t>
+            </w:r>
+          </w:p>
+        </w:tc>
+        <w:tc>
+          <w:tcPr>
+            <w:tcW w:w="1134" w:type="dxa"/>
+            <w:tcBorders>
+              <w:top w:val="nil"/>
+              <w:left w:val="nil"/>
+              <w:bottom w:val="single" w:sz="8" w:space="0" w:color="auto"/>
+              <w:right w:val="single" w:sz="8" w:space="0" w:color="auto"/>
+            </w:tcBorders>
+            <w:tcMar>
+              <w:top w:w="0" w:type="dxa"/>
+              <w:left w:w="108" w:type="dxa"/>
+              <w:bottom w:w="0" w:type="dxa"/>
+              <w:right w:w="108" w:type="dxa"/>
+            </w:tcMar>
+            <w:hideMark/>
+          </w:tcPr>
+          <w:p>
+            <w:pPr>
+              <w:spacing w:after="0"/>
+              <w:rPr>
+                <w:rFonts w:ascii="Verdana" w:hAnsi="Verdana"/>
+                <w:sz w:val="16"/>
+                <w:szCs w:val="16"/>
+              </w:rPr>
+            </w:pPr>
+            <w:r>
+              <w:rPr>
+                <w:rFonts w:ascii="Verdana" w:hAnsi="Verdana"/>
+                <w:sz w:val="16"/>
+                <w:szCs w:val="16"/>
+              </w:rPr>
+              <w:t>Datum</w:t>
+            </w:r>
+          </w:p>
+        </w:tc>
+      </w:tr>
+      <w:tr>
+        <w:tc>
+          <w:tcPr>
+            <w:tcW w:w="988" w:type="dxa"/>
+            <w:tcBorders>
+              <w:top w:val="nil"/>
+              <w:left w:val="single" w:sz="8" w:space="0" w:color="auto"/>
+              <w:bottom w:val="single" w:sz="8" w:space="0" w:color="auto"/>
+              <w:right w:val="single" w:sz="8" w:space="0" w:color="auto"/>
+            </w:tcBorders>
+            <w:tcMar>
+              <w:top w:w="0" w:type="dxa"/>
+              <w:left w:w="108" w:type="dxa"/>
+              <w:bottom w:w="0" w:type="dxa"/>
+              <w:right w:w="108" w:type="dxa"/>
+            </w:tcMar>
+          </w:tcPr>
+          <w:p>
+            <w:pPr>
+              <w:spacing w:after="0"/>
+              <w:rPr>
+                <w:rFonts w:ascii="Verdana" w:hAnsi="Verdana"/>
+                <w:sz w:val="16"/>
+                <w:szCs w:val="16"/>
+              </w:rPr>
+            </w:pPr>
+          </w:p>
+        </w:tc>
+        <w:tc>
+          <w:tcPr>
+            <w:tcW w:w="2693" w:type="dxa"/>
+            <w:tcBorders>
+              <w:top w:val="nil"/>
+              <w:left w:val="nil"/>
+              <w:bottom w:val="single" w:sz="8" w:space="0" w:color="auto"/>
+              <w:right w:val="single" w:sz="8" w:space="0" w:color="auto"/>
+            </w:tcBorders>
+            <w:tcMar>
+              <w:top w:w="0" w:type="dxa"/>
+              <w:left w:w="108" w:type="dxa"/>
+              <w:bottom w:w="0" w:type="dxa"/>
+              <w:right w:w="108" w:type="dxa"/>
+            </w:tcMar>
+            <w:hideMark/>
+          </w:tcPr>
+          <w:p>
+            <w:pPr>
+              <w:spacing w:after="0"/>
+              <w:rPr>
+                <w:rFonts w:ascii="Courier New" w:hAnsi="Courier New" w:cs="Courier New"/>
+                <w:color w:val="000000"/>
+              </w:rPr>
+            </w:pPr>
+            <w:r>
+              <w:rPr>
+                <w:rFonts w:ascii="Courier New" w:hAnsi="Courier New" w:cs="Courier New"/>
+                <w:color w:val="000000"/>
+              </w:rPr>
+              <w:t>AFVOERDATUM</w:t>
+            </w:r>
+          </w:p>
+        </w:tc>
+        <w:tc>
+          <w:tcPr>
+            <w:tcW w:w="4111" w:type="dxa"/>
+            <w:tcBorders>
+              <w:top w:val="nil"/>
+              <w:left w:val="nil"/>
+              <w:bottom w:val="single" w:sz="8" w:space="0" w:color="auto"/>
+              <w:right w:val="single" w:sz="8" w:space="0" w:color="auto"/>
+            </w:tcBorders>
+            <w:tcMar>
+              <w:top w:w="0" w:type="dxa"/>
+              <w:left w:w="108" w:type="dxa"/>
+              <w:bottom w:w="0" w:type="dxa"/>
+              <w:right w:w="108" w:type="dxa"/>
+            </w:tcMar>
+            <w:hideMark/>
+          </w:tcPr>
+          <w:p>
+            <w:pPr>
+              <w:spacing w:after="0"/>
+              <w:rPr>
+                <w:rFonts w:ascii="Verdana" w:hAnsi="Verdana" w:cs="Times New Roman"/>
+                <w:sz w:val="16"/>
+                <w:szCs w:val="16"/>
+                <w:lang w:eastAsia="nl-NL"/>
+              </w:rPr>
+            </w:pPr>
+            <w:r>
+              <w:rPr>
+                <w:rFonts w:ascii="Verdana" w:hAnsi="Verdana"/>
+                <w:sz w:val="16"/>
+                <w:szCs w:val="16"/>
+              </w:rPr>
+              <w:t>Einddatum object</w:t>
+            </w:r>
+          </w:p>
+        </w:tc>
+        <w:tc>
+          <w:tcPr>
+            <w:tcW w:w="1134" w:type="dxa"/>
+            <w:tcBorders>
+              <w:top w:val="nil"/>
+              <w:left w:val="nil"/>
+              <w:bottom w:val="single" w:sz="8" w:space="0" w:color="auto"/>
+              <w:right w:val="single" w:sz="8" w:space="0" w:color="auto"/>
+            </w:tcBorders>
+            <w:tcMar>
+              <w:top w:w="0" w:type="dxa"/>
+              <w:left w:w="108" w:type="dxa"/>
+              <w:bottom w:w="0" w:type="dxa"/>
+              <w:right w:w="108" w:type="dxa"/>
+            </w:tcMar>
+            <w:hideMark/>
+          </w:tcPr>
+          <w:p>
+            <w:pPr>
+              <w:spacing w:after="0"/>
+              <w:rPr>
+                <w:rFonts w:ascii="Verdana" w:hAnsi="Verdana"/>
+                <w:sz w:val="16"/>
+                <w:szCs w:val="16"/>
+              </w:rPr>
+            </w:pPr>
+            <w:r>
+              <w:rPr>
+                <w:rFonts w:ascii="Verdana" w:hAnsi="Verdana"/>
+                <w:sz w:val="16"/>
+                <w:szCs w:val="16"/>
+              </w:rPr>
+              <w:t>Datum</w:t>
+            </w:r>
+          </w:p>
+        </w:tc>
+      </w:tr>
+      <w:tr>
+        <w:tc>
+          <w:tcPr>
+            <w:tcW w:w="988" w:type="dxa"/>
+            <w:tcBorders>
+              <w:top w:val="nil"/>
+              <w:left w:val="single" w:sz="8" w:space="0" w:color="auto"/>
+              <w:bottom w:val="single" w:sz="8" w:space="0" w:color="auto"/>
+              <w:right w:val="single" w:sz="8" w:space="0" w:color="auto"/>
+            </w:tcBorders>
+            <w:tcMar>
+              <w:top w:w="0" w:type="dxa"/>
+              <w:left w:w="108" w:type="dxa"/>
+              <w:bottom w:w="0" w:type="dxa"/>
+              <w:right w:w="108" w:type="dxa"/>
+            </w:tcMar>
+          </w:tcPr>
+          <w:p>
+            <w:pPr>
+              <w:spacing w:after="0"/>
+              <w:rPr>
+                <w:rFonts w:ascii="Verdana" w:hAnsi="Verdana"/>
+                <w:sz w:val="16"/>
+                <w:szCs w:val="16"/>
+              </w:rPr>
+            </w:pPr>
+          </w:p>
+        </w:tc>
+        <w:tc>
+          <w:tcPr>
+            <w:tcW w:w="2693" w:type="dxa"/>
+            <w:tcBorders>
+              <w:top w:val="nil"/>
+              <w:left w:val="nil"/>
+              <w:bottom w:val="single" w:sz="8" w:space="0" w:color="auto"/>
+              <w:right w:val="single" w:sz="8" w:space="0" w:color="auto"/>
+            </w:tcBorders>
+            <w:tcMar>
+              <w:top w:w="0" w:type="dxa"/>
+              <w:left w:w="108" w:type="dxa"/>
+              <w:bottom w:w="0" w:type="dxa"/>
+              <w:right w:w="108" w:type="dxa"/>
+            </w:tcMar>
+            <w:hideMark/>
+          </w:tcPr>
+          <w:p>
+            <w:pPr>
+              <w:spacing w:after="0"/>
+              <w:rPr>
+                <w:rFonts w:ascii="Courier New" w:hAnsi="Courier New" w:cs="Courier New"/>
+                <w:color w:val="000000"/>
+              </w:rPr>
+            </w:pPr>
+            <w:r>
+              <w:rPr>
+                <w:rFonts w:ascii="Courier New" w:hAnsi="Courier New" w:cs="Courier New"/>
+                <w:color w:val="000000"/>
+              </w:rPr>
+              <w:t>STATUS</w:t>
+            </w:r>
+          </w:p>
+        </w:tc>
+        <w:tc>
+          <w:tcPr>
+            <w:tcW w:w="4111" w:type="dxa"/>
+            <w:tcBorders>
+              <w:top w:val="nil"/>
+              <w:left w:val="nil"/>
+              <w:bottom w:val="single" w:sz="8" w:space="0" w:color="auto"/>
+              <w:right w:val="single" w:sz="8" w:space="0" w:color="auto"/>
+            </w:tcBorders>
+            <w:tcMar>
+              <w:top w:w="0" w:type="dxa"/>
+              <w:left w:w="108" w:type="dxa"/>
+              <w:bottom w:w="0" w:type="dxa"/>
+              <w:right w:w="108" w:type="dxa"/>
+            </w:tcMar>
+          </w:tcPr>
+          <w:p>
+            <w:pPr>
+              <w:spacing w:after="0"/>
+              <w:rPr>
+                <w:rFonts w:ascii="Verdana" w:hAnsi="Verdana" w:cs="Times New Roman"/>
+                <w:sz w:val="16"/>
+                <w:szCs w:val="16"/>
+                <w:lang w:eastAsia="nl-NL"/>
+              </w:rPr>
+            </w:pPr>
+          </w:p>
+        </w:tc>
+        <w:tc>
+          <w:tcPr>
+            <w:tcW w:w="1134" w:type="dxa"/>
+            <w:tcBorders>
+              <w:top w:val="nil"/>
+              <w:left w:val="nil"/>
+              <w:bottom w:val="single" w:sz="8" w:space="0" w:color="auto"/>
+              <w:right w:val="single" w:sz="8" w:space="0" w:color="auto"/>
+            </w:tcBorders>
+            <w:tcMar>
+              <w:top w:w="0" w:type="dxa"/>
+              <w:left w:w="108" w:type="dxa"/>
+              <w:bottom w:w="0" w:type="dxa"/>
+              <w:right w:w="108" w:type="dxa"/>
+            </w:tcMar>
+            <w:hideMark/>
+          </w:tcPr>
+          <w:p>
+            <w:pPr>
+              <w:spacing w:after="0"/>
+              <w:rPr>
+                <w:rFonts w:ascii="Verdana" w:hAnsi="Verdana"/>
+                <w:sz w:val="16"/>
+                <w:szCs w:val="16"/>
+              </w:rPr>
+            </w:pPr>
+            <w:r>
+              <w:rPr>
+                <w:rFonts w:ascii="Verdana" w:hAnsi="Verdana"/>
+                <w:sz w:val="16"/>
+                <w:szCs w:val="16"/>
+              </w:rPr>
+              <w:t>Tekst (80)</w:t>
+            </w:r>
+          </w:p>
+        </w:tc>
+      </w:tr>
+      <w:tr>
+        <w:tc>
+          <w:tcPr>
+            <w:tcW w:w="988" w:type="dxa"/>
+            <w:tcBorders>
+              <w:top w:val="nil"/>
+              <w:left w:val="single" w:sz="8" w:space="0" w:color="auto"/>
+              <w:bottom w:val="single" w:sz="8" w:space="0" w:color="auto"/>
+              <w:right w:val="single" w:sz="8" w:space="0" w:color="auto"/>
+            </w:tcBorders>
+            <w:tcMar>
+              <w:top w:w="0" w:type="dxa"/>
+              <w:left w:w="108" w:type="dxa"/>
+              <w:bottom w:w="0" w:type="dxa"/>
+              <w:right w:w="108" w:type="dxa"/>
+            </w:tcMar>
+          </w:tcPr>
+          <w:p>
+            <w:pPr>
+              <w:spacing w:after="0"/>
+              <w:rPr>
+                <w:rFonts w:ascii="Verdana" w:hAnsi="Verdana"/>
+                <w:sz w:val="16"/>
+                <w:szCs w:val="16"/>
+              </w:rPr>
+            </w:pPr>
+          </w:p>
+        </w:tc>
+        <w:tc>
+          <w:tcPr>
+            <w:tcW w:w="2693" w:type="dxa"/>
+            <w:tcBorders>
+              <w:top w:val="nil"/>
+              <w:left w:val="nil"/>
+              <w:bottom w:val="single" w:sz="8" w:space="0" w:color="auto"/>
+              <w:right w:val="single" w:sz="8" w:space="0" w:color="auto"/>
+            </w:tcBorders>
+            <w:tcMar>
+              <w:top w:w="0" w:type="dxa"/>
+              <w:left w:w="108" w:type="dxa"/>
+              <w:bottom w:w="0" w:type="dxa"/>
+              <w:right w:w="108" w:type="dxa"/>
+            </w:tcMar>
+            <w:hideMark/>
+          </w:tcPr>
+          <w:p>
+            <w:pPr>
+              <w:spacing w:after="0"/>
+              <w:rPr>
+                <w:rFonts w:ascii="Courier New" w:hAnsi="Courier New" w:cs="Courier New"/>
+                <w:color w:val="000000"/>
+              </w:rPr>
+            </w:pPr>
+            <w:r>
+              <w:rPr>
+                <w:rFonts w:ascii="Courier New" w:hAnsi="Courier New" w:cs="Courier New"/>
+                <w:color w:val="000000"/>
+              </w:rPr>
+              <w:t>DOCMENTNUMMER</w:t>
+            </w:r>
+          </w:p>
+        </w:tc>
+        <w:tc>
+          <w:tcPr>
+            <w:tcW w:w="4111" w:type="dxa"/>
+            <w:tcBorders>
+              <w:top w:val="nil"/>
+              <w:left w:val="nil"/>
+              <w:bottom w:val="single" w:sz="8" w:space="0" w:color="auto"/>
+              <w:right w:val="single" w:sz="8" w:space="0" w:color="auto"/>
+            </w:tcBorders>
+            <w:tcMar>
+              <w:top w:w="0" w:type="dxa"/>
+              <w:left w:w="108" w:type="dxa"/>
+              <w:bottom w:w="0" w:type="dxa"/>
+              <w:right w:w="108" w:type="dxa"/>
+            </w:tcMar>
+          </w:tcPr>
+          <w:p>
+            <w:pPr>
+              <w:spacing w:after="0"/>
+              <w:rPr>
+                <w:rFonts w:ascii="Verdana" w:hAnsi="Verdana" w:cs="Times New Roman"/>
+                <w:sz w:val="16"/>
+                <w:szCs w:val="16"/>
+                <w:lang w:eastAsia="nl-NL"/>
+              </w:rPr>
+            </w:pPr>
+          </w:p>
+        </w:tc>
+        <w:tc>
+          <w:tcPr>
+            <w:tcW w:w="1134" w:type="dxa"/>
+            <w:tcBorders>
+              <w:top w:val="nil"/>
+              <w:left w:val="nil"/>
+              <w:bottom w:val="single" w:sz="8" w:space="0" w:color="auto"/>
+              <w:right w:val="single" w:sz="8" w:space="0" w:color="auto"/>
+            </w:tcBorders>
+            <w:tcMar>
+              <w:top w:w="0" w:type="dxa"/>
+              <w:left w:w="108" w:type="dxa"/>
+              <w:bottom w:w="0" w:type="dxa"/>
+              <w:right w:w="108" w:type="dxa"/>
+            </w:tcMar>
+            <w:hideMark/>
+          </w:tcPr>
+          <w:p>
+            <w:pPr>
+              <w:spacing w:after="0"/>
+              <w:rPr>
+                <w:rFonts w:ascii="Verdana" w:hAnsi="Verdana"/>
+                <w:sz w:val="16"/>
+                <w:szCs w:val="16"/>
+              </w:rPr>
+            </w:pPr>
+            <w:r>
+              <w:rPr>
+                <w:rFonts w:ascii="Verdana" w:hAnsi="Verdana"/>
+                <w:sz w:val="16"/>
+                <w:szCs w:val="16"/>
+              </w:rPr>
+              <w:t>Tekst (20)</w:t>
+            </w:r>
+          </w:p>
+        </w:tc>
+      </w:tr>
+      <w:tr>
+        <w:tc>
+          <w:tcPr>
+            <w:tcW w:w="988" w:type="dxa"/>
+            <w:tcBorders>
+              <w:top w:val="nil"/>
+              <w:left w:val="single" w:sz="8" w:space="0" w:color="auto"/>
+              <w:bottom w:val="single" w:sz="8" w:space="0" w:color="auto"/>
+              <w:right w:val="single" w:sz="8" w:space="0" w:color="auto"/>
+            </w:tcBorders>
+            <w:tcMar>
+              <w:top w:w="0" w:type="dxa"/>
+              <w:left w:w="108" w:type="dxa"/>
+              <w:bottom w:w="0" w:type="dxa"/>
+              <w:right w:w="108" w:type="dxa"/>
+            </w:tcMar>
+          </w:tcPr>
+          <w:p>
+            <w:pPr>
+              <w:spacing w:after="0"/>
+              <w:rPr>
+                <w:rFonts w:ascii="Verdana" w:hAnsi="Verdana"/>
+                <w:sz w:val="16"/>
+                <w:szCs w:val="16"/>
+              </w:rPr>
+            </w:pPr>
+          </w:p>
+        </w:tc>
+        <w:tc>
+          <w:tcPr>
+            <w:tcW w:w="2693" w:type="dxa"/>
+            <w:tcBorders>
+              <w:top w:val="nil"/>
+              <w:left w:val="nil"/>
+              <w:bottom w:val="single" w:sz="8" w:space="0" w:color="auto"/>
+              <w:right w:val="single" w:sz="8" w:space="0" w:color="auto"/>
+            </w:tcBorders>
+            <w:tcMar>
+              <w:top w:w="0" w:type="dxa"/>
+              <w:left w:w="108" w:type="dxa"/>
+              <w:bottom w:w="0" w:type="dxa"/>
+              <w:right w:w="108" w:type="dxa"/>
+            </w:tcMar>
+            <w:hideMark/>
+          </w:tcPr>
+          <w:p>
+            <w:pPr>
+              <w:spacing w:after="0"/>
+              <w:rPr>
+                <w:rFonts w:ascii="Courier New" w:hAnsi="Courier New" w:cs="Courier New"/>
+                <w:color w:val="000000"/>
+              </w:rPr>
+            </w:pPr>
+            <w:r>
+              <w:rPr>
+                <w:rFonts w:ascii="Courier New" w:hAnsi="Courier New" w:cs="Courier New"/>
+                <w:color w:val="000000"/>
+              </w:rPr>
+              <w:t>DOCUMENTDATUM</w:t>
+            </w:r>
+          </w:p>
+        </w:tc>
+        <w:tc>
+          <w:tcPr>
+            <w:tcW w:w="4111" w:type="dxa"/>
+            <w:tcBorders>
+              <w:top w:val="nil"/>
+              <w:left w:val="nil"/>
+              <w:bottom w:val="single" w:sz="8" w:space="0" w:color="auto"/>
+              <w:right w:val="single" w:sz="8" w:space="0" w:color="auto"/>
+            </w:tcBorders>
+            <w:tcMar>
+              <w:top w:w="0" w:type="dxa"/>
+              <w:left w:w="108" w:type="dxa"/>
+              <w:bottom w:w="0" w:type="dxa"/>
+              <w:right w:w="108" w:type="dxa"/>
+            </w:tcMar>
+          </w:tcPr>
+          <w:p>
+            <w:pPr>
+              <w:spacing w:after="0"/>
+              <w:rPr>
+                <w:rFonts w:ascii="Verdana" w:hAnsi="Verdana" w:cs="Times New Roman"/>
+                <w:sz w:val="16"/>
+                <w:szCs w:val="16"/>
+                <w:lang w:eastAsia="nl-NL"/>
+              </w:rPr>
+            </w:pPr>
+          </w:p>
+        </w:tc>
+        <w:tc>
+          <w:tcPr>
+            <w:tcW w:w="1134" w:type="dxa"/>
+            <w:tcBorders>
+              <w:top w:val="nil"/>
+              <w:left w:val="nil"/>
+              <w:bottom w:val="single" w:sz="8" w:space="0" w:color="auto"/>
+              <w:right w:val="single" w:sz="8" w:space="0" w:color="auto"/>
+            </w:tcBorders>
+            <w:tcMar>
+              <w:top w:w="0" w:type="dxa"/>
+              <w:left w:w="108" w:type="dxa"/>
+              <w:bottom w:w="0" w:type="dxa"/>
+              <w:right w:w="108" w:type="dxa"/>
+            </w:tcMar>
+            <w:hideMark/>
+          </w:tcPr>
+          <w:p>
+            <w:pPr>
+              <w:spacing w:after="0"/>
+              <w:rPr>
+                <w:rFonts w:ascii="Verdana" w:hAnsi="Verdana"/>
+                <w:sz w:val="16"/>
+                <w:szCs w:val="16"/>
+              </w:rPr>
+            </w:pPr>
+            <w:r>
+              <w:rPr>
+                <w:rFonts w:ascii="Verdana" w:hAnsi="Verdana"/>
+                <w:sz w:val="16"/>
+                <w:szCs w:val="16"/>
+              </w:rPr>
+              <w:t>Datum</w:t>
+            </w:r>
+          </w:p>
+        </w:tc>
+      </w:tr>
+      <w:tr>
+        <w:tc>
+          <w:tcPr>
+            <w:tcW w:w="988" w:type="dxa"/>
+            <w:tcBorders>
+              <w:top w:val="nil"/>
+              <w:left w:val="single" w:sz="8" w:space="0" w:color="auto"/>
+              <w:bottom w:val="single" w:sz="8" w:space="0" w:color="auto"/>
+              <w:right w:val="single" w:sz="8" w:space="0" w:color="auto"/>
+            </w:tcBorders>
+            <w:tcMar>
+              <w:top w:w="0" w:type="dxa"/>
+              <w:left w:w="108" w:type="dxa"/>
+              <w:bottom w:w="0" w:type="dxa"/>
+              <w:right w:w="108" w:type="dxa"/>
+            </w:tcMar>
+          </w:tcPr>
+          <w:p>
+            <w:pPr>
+              <w:spacing w:after="0"/>
+              <w:rPr>
+                <w:rFonts w:ascii="Verdana" w:hAnsi="Verdana"/>
+                <w:sz w:val="16"/>
+                <w:szCs w:val="16"/>
+              </w:rPr>
+            </w:pPr>
+          </w:p>
+        </w:tc>
+        <w:tc>
+          <w:tcPr>
+            <w:tcW w:w="2693" w:type="dxa"/>
+            <w:tcBorders>
+              <w:top w:val="nil"/>
+              <w:left w:val="nil"/>
+              <w:bottom w:val="single" w:sz="8" w:space="0" w:color="auto"/>
+              <w:right w:val="single" w:sz="8" w:space="0" w:color="auto"/>
+            </w:tcBorders>
+            <w:tcMar>
+              <w:top w:w="0" w:type="dxa"/>
+              <w:left w:w="108" w:type="dxa"/>
+              <w:bottom w:w="0" w:type="dxa"/>
+              <w:right w:w="108" w:type="dxa"/>
+            </w:tcMar>
+            <w:hideMark/>
+          </w:tcPr>
+          <w:p>
+            <w:pPr>
+              <w:spacing w:after="0"/>
+              <w:rPr>
+                <w:rFonts w:ascii="Courier New" w:hAnsi="Courier New" w:cs="Courier New"/>
+                <w:color w:val="000000"/>
+              </w:rPr>
+            </w:pPr>
+            <w:r>
+              <w:rPr>
+                <w:rFonts w:ascii="Courier New" w:hAnsi="Courier New" w:cs="Courier New"/>
+                <w:color w:val="000000"/>
+              </w:rPr>
+              <w:t>WOONPLAATSCODE</w:t>
+            </w:r>
+          </w:p>
+        </w:tc>
+        <w:tc>
+          <w:tcPr>
+            <w:tcW w:w="4111" w:type="dxa"/>
+            <w:tcBorders>
+              <w:top w:val="nil"/>
+              <w:left w:val="nil"/>
+              <w:bottom w:val="single" w:sz="8" w:space="0" w:color="auto"/>
+              <w:right w:val="single" w:sz="8" w:space="0" w:color="auto"/>
+            </w:tcBorders>
+            <w:tcMar>
+              <w:top w:w="0" w:type="dxa"/>
+              <w:left w:w="108" w:type="dxa"/>
+              <w:bottom w:w="0" w:type="dxa"/>
+              <w:right w:w="108" w:type="dxa"/>
+            </w:tcMar>
+            <w:hideMark/>
+          </w:tcPr>
+          <w:p>
+            <w:pPr>
+              <w:spacing w:after="0"/>
+              <w:rPr>
+                <w:rFonts w:ascii="Verdana" w:hAnsi="Verdana" w:cs="Times New Roman"/>
+                <w:sz w:val="16"/>
+                <w:szCs w:val="16"/>
+                <w:lang w:eastAsia="nl-NL"/>
+              </w:rPr>
+            </w:pPr>
+            <w:r>
+              <w:rPr>
+                <w:rFonts w:ascii="Verdana" w:hAnsi="Verdana"/>
+                <w:sz w:val="16"/>
+                <w:szCs w:val="16"/>
+              </w:rPr>
+              <w:t>Kan meerdere keren voorkomen</w:t>
+            </w:r>
+          </w:p>
+        </w:tc>
+        <w:tc>
+          <w:tcPr>
+            <w:tcW w:w="1134" w:type="dxa"/>
+            <w:tcBorders>
+              <w:top w:val="nil"/>
+              <w:left w:val="nil"/>
+              <w:bottom w:val="single" w:sz="8" w:space="0" w:color="auto"/>
+              <w:right w:val="single" w:sz="8" w:space="0" w:color="auto"/>
+            </w:tcBorders>
+            <w:tcMar>
+              <w:top w:w="0" w:type="dxa"/>
+              <w:left w:w="108" w:type="dxa"/>
+              <w:bottom w:w="0" w:type="dxa"/>
+              <w:right w:w="108" w:type="dxa"/>
+            </w:tcMar>
+            <w:hideMark/>
+          </w:tcPr>
+          <w:p>
+            <w:pPr>
+              <w:spacing w:after="0"/>
+              <w:rPr>
+                <w:rFonts w:ascii="Verdana" w:hAnsi="Verdana"/>
+                <w:sz w:val="16"/>
+                <w:szCs w:val="16"/>
+              </w:rPr>
+            </w:pPr>
+            <w:r>
+              <w:rPr>
+                <w:rFonts w:ascii="Verdana" w:hAnsi="Verdana"/>
+                <w:sz w:val="16"/>
+                <w:szCs w:val="16"/>
+              </w:rPr>
+              <w:t>Tekst (4)</w:t>
+            </w:r>
+          </w:p>
+        </w:tc>
+      </w:tr>
+      <w:tr>
+        <w:tc>
+          <w:tcPr>
+            <w:tcW w:w="988" w:type="dxa"/>
+            <w:tcBorders>
+              <w:top w:val="nil"/>
+              <w:left w:val="single" w:sz="8" w:space="0" w:color="auto"/>
+              <w:bottom w:val="single" w:sz="8" w:space="0" w:color="auto"/>
+              <w:right w:val="single" w:sz="8" w:space="0" w:color="auto"/>
+            </w:tcBorders>
+            <w:tcMar>
+              <w:top w:w="0" w:type="dxa"/>
+              <w:left w:w="108" w:type="dxa"/>
+              <w:bottom w:w="0" w:type="dxa"/>
+              <w:right w:w="108" w:type="dxa"/>
+            </w:tcMar>
+          </w:tcPr>
+          <w:p>
+            <w:pPr>
+              <w:spacing w:after="0"/>
+              <w:rPr>
+                <w:rFonts w:ascii="Verdana" w:hAnsi="Verdana"/>
+                <w:sz w:val="16"/>
+                <w:szCs w:val="16"/>
+              </w:rPr>
+            </w:pPr>
+          </w:p>
+        </w:tc>
+        <w:tc>
+          <w:tcPr>
+            <w:tcW w:w="2693" w:type="dxa"/>
+            <w:tcBorders>
+              <w:top w:val="nil"/>
+              <w:left w:val="nil"/>
+              <w:bottom w:val="single" w:sz="8" w:space="0" w:color="auto"/>
+              <w:right w:val="single" w:sz="8" w:space="0" w:color="auto"/>
+            </w:tcBorders>
+            <w:tcMar>
+              <w:top w:w="0" w:type="dxa"/>
+              <w:left w:w="108" w:type="dxa"/>
+              <w:bottom w:w="0" w:type="dxa"/>
+              <w:right w:w="108" w:type="dxa"/>
+            </w:tcMar>
+            <w:hideMark/>
+          </w:tcPr>
+          <w:p>
+            <w:pPr>
+              <w:spacing w:after="0"/>
+              <w:rPr>
+                <w:rFonts w:ascii="Courier New" w:hAnsi="Courier New" w:cs="Courier New"/>
+                <w:color w:val="000000"/>
+              </w:rPr>
+            </w:pPr>
+            <w:r>
+              <w:rPr>
+                <w:rFonts w:ascii="Courier New" w:hAnsi="Courier New" w:cs="Courier New"/>
+                <w:color w:val="000000"/>
+              </w:rPr>
+              <w:t>WIJKNUMMER</w:t>
+            </w:r>
+          </w:p>
+        </w:tc>
+        <w:tc>
+          <w:tcPr>
+            <w:tcW w:w="4111" w:type="dxa"/>
+            <w:tcBorders>
+              <w:top w:val="nil"/>
+              <w:left w:val="nil"/>
+              <w:bottom w:val="single" w:sz="8" w:space="0" w:color="auto"/>
+              <w:right w:val="single" w:sz="8" w:space="0" w:color="auto"/>
+            </w:tcBorders>
+            <w:tcMar>
+              <w:top w:w="0" w:type="dxa"/>
+              <w:left w:w="108" w:type="dxa"/>
+              <w:bottom w:w="0" w:type="dxa"/>
+              <w:right w:w="108" w:type="dxa"/>
+            </w:tcMar>
+          </w:tcPr>
+          <w:p>
+            <w:pPr>
+              <w:spacing w:after="0"/>
+              <w:rPr>
+                <w:rFonts w:ascii="Verdana" w:hAnsi="Verdana" w:cs="Times New Roman"/>
+                <w:sz w:val="16"/>
+                <w:szCs w:val="16"/>
+                <w:lang w:eastAsia="nl-NL"/>
+              </w:rPr>
+            </w:pPr>
+          </w:p>
+        </w:tc>
+        <w:tc>
+          <w:tcPr>
+            <w:tcW w:w="1134" w:type="dxa"/>
+            <w:tcBorders>
+              <w:top w:val="nil"/>
+              <w:left w:val="nil"/>
+              <w:bottom w:val="single" w:sz="8" w:space="0" w:color="auto"/>
+              <w:right w:val="single" w:sz="8" w:space="0" w:color="auto"/>
+            </w:tcBorders>
+            <w:tcMar>
+              <w:top w:w="0" w:type="dxa"/>
+              <w:left w:w="108" w:type="dxa"/>
+              <w:bottom w:w="0" w:type="dxa"/>
+              <w:right w:w="108" w:type="dxa"/>
+            </w:tcMar>
+            <w:hideMark/>
+          </w:tcPr>
+          <w:p>
+            <w:pPr>
+              <w:spacing w:after="0"/>
+              <w:rPr>
+                <w:rFonts w:ascii="Verdana" w:hAnsi="Verdana"/>
+                <w:sz w:val="16"/>
+                <w:szCs w:val="16"/>
+              </w:rPr>
+            </w:pPr>
+            <w:r>
+              <w:rPr>
+                <w:rFonts w:ascii="Verdana" w:hAnsi="Verdana"/>
+                <w:sz w:val="16"/>
+                <w:szCs w:val="16"/>
+              </w:rPr>
+              <w:t>String</w:t>
+            </w:r>
+          </w:p>
+        </w:tc>
+      </w:tr>
+      <w:tr>
+        <w:tc>
+          <w:tcPr>
+            <w:tcW w:w="988" w:type="dxa"/>
+            <w:tcBorders>
+              <w:top w:val="nil"/>
+              <w:left w:val="single" w:sz="8" w:space="0" w:color="auto"/>
+              <w:bottom w:val="single" w:sz="8" w:space="0" w:color="auto"/>
+              <w:right w:val="single" w:sz="8" w:space="0" w:color="auto"/>
+            </w:tcBorders>
+            <w:tcMar>
+              <w:top w:w="0" w:type="dxa"/>
+              <w:left w:w="108" w:type="dxa"/>
+              <w:bottom w:w="0" w:type="dxa"/>
+              <w:right w:w="108" w:type="dxa"/>
+            </w:tcMar>
+          </w:tcPr>
+          <w:p>
+            <w:pPr>
+              <w:spacing w:after="0"/>
+              <w:rPr>
+                <w:rFonts w:ascii="Verdana" w:hAnsi="Verdana"/>
+                <w:sz w:val="16"/>
+                <w:szCs w:val="16"/>
+              </w:rPr>
+            </w:pPr>
+          </w:p>
+        </w:tc>
+        <w:tc>
+          <w:tcPr>
+            <w:tcW w:w="2693" w:type="dxa"/>
+            <w:tcBorders>
+              <w:top w:val="nil"/>
+              <w:left w:val="nil"/>
+              <w:bottom w:val="single" w:sz="8" w:space="0" w:color="auto"/>
+              <w:right w:val="single" w:sz="8" w:space="0" w:color="auto"/>
+            </w:tcBorders>
+            <w:tcMar>
+              <w:top w:w="0" w:type="dxa"/>
+              <w:left w:w="108" w:type="dxa"/>
+              <w:bottom w:w="0" w:type="dxa"/>
+              <w:right w:w="108" w:type="dxa"/>
+            </w:tcMar>
+            <w:hideMark/>
+          </w:tcPr>
+          <w:p>
+            <w:pPr>
+              <w:spacing w:after="0"/>
+              <w:rPr>
+                <w:rFonts w:ascii="Courier New" w:hAnsi="Courier New" w:cs="Courier New"/>
+                <w:color w:val="000000"/>
+              </w:rPr>
+            </w:pPr>
+            <w:r>
+              <w:rPr>
+                <w:rFonts w:ascii="Courier New" w:hAnsi="Courier New" w:cs="Courier New"/>
+                <w:color w:val="000000"/>
+              </w:rPr>
+              <w:t>INDAUTHENTIEK</w:t>
+            </w:r>
+          </w:p>
+        </w:tc>
+        <w:tc>
+          <w:tcPr>
+            <w:tcW w:w="4111" w:type="dxa"/>
+            <w:tcBorders>
+              <w:top w:val="nil"/>
+              <w:left w:val="nil"/>
+              <w:bottom w:val="single" w:sz="8" w:space="0" w:color="auto"/>
+              <w:right w:val="single" w:sz="8" w:space="0" w:color="auto"/>
+            </w:tcBorders>
+            <w:tcMar>
+              <w:top w:w="0" w:type="dxa"/>
+              <w:left w:w="108" w:type="dxa"/>
+              <w:bottom w:w="0" w:type="dxa"/>
+              <w:right w:w="108" w:type="dxa"/>
+            </w:tcMar>
+            <w:hideMark/>
+          </w:tcPr>
+          <w:p>
+            <w:pPr>
+              <w:spacing w:after="0"/>
+              <w:rPr>
+                <w:rFonts w:ascii="Verdana" w:hAnsi="Verdana" w:cs="Times New Roman"/>
+                <w:sz w:val="16"/>
+                <w:szCs w:val="16"/>
+                <w:lang w:eastAsia="nl-NL"/>
+              </w:rPr>
+            </w:pPr>
+            <w:r>
+              <w:rPr>
+                <w:rFonts w:ascii="Verdana" w:hAnsi="Verdana"/>
+                <w:sz w:val="16"/>
+                <w:szCs w:val="16"/>
+              </w:rPr>
+              <w:t>Indicatie authentiek, Waarde: "P"</w:t>
+            </w:r>
+          </w:p>
+        </w:tc>
+        <w:tc>
+          <w:tcPr>
+            <w:tcW w:w="1134" w:type="dxa"/>
+            <w:tcBorders>
+              <w:top w:val="nil"/>
+              <w:left w:val="nil"/>
+              <w:bottom w:val="single" w:sz="8" w:space="0" w:color="auto"/>
+              <w:right w:val="single" w:sz="8" w:space="0" w:color="auto"/>
+            </w:tcBorders>
+            <w:tcMar>
+              <w:top w:w="0" w:type="dxa"/>
+              <w:left w:w="108" w:type="dxa"/>
+              <w:bottom w:w="0" w:type="dxa"/>
+              <w:right w:w="108" w:type="dxa"/>
+            </w:tcMar>
+            <w:hideMark/>
+          </w:tcPr>
+          <w:p>
+            <w:pPr>
+              <w:spacing w:after="0"/>
+              <w:rPr>
+                <w:rFonts w:ascii="Verdana" w:hAnsi="Verdana"/>
+                <w:sz w:val="16"/>
+                <w:szCs w:val="16"/>
+              </w:rPr>
+            </w:pPr>
+            <w:r>
+              <w:rPr>
+                <w:rFonts w:ascii="Verdana" w:hAnsi="Verdana"/>
+                <w:sz w:val="16"/>
+                <w:szCs w:val="16"/>
+              </w:rPr>
+              <w:t>String</w:t>
+            </w:r>
+          </w:p>
+        </w:tc>
+      </w:tr>
+      <w:tr>
+        <w:tc>
+          <w:tcPr>
+            <w:tcW w:w="988" w:type="dxa"/>
+            <w:tcBorders>
+              <w:top w:val="nil"/>
+              <w:left w:val="single" w:sz="8" w:space="0" w:color="auto"/>
+              <w:bottom w:val="single" w:sz="8" w:space="0" w:color="auto"/>
+              <w:right w:val="single" w:sz="8" w:space="0" w:color="auto"/>
+            </w:tcBorders>
+            <w:tcMar>
+              <w:top w:w="0" w:type="dxa"/>
+              <w:left w:w="108" w:type="dxa"/>
+              <w:bottom w:w="0" w:type="dxa"/>
+              <w:right w:w="108" w:type="dxa"/>
+            </w:tcMar>
+          </w:tcPr>
+          <w:p>
+            <w:pPr>
+              <w:spacing w:after="0"/>
+              <w:rPr>
+                <w:rFonts w:ascii="Verdana" w:hAnsi="Verdana"/>
+                <w:sz w:val="16"/>
+                <w:szCs w:val="16"/>
+              </w:rPr>
+            </w:pPr>
+          </w:p>
+        </w:tc>
+        <w:tc>
+          <w:tcPr>
+            <w:tcW w:w="2693" w:type="dxa"/>
+            <w:tcBorders>
+              <w:top w:val="nil"/>
+              <w:left w:val="nil"/>
+              <w:bottom w:val="single" w:sz="8" w:space="0" w:color="auto"/>
+              <w:right w:val="single" w:sz="8" w:space="0" w:color="auto"/>
+            </w:tcBorders>
+            <w:tcMar>
+              <w:top w:w="0" w:type="dxa"/>
+              <w:left w:w="108" w:type="dxa"/>
+              <w:bottom w:w="0" w:type="dxa"/>
+              <w:right w:w="108" w:type="dxa"/>
+            </w:tcMar>
+            <w:hideMark/>
+          </w:tcPr>
+          <w:p>
+            <w:pPr>
+              <w:spacing w:after="0"/>
+              <w:rPr>
+                <w:rFonts w:ascii="Courier New" w:hAnsi="Courier New" w:cs="Courier New"/>
+                <w:color w:val="000000"/>
+              </w:rPr>
+            </w:pPr>
+            <w:r>
+              <w:rPr>
+                <w:rFonts w:ascii="Courier New" w:hAnsi="Courier New" w:cs="Courier New"/>
+                <w:color w:val="000000"/>
+              </w:rPr>
+              <w:t>INDINONDERZOEK</w:t>
+            </w:r>
+          </w:p>
+        </w:tc>
+        <w:tc>
+          <w:tcPr>
+            <w:tcW w:w="4111" w:type="dxa"/>
+            <w:tcBorders>
+              <w:top w:val="nil"/>
+              <w:left w:val="nil"/>
+              <w:bottom w:val="single" w:sz="8" w:space="0" w:color="auto"/>
+              <w:right w:val="single" w:sz="8" w:space="0" w:color="auto"/>
+            </w:tcBorders>
+            <w:tcMar>
+              <w:top w:w="0" w:type="dxa"/>
+              <w:left w:w="108" w:type="dxa"/>
+              <w:bottom w:w="0" w:type="dxa"/>
+              <w:right w:w="108" w:type="dxa"/>
+            </w:tcMar>
+            <w:hideMark/>
+          </w:tcPr>
+          <w:p>
+            <w:pPr>
+              <w:spacing w:after="0"/>
+              <w:rPr>
+                <w:rFonts w:ascii="Verdana" w:hAnsi="Verdana" w:cs="Times New Roman"/>
+                <w:sz w:val="16"/>
+                <w:szCs w:val="16"/>
+                <w:lang w:eastAsia="nl-NL"/>
+              </w:rPr>
+            </w:pPr>
+            <w:r>
+              <w:rPr>
+                <w:rFonts w:ascii="Verdana" w:hAnsi="Verdana"/>
+                <w:sz w:val="16"/>
+                <w:szCs w:val="16"/>
+              </w:rPr>
+              <w:t>Indicatie in onderzoek, waarde: “J” of “N”</w:t>
+            </w:r>
+          </w:p>
+        </w:tc>
+        <w:tc>
+          <w:tcPr>
+            <w:tcW w:w="1134" w:type="dxa"/>
+            <w:tcBorders>
+              <w:top w:val="nil"/>
+              <w:left w:val="nil"/>
+              <w:bottom w:val="single" w:sz="8" w:space="0" w:color="auto"/>
+              <w:right w:val="single" w:sz="8" w:space="0" w:color="auto"/>
+            </w:tcBorders>
+            <w:tcMar>
+              <w:top w:w="0" w:type="dxa"/>
+              <w:left w:w="108" w:type="dxa"/>
+              <w:bottom w:w="0" w:type="dxa"/>
+              <w:right w:w="108" w:type="dxa"/>
+            </w:tcMar>
+            <w:hideMark/>
+          </w:tcPr>
+          <w:p>
+            <w:pPr>
+              <w:spacing w:after="0"/>
+              <w:rPr>
+                <w:rFonts w:ascii="Verdana" w:hAnsi="Verdana"/>
+                <w:sz w:val="16"/>
+                <w:szCs w:val="16"/>
+              </w:rPr>
+            </w:pPr>
+            <w:proofErr w:type="spellStart"/>
+            <w:r>
+              <w:rPr>
+                <w:rFonts w:ascii="Verdana" w:hAnsi="Verdana"/>
+                <w:sz w:val="16"/>
+                <w:szCs w:val="16"/>
+              </w:rPr>
+              <w:t>Boolean</w:t>
+            </w:r>
+            <w:proofErr w:type="spellEnd"/>
+          </w:p>
+        </w:tc>
+      </w:tr>
+      <w:tr>
+        <w:tc>
+          <w:tcPr>
+            <w:tcW w:w="988" w:type="dxa"/>
+            <w:tcBorders>
+              <w:top w:val="nil"/>
+              <w:left w:val="single" w:sz="8" w:space="0" w:color="auto"/>
+              <w:bottom w:val="single" w:sz="8" w:space="0" w:color="auto"/>
+              <w:right w:val="single" w:sz="8" w:space="0" w:color="auto"/>
+            </w:tcBorders>
+            <w:tcMar>
+              <w:top w:w="0" w:type="dxa"/>
+              <w:left w:w="108" w:type="dxa"/>
+              <w:bottom w:w="0" w:type="dxa"/>
+              <w:right w:w="108" w:type="dxa"/>
+            </w:tcMar>
+          </w:tcPr>
+          <w:p>
+            <w:pPr>
+              <w:spacing w:after="0"/>
+              <w:rPr>
+                <w:rFonts w:ascii="Verdana" w:hAnsi="Verdana"/>
+                <w:sz w:val="16"/>
+                <w:szCs w:val="16"/>
+              </w:rPr>
+            </w:pPr>
+          </w:p>
+        </w:tc>
+        <w:tc>
+          <w:tcPr>
+            <w:tcW w:w="2693" w:type="dxa"/>
+            <w:tcBorders>
+              <w:top w:val="nil"/>
+              <w:left w:val="nil"/>
+              <w:bottom w:val="single" w:sz="8" w:space="0" w:color="auto"/>
+              <w:right w:val="single" w:sz="8" w:space="0" w:color="auto"/>
+            </w:tcBorders>
+            <w:tcMar>
+              <w:top w:w="0" w:type="dxa"/>
+              <w:left w:w="108" w:type="dxa"/>
+              <w:bottom w:w="0" w:type="dxa"/>
+              <w:right w:w="108" w:type="dxa"/>
+            </w:tcMar>
+            <w:hideMark/>
+          </w:tcPr>
+          <w:p>
+            <w:pPr>
+              <w:spacing w:after="0"/>
+              <w:rPr>
+                <w:rFonts w:ascii="Courier New" w:hAnsi="Courier New" w:cs="Courier New"/>
+                <w:color w:val="000000"/>
+              </w:rPr>
+            </w:pPr>
+            <w:r>
+              <w:rPr>
+                <w:rFonts w:ascii="Courier New" w:hAnsi="Courier New" w:cs="Courier New"/>
+                <w:color w:val="000000"/>
+              </w:rPr>
+              <w:t>INDGECONSTATEERD</w:t>
+            </w:r>
+          </w:p>
+        </w:tc>
+        <w:tc>
+          <w:tcPr>
+            <w:tcW w:w="4111" w:type="dxa"/>
+            <w:tcBorders>
+              <w:top w:val="nil"/>
+              <w:left w:val="nil"/>
+              <w:bottom w:val="single" w:sz="8" w:space="0" w:color="auto"/>
+              <w:right w:val="single" w:sz="8" w:space="0" w:color="auto"/>
+            </w:tcBorders>
+            <w:tcMar>
+              <w:top w:w="0" w:type="dxa"/>
+              <w:left w:w="108" w:type="dxa"/>
+              <w:bottom w:w="0" w:type="dxa"/>
+              <w:right w:w="108" w:type="dxa"/>
+            </w:tcMar>
+            <w:hideMark/>
+          </w:tcPr>
+          <w:p>
+            <w:pPr>
+              <w:spacing w:after="0"/>
+              <w:rPr>
+                <w:rFonts w:ascii="Verdana" w:hAnsi="Verdana" w:cs="Times New Roman"/>
+                <w:sz w:val="16"/>
+                <w:szCs w:val="16"/>
+                <w:lang w:eastAsia="nl-NL"/>
+              </w:rPr>
+            </w:pPr>
+            <w:r>
+              <w:rPr>
+                <w:rFonts w:ascii="Verdana" w:hAnsi="Verdana"/>
+                <w:sz w:val="16"/>
+                <w:szCs w:val="16"/>
+              </w:rPr>
+              <w:t>Indicatie geconstateerd, waarde: “J” of “N”</w:t>
+            </w:r>
+          </w:p>
+        </w:tc>
+        <w:tc>
+          <w:tcPr>
+            <w:tcW w:w="1134" w:type="dxa"/>
+            <w:tcBorders>
+              <w:top w:val="nil"/>
+              <w:left w:val="nil"/>
+              <w:bottom w:val="single" w:sz="8" w:space="0" w:color="auto"/>
+              <w:right w:val="single" w:sz="8" w:space="0" w:color="auto"/>
+            </w:tcBorders>
+            <w:tcMar>
+              <w:top w:w="0" w:type="dxa"/>
+              <w:left w:w="108" w:type="dxa"/>
+              <w:bottom w:w="0" w:type="dxa"/>
+              <w:right w:w="108" w:type="dxa"/>
+            </w:tcMar>
+            <w:hideMark/>
+          </w:tcPr>
+          <w:p>
+            <w:pPr>
+              <w:spacing w:after="0"/>
+              <w:rPr>
+                <w:rFonts w:ascii="Verdana" w:hAnsi="Verdana"/>
+                <w:sz w:val="16"/>
+                <w:szCs w:val="16"/>
+              </w:rPr>
+            </w:pPr>
+            <w:proofErr w:type="spellStart"/>
+            <w:r>
+              <w:rPr>
+                <w:rFonts w:ascii="Verdana" w:hAnsi="Verdana"/>
+                <w:sz w:val="16"/>
+                <w:szCs w:val="16"/>
+              </w:rPr>
+              <w:t>Boolean</w:t>
+            </w:r>
+            <w:proofErr w:type="spellEnd"/>
+          </w:p>
+        </w:tc>
+      </w:tr>
+      <w:tr>
+        <w:tc>
+          <w:tcPr>
+            <w:tcW w:w="988" w:type="dxa"/>
+            <w:tcBorders>
+              <w:top w:val="nil"/>
+              <w:left w:val="single" w:sz="8" w:space="0" w:color="auto"/>
+              <w:bottom w:val="single" w:sz="8" w:space="0" w:color="auto"/>
+              <w:right w:val="single" w:sz="8" w:space="0" w:color="auto"/>
+            </w:tcBorders>
+            <w:tcMar>
+              <w:top w:w="0" w:type="dxa"/>
+              <w:left w:w="108" w:type="dxa"/>
+              <w:bottom w:w="0" w:type="dxa"/>
+              <w:right w:w="108" w:type="dxa"/>
+            </w:tcMar>
+          </w:tcPr>
+          <w:p>
+            <w:pPr>
+              <w:spacing w:after="0"/>
+              <w:rPr>
+                <w:rFonts w:ascii="Verdana" w:hAnsi="Verdana"/>
+                <w:sz w:val="16"/>
+                <w:szCs w:val="16"/>
+              </w:rPr>
+            </w:pPr>
+          </w:p>
+        </w:tc>
+        <w:tc>
+          <w:tcPr>
+            <w:tcW w:w="2693" w:type="dxa"/>
+            <w:tcBorders>
+              <w:top w:val="nil"/>
+              <w:left w:val="nil"/>
+              <w:bottom w:val="single" w:sz="8" w:space="0" w:color="auto"/>
+              <w:right w:val="single" w:sz="8" w:space="0" w:color="auto"/>
+            </w:tcBorders>
+            <w:tcMar>
+              <w:top w:w="0" w:type="dxa"/>
+              <w:left w:w="108" w:type="dxa"/>
+              <w:bottom w:w="0" w:type="dxa"/>
+              <w:right w:w="108" w:type="dxa"/>
+            </w:tcMar>
+            <w:hideMark/>
+          </w:tcPr>
+          <w:p>
+            <w:pPr>
+              <w:spacing w:after="0"/>
+              <w:rPr>
+                <w:rFonts w:ascii="Courier New" w:hAnsi="Courier New" w:cs="Courier New"/>
+                <w:color w:val="000000"/>
+              </w:rPr>
+            </w:pPr>
+            <w:r>
+              <w:rPr>
+                <w:rFonts w:ascii="Courier New" w:hAnsi="Courier New" w:cs="Courier New"/>
+                <w:color w:val="000000"/>
+              </w:rPr>
+              <w:t>REDENOPVOERCODE</w:t>
+            </w:r>
+          </w:p>
+        </w:tc>
+        <w:tc>
+          <w:tcPr>
+            <w:tcW w:w="4111" w:type="dxa"/>
+            <w:tcBorders>
+              <w:top w:val="nil"/>
+              <w:left w:val="nil"/>
+              <w:bottom w:val="single" w:sz="8" w:space="0" w:color="auto"/>
+              <w:right w:val="single" w:sz="8" w:space="0" w:color="auto"/>
+            </w:tcBorders>
+            <w:tcMar>
+              <w:top w:w="0" w:type="dxa"/>
+              <w:left w:w="108" w:type="dxa"/>
+              <w:bottom w:w="0" w:type="dxa"/>
+              <w:right w:w="108" w:type="dxa"/>
+            </w:tcMar>
+          </w:tcPr>
+          <w:p>
+            <w:pPr>
+              <w:spacing w:after="0"/>
+              <w:rPr>
+                <w:rFonts w:ascii="Verdana" w:hAnsi="Verdana" w:cs="Times New Roman"/>
+                <w:sz w:val="16"/>
+                <w:szCs w:val="16"/>
+                <w:lang w:eastAsia="nl-NL"/>
+              </w:rPr>
+            </w:pPr>
+          </w:p>
+        </w:tc>
+        <w:tc>
+          <w:tcPr>
+            <w:tcW w:w="1134" w:type="dxa"/>
+            <w:tcBorders>
+              <w:top w:val="nil"/>
+              <w:left w:val="nil"/>
+              <w:bottom w:val="single" w:sz="8" w:space="0" w:color="auto"/>
+              <w:right w:val="single" w:sz="8" w:space="0" w:color="auto"/>
+            </w:tcBorders>
+            <w:tcMar>
+              <w:top w:w="0" w:type="dxa"/>
+              <w:left w:w="108" w:type="dxa"/>
+              <w:bottom w:w="0" w:type="dxa"/>
+              <w:right w:w="108" w:type="dxa"/>
+            </w:tcMar>
+            <w:hideMark/>
+          </w:tcPr>
+          <w:p>
+            <w:pPr>
+              <w:spacing w:after="0"/>
+              <w:rPr>
+                <w:rFonts w:ascii="Verdana" w:hAnsi="Verdana"/>
+                <w:sz w:val="16"/>
+                <w:szCs w:val="16"/>
+              </w:rPr>
+            </w:pPr>
+            <w:r>
+              <w:rPr>
+                <w:rFonts w:ascii="Verdana" w:hAnsi="Verdana"/>
+                <w:sz w:val="16"/>
+                <w:szCs w:val="16"/>
+              </w:rPr>
+              <w:t>Numeriek</w:t>
+            </w:r>
+          </w:p>
+        </w:tc>
+      </w:tr>
+      <w:tr>
+        <w:tc>
+          <w:tcPr>
+            <w:tcW w:w="988" w:type="dxa"/>
+            <w:tcBorders>
+              <w:top w:val="nil"/>
+              <w:left w:val="single" w:sz="8" w:space="0" w:color="auto"/>
+              <w:bottom w:val="single" w:sz="8" w:space="0" w:color="auto"/>
+              <w:right w:val="single" w:sz="8" w:space="0" w:color="auto"/>
+            </w:tcBorders>
+            <w:tcMar>
+              <w:top w:w="0" w:type="dxa"/>
+              <w:left w:w="108" w:type="dxa"/>
+              <w:bottom w:w="0" w:type="dxa"/>
+              <w:right w:w="108" w:type="dxa"/>
+            </w:tcMar>
+          </w:tcPr>
+          <w:p>
+            <w:pPr>
+              <w:spacing w:after="0"/>
+              <w:rPr>
+                <w:rFonts w:ascii="Verdana" w:hAnsi="Verdana"/>
+                <w:sz w:val="16"/>
+                <w:szCs w:val="16"/>
+              </w:rPr>
+            </w:pPr>
+          </w:p>
+        </w:tc>
+        <w:tc>
+          <w:tcPr>
+            <w:tcW w:w="2693" w:type="dxa"/>
+            <w:tcBorders>
+              <w:top w:val="nil"/>
+              <w:left w:val="nil"/>
+              <w:bottom w:val="single" w:sz="8" w:space="0" w:color="auto"/>
+              <w:right w:val="single" w:sz="8" w:space="0" w:color="auto"/>
+            </w:tcBorders>
+            <w:tcMar>
+              <w:top w:w="0" w:type="dxa"/>
+              <w:left w:w="108" w:type="dxa"/>
+              <w:bottom w:w="0" w:type="dxa"/>
+              <w:right w:w="108" w:type="dxa"/>
+            </w:tcMar>
+            <w:hideMark/>
+          </w:tcPr>
+          <w:p>
+            <w:pPr>
+              <w:spacing w:after="0"/>
+              <w:rPr>
+                <w:rFonts w:ascii="Verdana" w:hAnsi="Verdana"/>
+                <w:sz w:val="16"/>
+                <w:szCs w:val="16"/>
+              </w:rPr>
+            </w:pPr>
+            <w:r>
+              <w:rPr>
+                <w:rFonts w:ascii="Courier New" w:hAnsi="Courier New" w:cs="Courier New"/>
+                <w:color w:val="000000"/>
+              </w:rPr>
+              <w:t xml:space="preserve">REDENOPVOER OMSCHRIJVING </w:t>
+            </w:r>
+          </w:p>
+        </w:tc>
+        <w:tc>
+          <w:tcPr>
+            <w:tcW w:w="4111" w:type="dxa"/>
+            <w:tcBorders>
+              <w:top w:val="nil"/>
+              <w:left w:val="nil"/>
+              <w:bottom w:val="single" w:sz="8" w:space="0" w:color="auto"/>
+              <w:right w:val="single" w:sz="8" w:space="0" w:color="auto"/>
+            </w:tcBorders>
+            <w:tcMar>
+              <w:top w:w="0" w:type="dxa"/>
+              <w:left w:w="108" w:type="dxa"/>
+              <w:bottom w:w="0" w:type="dxa"/>
+              <w:right w:w="108" w:type="dxa"/>
+            </w:tcMar>
+          </w:tcPr>
+          <w:p>
+            <w:pPr>
+              <w:spacing w:after="0"/>
+              <w:rPr>
+                <w:rFonts w:ascii="Verdana" w:hAnsi="Verdana"/>
+                <w:sz w:val="16"/>
+                <w:szCs w:val="16"/>
+              </w:rPr>
+            </w:pPr>
+          </w:p>
+        </w:tc>
+        <w:tc>
+          <w:tcPr>
+            <w:tcW w:w="1134" w:type="dxa"/>
+            <w:tcBorders>
+              <w:top w:val="nil"/>
+              <w:left w:val="nil"/>
+              <w:bottom w:val="single" w:sz="8" w:space="0" w:color="auto"/>
+              <w:right w:val="single" w:sz="8" w:space="0" w:color="auto"/>
+            </w:tcBorders>
+            <w:tcMar>
+              <w:top w:w="0" w:type="dxa"/>
+              <w:left w:w="108" w:type="dxa"/>
+              <w:bottom w:w="0" w:type="dxa"/>
+              <w:right w:w="108" w:type="dxa"/>
+            </w:tcMar>
+            <w:hideMark/>
+          </w:tcPr>
+          <w:p>
+            <w:pPr>
+              <w:spacing w:after="0"/>
+              <w:rPr>
+                <w:rFonts w:ascii="Verdana" w:hAnsi="Verdana"/>
+                <w:sz w:val="16"/>
+                <w:szCs w:val="16"/>
+              </w:rPr>
+            </w:pPr>
+            <w:r>
+              <w:rPr>
+                <w:rFonts w:ascii="Verdana" w:hAnsi="Verdana"/>
+                <w:sz w:val="16"/>
+                <w:szCs w:val="16"/>
+              </w:rPr>
+              <w:t>Tekst (40)</w:t>
+            </w:r>
+          </w:p>
+        </w:tc>
+      </w:tr>
+      <w:tr>
+        <w:tc>
+          <w:tcPr>
+            <w:tcW w:w="988" w:type="dxa"/>
+            <w:tcBorders>
+              <w:top w:val="nil"/>
+              <w:left w:val="single" w:sz="8" w:space="0" w:color="auto"/>
+              <w:bottom w:val="single" w:sz="8" w:space="0" w:color="auto"/>
+              <w:right w:val="single" w:sz="8" w:space="0" w:color="auto"/>
+            </w:tcBorders>
+            <w:tcMar>
+              <w:top w:w="0" w:type="dxa"/>
+              <w:left w:w="108" w:type="dxa"/>
+              <w:bottom w:w="0" w:type="dxa"/>
+              <w:right w:w="108" w:type="dxa"/>
+            </w:tcMar>
+          </w:tcPr>
+          <w:p>
+            <w:pPr>
+              <w:spacing w:after="0"/>
+              <w:rPr>
+                <w:rFonts w:ascii="Verdana" w:hAnsi="Verdana"/>
+                <w:sz w:val="16"/>
+                <w:szCs w:val="16"/>
+              </w:rPr>
+            </w:pPr>
+          </w:p>
+        </w:tc>
+        <w:tc>
+          <w:tcPr>
+            <w:tcW w:w="2693" w:type="dxa"/>
+            <w:tcBorders>
+              <w:top w:val="nil"/>
+              <w:left w:val="nil"/>
+              <w:bottom w:val="single" w:sz="8" w:space="0" w:color="auto"/>
+              <w:right w:val="single" w:sz="8" w:space="0" w:color="auto"/>
+            </w:tcBorders>
+            <w:tcMar>
+              <w:top w:w="0" w:type="dxa"/>
+              <w:left w:w="108" w:type="dxa"/>
+              <w:bottom w:w="0" w:type="dxa"/>
+              <w:right w:w="108" w:type="dxa"/>
+            </w:tcMar>
+            <w:hideMark/>
+          </w:tcPr>
+          <w:p>
+            <w:pPr>
+              <w:spacing w:after="0"/>
+              <w:rPr>
+                <w:rFonts w:ascii="Courier New" w:hAnsi="Courier New" w:cs="Courier New"/>
+                <w:color w:val="000000"/>
+              </w:rPr>
+            </w:pPr>
+            <w:r>
+              <w:rPr>
+                <w:rFonts w:ascii="Courier New" w:hAnsi="Courier New" w:cs="Courier New"/>
+                <w:color w:val="000000"/>
+              </w:rPr>
+              <w:t>REDENAFVOERCODE</w:t>
+            </w:r>
+          </w:p>
+        </w:tc>
+        <w:tc>
+          <w:tcPr>
+            <w:tcW w:w="4111" w:type="dxa"/>
+            <w:tcBorders>
+              <w:top w:val="nil"/>
+              <w:left w:val="nil"/>
+              <w:bottom w:val="single" w:sz="8" w:space="0" w:color="auto"/>
+              <w:right w:val="single" w:sz="8" w:space="0" w:color="auto"/>
+            </w:tcBorders>
+            <w:tcMar>
+              <w:top w:w="0" w:type="dxa"/>
+              <w:left w:w="108" w:type="dxa"/>
+              <w:bottom w:w="0" w:type="dxa"/>
+              <w:right w:w="108" w:type="dxa"/>
+            </w:tcMar>
+          </w:tcPr>
+          <w:p>
+            <w:pPr>
+              <w:spacing w:after="0"/>
+              <w:rPr>
+                <w:rFonts w:ascii="Verdana" w:hAnsi="Verdana" w:cs="Times New Roman"/>
+                <w:sz w:val="16"/>
+                <w:szCs w:val="16"/>
+                <w:lang w:eastAsia="nl-NL"/>
+              </w:rPr>
+            </w:pPr>
+          </w:p>
+        </w:tc>
+        <w:tc>
+          <w:tcPr>
+            <w:tcW w:w="1134" w:type="dxa"/>
+            <w:tcBorders>
+              <w:top w:val="nil"/>
+              <w:left w:val="nil"/>
+              <w:bottom w:val="single" w:sz="8" w:space="0" w:color="auto"/>
+              <w:right w:val="single" w:sz="8" w:space="0" w:color="auto"/>
+            </w:tcBorders>
+            <w:tcMar>
+              <w:top w:w="0" w:type="dxa"/>
+              <w:left w:w="108" w:type="dxa"/>
+              <w:bottom w:w="0" w:type="dxa"/>
+              <w:right w:w="108" w:type="dxa"/>
+            </w:tcMar>
+            <w:hideMark/>
+          </w:tcPr>
+          <w:p>
+            <w:pPr>
+              <w:spacing w:after="0"/>
+              <w:rPr>
+                <w:rFonts w:ascii="Verdana" w:hAnsi="Verdana"/>
+                <w:sz w:val="16"/>
+                <w:szCs w:val="16"/>
+              </w:rPr>
+            </w:pPr>
+            <w:r>
+              <w:rPr>
+                <w:rFonts w:ascii="Verdana" w:hAnsi="Verdana"/>
+                <w:sz w:val="16"/>
+                <w:szCs w:val="16"/>
+              </w:rPr>
+              <w:t>Numeriek</w:t>
+            </w:r>
+          </w:p>
+        </w:tc>
+      </w:tr>
+      <w:tr>
+        <w:tc>
+          <w:tcPr>
+            <w:tcW w:w="988" w:type="dxa"/>
+            <w:tcBorders>
+              <w:top w:val="nil"/>
+              <w:left w:val="single" w:sz="8" w:space="0" w:color="auto"/>
+              <w:bottom w:val="single" w:sz="8" w:space="0" w:color="auto"/>
+              <w:right w:val="single" w:sz="8" w:space="0" w:color="auto"/>
+            </w:tcBorders>
+            <w:tcMar>
+              <w:top w:w="0" w:type="dxa"/>
+              <w:left w:w="108" w:type="dxa"/>
+              <w:bottom w:w="0" w:type="dxa"/>
+              <w:right w:w="108" w:type="dxa"/>
+            </w:tcMar>
+          </w:tcPr>
+          <w:p>
+            <w:pPr>
+              <w:spacing w:after="0"/>
+              <w:rPr>
+                <w:rFonts w:ascii="Verdana" w:hAnsi="Verdana"/>
+                <w:sz w:val="16"/>
+                <w:szCs w:val="16"/>
+              </w:rPr>
+            </w:pPr>
+          </w:p>
+        </w:tc>
+        <w:tc>
+          <w:tcPr>
+            <w:tcW w:w="2693" w:type="dxa"/>
+            <w:tcBorders>
+              <w:top w:val="nil"/>
+              <w:left w:val="nil"/>
+              <w:bottom w:val="single" w:sz="8" w:space="0" w:color="auto"/>
+              <w:right w:val="single" w:sz="8" w:space="0" w:color="auto"/>
+            </w:tcBorders>
+            <w:tcMar>
+              <w:top w:w="0" w:type="dxa"/>
+              <w:left w:w="108" w:type="dxa"/>
+              <w:bottom w:w="0" w:type="dxa"/>
+              <w:right w:w="108" w:type="dxa"/>
+            </w:tcMar>
+            <w:hideMark/>
+          </w:tcPr>
+          <w:p>
+            <w:pPr>
+              <w:spacing w:after="0"/>
+              <w:rPr>
+                <w:rFonts w:ascii="Courier New" w:hAnsi="Courier New" w:cs="Courier New"/>
+                <w:color w:val="000000"/>
+              </w:rPr>
+            </w:pPr>
+            <w:r>
+              <w:rPr>
+                <w:rFonts w:ascii="Courier New" w:hAnsi="Courier New" w:cs="Courier New"/>
+                <w:color w:val="000000"/>
+              </w:rPr>
+              <w:t>REDENAFVOER OMSCHRIJVING</w:t>
+            </w:r>
+          </w:p>
+        </w:tc>
+        <w:tc>
+          <w:tcPr>
+            <w:tcW w:w="4111" w:type="dxa"/>
+            <w:tcBorders>
+              <w:top w:val="nil"/>
+              <w:left w:val="nil"/>
+              <w:bottom w:val="single" w:sz="8" w:space="0" w:color="auto"/>
+              <w:right w:val="single" w:sz="8" w:space="0" w:color="auto"/>
+            </w:tcBorders>
+            <w:tcMar>
+              <w:top w:w="0" w:type="dxa"/>
+              <w:left w:w="108" w:type="dxa"/>
+              <w:bottom w:w="0" w:type="dxa"/>
+              <w:right w:w="108" w:type="dxa"/>
+            </w:tcMar>
+          </w:tcPr>
+          <w:p>
+            <w:pPr>
+              <w:spacing w:after="0"/>
+              <w:rPr>
+                <w:rFonts w:ascii="Verdana" w:hAnsi="Verdana" w:cs="Times New Roman"/>
+                <w:sz w:val="16"/>
+                <w:szCs w:val="16"/>
+                <w:lang w:eastAsia="nl-NL"/>
+              </w:rPr>
+            </w:pPr>
+          </w:p>
+        </w:tc>
+        <w:tc>
+          <w:tcPr>
+            <w:tcW w:w="1134" w:type="dxa"/>
+            <w:tcBorders>
+              <w:top w:val="nil"/>
+              <w:left w:val="nil"/>
+              <w:bottom w:val="single" w:sz="8" w:space="0" w:color="auto"/>
+              <w:right w:val="single" w:sz="8" w:space="0" w:color="auto"/>
+            </w:tcBorders>
+            <w:tcMar>
+              <w:top w:w="0" w:type="dxa"/>
+              <w:left w:w="108" w:type="dxa"/>
+              <w:bottom w:w="0" w:type="dxa"/>
+              <w:right w:w="108" w:type="dxa"/>
+            </w:tcMar>
+            <w:hideMark/>
+          </w:tcPr>
+          <w:p>
+            <w:pPr>
+              <w:spacing w:after="0"/>
+              <w:rPr>
+                <w:rFonts w:ascii="Verdana" w:hAnsi="Verdana"/>
+                <w:sz w:val="16"/>
+                <w:szCs w:val="16"/>
+              </w:rPr>
+            </w:pPr>
+            <w:r>
+              <w:rPr>
+                <w:rFonts w:ascii="Verdana" w:hAnsi="Verdana"/>
+                <w:sz w:val="16"/>
+                <w:szCs w:val="16"/>
+              </w:rPr>
+              <w:t>Tekst (40)</w:t>
+            </w:r>
+          </w:p>
+        </w:tc>
+      </w:tr>
+      <w:tr>
+        <w:tc>
+          <w:tcPr>
+            <w:tcW w:w="988" w:type="dxa"/>
+            <w:tcBorders>
+              <w:top w:val="nil"/>
+              <w:left w:val="single" w:sz="8" w:space="0" w:color="auto"/>
+              <w:bottom w:val="single" w:sz="8" w:space="0" w:color="auto"/>
+              <w:right w:val="single" w:sz="8" w:space="0" w:color="auto"/>
+            </w:tcBorders>
+            <w:tcMar>
+              <w:top w:w="0" w:type="dxa"/>
+              <w:left w:w="108" w:type="dxa"/>
+              <w:bottom w:w="0" w:type="dxa"/>
+              <w:right w:w="108" w:type="dxa"/>
+            </w:tcMar>
+          </w:tcPr>
+          <w:p>
+            <w:pPr>
+              <w:spacing w:after="0"/>
+              <w:rPr>
+                <w:rFonts w:ascii="Verdana" w:hAnsi="Verdana"/>
+                <w:sz w:val="16"/>
+                <w:szCs w:val="16"/>
+              </w:rPr>
+            </w:pPr>
+          </w:p>
+        </w:tc>
+        <w:tc>
+          <w:tcPr>
+            <w:tcW w:w="2693" w:type="dxa"/>
+            <w:tcBorders>
+              <w:top w:val="nil"/>
+              <w:left w:val="nil"/>
+              <w:bottom w:val="single" w:sz="8" w:space="0" w:color="auto"/>
+              <w:right w:val="single" w:sz="8" w:space="0" w:color="auto"/>
+            </w:tcBorders>
+            <w:tcMar>
+              <w:top w:w="0" w:type="dxa"/>
+              <w:left w:w="108" w:type="dxa"/>
+              <w:bottom w:w="0" w:type="dxa"/>
+              <w:right w:w="108" w:type="dxa"/>
+            </w:tcMar>
+            <w:hideMark/>
+          </w:tcPr>
+          <w:p>
+            <w:pPr>
+              <w:spacing w:after="0"/>
+              <w:rPr>
+                <w:rFonts w:ascii="Courier New" w:hAnsi="Courier New" w:cs="Courier New"/>
+                <w:color w:val="000000"/>
+              </w:rPr>
+            </w:pPr>
+            <w:r>
+              <w:rPr>
+                <w:rFonts w:ascii="Courier New" w:hAnsi="Courier New" w:cs="Courier New"/>
+                <w:color w:val="000000"/>
+              </w:rPr>
+              <w:t>BRONCODEOPVOER</w:t>
+            </w:r>
+          </w:p>
+        </w:tc>
+        <w:tc>
+          <w:tcPr>
+            <w:tcW w:w="4111" w:type="dxa"/>
+            <w:tcBorders>
+              <w:top w:val="nil"/>
+              <w:left w:val="nil"/>
+              <w:bottom w:val="single" w:sz="8" w:space="0" w:color="auto"/>
+              <w:right w:val="single" w:sz="8" w:space="0" w:color="auto"/>
+            </w:tcBorders>
+            <w:tcMar>
+              <w:top w:w="0" w:type="dxa"/>
+              <w:left w:w="108" w:type="dxa"/>
+              <w:bottom w:w="0" w:type="dxa"/>
+              <w:right w:w="108" w:type="dxa"/>
+            </w:tcMar>
+          </w:tcPr>
+          <w:p>
+            <w:pPr>
+              <w:spacing w:after="0"/>
+              <w:rPr>
+                <w:rFonts w:ascii="Verdana" w:hAnsi="Verdana" w:cs="Times New Roman"/>
+                <w:sz w:val="16"/>
+                <w:szCs w:val="16"/>
+                <w:lang w:eastAsia="nl-NL"/>
+              </w:rPr>
+            </w:pPr>
+          </w:p>
+        </w:tc>
+        <w:tc>
+          <w:tcPr>
+            <w:tcW w:w="1134" w:type="dxa"/>
+            <w:tcBorders>
+              <w:top w:val="nil"/>
+              <w:left w:val="nil"/>
+              <w:bottom w:val="single" w:sz="8" w:space="0" w:color="auto"/>
+              <w:right w:val="single" w:sz="8" w:space="0" w:color="auto"/>
+            </w:tcBorders>
+            <w:tcMar>
+              <w:top w:w="0" w:type="dxa"/>
+              <w:left w:w="108" w:type="dxa"/>
+              <w:bottom w:w="0" w:type="dxa"/>
+              <w:right w:w="108" w:type="dxa"/>
+            </w:tcMar>
+            <w:hideMark/>
+          </w:tcPr>
+          <w:p>
+            <w:pPr>
+              <w:spacing w:after="0"/>
+              <w:rPr>
+                <w:rFonts w:ascii="Verdana" w:hAnsi="Verdana"/>
+                <w:sz w:val="16"/>
+                <w:szCs w:val="16"/>
+              </w:rPr>
+            </w:pPr>
+            <w:r>
+              <w:rPr>
+                <w:rFonts w:ascii="Verdana" w:hAnsi="Verdana"/>
+                <w:sz w:val="16"/>
+                <w:szCs w:val="16"/>
+              </w:rPr>
+              <w:t>Tekst (20)</w:t>
+            </w:r>
+          </w:p>
+        </w:tc>
+      </w:tr>
+      <w:tr>
+        <w:tc>
+          <w:tcPr>
+            <w:tcW w:w="988" w:type="dxa"/>
+            <w:tcBorders>
+              <w:top w:val="nil"/>
+              <w:left w:val="single" w:sz="8" w:space="0" w:color="auto"/>
+              <w:bottom w:val="single" w:sz="8" w:space="0" w:color="auto"/>
+              <w:right w:val="single" w:sz="8" w:space="0" w:color="auto"/>
+            </w:tcBorders>
+            <w:tcMar>
+              <w:top w:w="0" w:type="dxa"/>
+              <w:left w:w="108" w:type="dxa"/>
+              <w:bottom w:w="0" w:type="dxa"/>
+              <w:right w:w="108" w:type="dxa"/>
+            </w:tcMar>
+          </w:tcPr>
+          <w:p>
+            <w:pPr>
+              <w:spacing w:after="0"/>
+              <w:rPr>
+                <w:rFonts w:ascii="Verdana" w:hAnsi="Verdana"/>
+                <w:sz w:val="16"/>
+                <w:szCs w:val="16"/>
+              </w:rPr>
+            </w:pPr>
+          </w:p>
+        </w:tc>
+        <w:tc>
+          <w:tcPr>
+            <w:tcW w:w="2693" w:type="dxa"/>
+            <w:tcBorders>
+              <w:top w:val="nil"/>
+              <w:left w:val="nil"/>
+              <w:bottom w:val="single" w:sz="8" w:space="0" w:color="auto"/>
+              <w:right w:val="single" w:sz="8" w:space="0" w:color="auto"/>
+            </w:tcBorders>
+            <w:tcMar>
+              <w:top w:w="0" w:type="dxa"/>
+              <w:left w:w="108" w:type="dxa"/>
+              <w:bottom w:w="0" w:type="dxa"/>
+              <w:right w:w="108" w:type="dxa"/>
+            </w:tcMar>
+            <w:hideMark/>
+          </w:tcPr>
+          <w:p>
+            <w:pPr>
+              <w:spacing w:after="0"/>
+              <w:rPr>
+                <w:rFonts w:ascii="Courier New" w:hAnsi="Courier New" w:cs="Courier New"/>
+                <w:color w:val="000000"/>
+              </w:rPr>
+            </w:pPr>
+            <w:r>
+              <w:rPr>
+                <w:rFonts w:ascii="Courier New" w:hAnsi="Courier New" w:cs="Courier New"/>
+                <w:color w:val="000000"/>
+              </w:rPr>
+              <w:t>BRONCODEAFVOER</w:t>
+            </w:r>
+          </w:p>
+        </w:tc>
+        <w:tc>
+          <w:tcPr>
+            <w:tcW w:w="4111" w:type="dxa"/>
+            <w:tcBorders>
+              <w:top w:val="nil"/>
+              <w:left w:val="nil"/>
+              <w:bottom w:val="single" w:sz="8" w:space="0" w:color="auto"/>
+              <w:right w:val="single" w:sz="8" w:space="0" w:color="auto"/>
+            </w:tcBorders>
+            <w:tcMar>
+              <w:top w:w="0" w:type="dxa"/>
+              <w:left w:w="108" w:type="dxa"/>
+              <w:bottom w:w="0" w:type="dxa"/>
+              <w:right w:w="108" w:type="dxa"/>
+            </w:tcMar>
+          </w:tcPr>
+          <w:p>
+            <w:pPr>
+              <w:spacing w:after="0"/>
+              <w:rPr>
+                <w:rFonts w:ascii="Verdana" w:hAnsi="Verdana" w:cs="Times New Roman"/>
+                <w:sz w:val="16"/>
+                <w:szCs w:val="16"/>
+                <w:lang w:eastAsia="nl-NL"/>
+              </w:rPr>
+            </w:pPr>
+          </w:p>
+        </w:tc>
+        <w:tc>
+          <w:tcPr>
+            <w:tcW w:w="1134" w:type="dxa"/>
+            <w:tcBorders>
+              <w:top w:val="nil"/>
+              <w:left w:val="nil"/>
+              <w:bottom w:val="single" w:sz="8" w:space="0" w:color="auto"/>
+              <w:right w:val="single" w:sz="8" w:space="0" w:color="auto"/>
+            </w:tcBorders>
+            <w:tcMar>
+              <w:top w:w="0" w:type="dxa"/>
+              <w:left w:w="108" w:type="dxa"/>
+              <w:bottom w:w="0" w:type="dxa"/>
+              <w:right w:w="108" w:type="dxa"/>
+            </w:tcMar>
+            <w:hideMark/>
+          </w:tcPr>
+          <w:p>
+            <w:pPr>
+              <w:spacing w:after="0"/>
+              <w:rPr>
+                <w:rFonts w:ascii="Verdana" w:hAnsi="Verdana"/>
+                <w:sz w:val="16"/>
+                <w:szCs w:val="16"/>
+              </w:rPr>
+            </w:pPr>
+            <w:r>
+              <w:rPr>
+                <w:rFonts w:ascii="Verdana" w:hAnsi="Verdana"/>
+                <w:sz w:val="16"/>
+                <w:szCs w:val="16"/>
+              </w:rPr>
+              <w:t>Tekst (20)</w:t>
+            </w:r>
+          </w:p>
+        </w:tc>
+      </w:tr>
+      <w:tr>
+        <w:tc>
+          <w:tcPr>
+            <w:tcW w:w="988" w:type="dxa"/>
+            <w:tcBorders>
+              <w:top w:val="nil"/>
+              <w:left w:val="single" w:sz="8" w:space="0" w:color="auto"/>
+              <w:bottom w:val="single" w:sz="8" w:space="0" w:color="auto"/>
+              <w:right w:val="single" w:sz="8" w:space="0" w:color="auto"/>
+            </w:tcBorders>
+            <w:tcMar>
+              <w:top w:w="0" w:type="dxa"/>
+              <w:left w:w="108" w:type="dxa"/>
+              <w:bottom w:w="0" w:type="dxa"/>
+              <w:right w:w="108" w:type="dxa"/>
+            </w:tcMar>
+          </w:tcPr>
+          <w:p>
+            <w:pPr>
+              <w:spacing w:after="0"/>
+              <w:rPr>
+                <w:rFonts w:ascii="Verdana" w:hAnsi="Verdana"/>
+                <w:sz w:val="16"/>
+                <w:szCs w:val="16"/>
+              </w:rPr>
+            </w:pPr>
+          </w:p>
+        </w:tc>
+        <w:tc>
+          <w:tcPr>
+            <w:tcW w:w="2693" w:type="dxa"/>
+            <w:tcBorders>
+              <w:top w:val="nil"/>
+              <w:left w:val="nil"/>
+              <w:bottom w:val="single" w:sz="8" w:space="0" w:color="auto"/>
+              <w:right w:val="single" w:sz="8" w:space="0" w:color="auto"/>
+            </w:tcBorders>
+            <w:tcMar>
+              <w:top w:w="0" w:type="dxa"/>
+              <w:left w:w="108" w:type="dxa"/>
+              <w:bottom w:w="0" w:type="dxa"/>
+              <w:right w:w="108" w:type="dxa"/>
+            </w:tcMar>
+            <w:hideMark/>
+          </w:tcPr>
+          <w:p>
+            <w:pPr>
+              <w:spacing w:after="0"/>
+              <w:rPr>
+                <w:rFonts w:ascii="Courier New" w:hAnsi="Courier New" w:cs="Courier New"/>
+                <w:color w:val="000000"/>
+              </w:rPr>
+            </w:pPr>
+            <w:r>
+              <w:rPr>
+                <w:rFonts w:ascii="Courier New" w:hAnsi="Courier New" w:cs="Courier New"/>
+                <w:color w:val="000000"/>
+              </w:rPr>
+              <w:t>BRON_ID</w:t>
+            </w:r>
+          </w:p>
+        </w:tc>
+        <w:tc>
+          <w:tcPr>
+            <w:tcW w:w="4111" w:type="dxa"/>
+            <w:tcBorders>
+              <w:top w:val="nil"/>
+              <w:left w:val="nil"/>
+              <w:bottom w:val="single" w:sz="8" w:space="0" w:color="auto"/>
+              <w:right w:val="single" w:sz="8" w:space="0" w:color="auto"/>
+            </w:tcBorders>
+            <w:tcMar>
+              <w:top w:w="0" w:type="dxa"/>
+              <w:left w:w="108" w:type="dxa"/>
+              <w:bottom w:w="0" w:type="dxa"/>
+              <w:right w:w="108" w:type="dxa"/>
+            </w:tcMar>
+          </w:tcPr>
+          <w:p>
+            <w:pPr>
+              <w:spacing w:after="0"/>
+              <w:rPr>
+                <w:rFonts w:ascii="Verdana" w:hAnsi="Verdana" w:cs="Times New Roman"/>
+                <w:sz w:val="16"/>
+                <w:szCs w:val="16"/>
+                <w:lang w:eastAsia="nl-NL"/>
+              </w:rPr>
+            </w:pPr>
+          </w:p>
+        </w:tc>
+        <w:tc>
+          <w:tcPr>
+            <w:tcW w:w="1134" w:type="dxa"/>
+            <w:tcBorders>
+              <w:top w:val="nil"/>
+              <w:left w:val="nil"/>
+              <w:bottom w:val="single" w:sz="8" w:space="0" w:color="auto"/>
+              <w:right w:val="single" w:sz="8" w:space="0" w:color="auto"/>
+            </w:tcBorders>
+            <w:tcMar>
+              <w:top w:w="0" w:type="dxa"/>
+              <w:left w:w="108" w:type="dxa"/>
+              <w:bottom w:w="0" w:type="dxa"/>
+              <w:right w:w="108" w:type="dxa"/>
+            </w:tcMar>
+            <w:hideMark/>
+          </w:tcPr>
+          <w:p>
+            <w:pPr>
+              <w:spacing w:after="0"/>
+              <w:rPr>
+                <w:rFonts w:ascii="Verdana" w:hAnsi="Verdana"/>
+                <w:sz w:val="16"/>
+                <w:szCs w:val="16"/>
+              </w:rPr>
+            </w:pPr>
+            <w:r>
+              <w:rPr>
+                <w:rFonts w:ascii="Verdana" w:hAnsi="Verdana"/>
+                <w:sz w:val="16"/>
+                <w:szCs w:val="16"/>
+              </w:rPr>
+              <w:t>Numeriek</w:t>
+            </w:r>
+          </w:p>
+        </w:tc>
+      </w:tr>
+      <w:tr>
+        <w:tc>
+          <w:tcPr>
+            <w:tcW w:w="988" w:type="dxa"/>
+            <w:tcBorders>
+              <w:top w:val="nil"/>
+              <w:left w:val="single" w:sz="8" w:space="0" w:color="auto"/>
+              <w:bottom w:val="single" w:sz="8" w:space="0" w:color="auto"/>
+              <w:right w:val="single" w:sz="8" w:space="0" w:color="auto"/>
+            </w:tcBorders>
+            <w:tcMar>
+              <w:top w:w="0" w:type="dxa"/>
+              <w:left w:w="108" w:type="dxa"/>
+              <w:bottom w:w="0" w:type="dxa"/>
+              <w:right w:w="108" w:type="dxa"/>
+            </w:tcMar>
+          </w:tcPr>
+          <w:p>
+            <w:pPr>
+              <w:spacing w:after="0"/>
+              <w:rPr>
+                <w:rFonts w:ascii="Verdana" w:hAnsi="Verdana"/>
+                <w:sz w:val="16"/>
+                <w:szCs w:val="16"/>
+              </w:rPr>
+            </w:pPr>
+          </w:p>
+        </w:tc>
+        <w:tc>
+          <w:tcPr>
+            <w:tcW w:w="2693" w:type="dxa"/>
+            <w:tcBorders>
+              <w:top w:val="nil"/>
+              <w:left w:val="nil"/>
+              <w:bottom w:val="single" w:sz="8" w:space="0" w:color="auto"/>
+              <w:right w:val="single" w:sz="8" w:space="0" w:color="auto"/>
+            </w:tcBorders>
+            <w:tcMar>
+              <w:top w:w="0" w:type="dxa"/>
+              <w:left w:w="108" w:type="dxa"/>
+              <w:bottom w:w="0" w:type="dxa"/>
+              <w:right w:w="108" w:type="dxa"/>
+            </w:tcMar>
+            <w:hideMark/>
+          </w:tcPr>
+          <w:p>
+            <w:pPr>
+              <w:spacing w:after="0"/>
+              <w:rPr>
+                <w:rFonts w:ascii="Courier New" w:hAnsi="Courier New" w:cs="Courier New"/>
+                <w:color w:val="000000"/>
+              </w:rPr>
+            </w:pPr>
+            <w:r>
+              <w:rPr>
+                <w:rFonts w:ascii="Courier New" w:hAnsi="Courier New" w:cs="Courier New"/>
+                <w:color w:val="000000"/>
+              </w:rPr>
+              <w:t>DATUMOPVOERPLUS</w:t>
+            </w:r>
+          </w:p>
+        </w:tc>
+        <w:tc>
+          <w:tcPr>
+            <w:tcW w:w="4111" w:type="dxa"/>
+            <w:tcBorders>
+              <w:top w:val="nil"/>
+              <w:left w:val="nil"/>
+              <w:bottom w:val="single" w:sz="8" w:space="0" w:color="auto"/>
+              <w:right w:val="single" w:sz="8" w:space="0" w:color="auto"/>
+            </w:tcBorders>
+            <w:tcMar>
+              <w:top w:w="0" w:type="dxa"/>
+              <w:left w:w="108" w:type="dxa"/>
+              <w:bottom w:w="0" w:type="dxa"/>
+              <w:right w:w="108" w:type="dxa"/>
+            </w:tcMar>
+          </w:tcPr>
+          <w:p>
+            <w:pPr>
+              <w:spacing w:after="0"/>
+              <w:rPr>
+                <w:rFonts w:ascii="Verdana" w:hAnsi="Verdana" w:cs="Times New Roman"/>
+                <w:sz w:val="16"/>
+                <w:szCs w:val="16"/>
+                <w:lang w:eastAsia="nl-NL"/>
+              </w:rPr>
+            </w:pPr>
+          </w:p>
+        </w:tc>
+        <w:tc>
+          <w:tcPr>
+            <w:tcW w:w="1134" w:type="dxa"/>
+            <w:tcBorders>
+              <w:top w:val="nil"/>
+              <w:left w:val="nil"/>
+              <w:bottom w:val="single" w:sz="8" w:space="0" w:color="auto"/>
+              <w:right w:val="single" w:sz="8" w:space="0" w:color="auto"/>
+            </w:tcBorders>
+            <w:tcMar>
+              <w:top w:w="0" w:type="dxa"/>
+              <w:left w:w="108" w:type="dxa"/>
+              <w:bottom w:w="0" w:type="dxa"/>
+              <w:right w:w="108" w:type="dxa"/>
+            </w:tcMar>
+            <w:hideMark/>
+          </w:tcPr>
+          <w:p>
+            <w:pPr>
+              <w:spacing w:after="0"/>
+              <w:rPr>
+                <w:rFonts w:ascii="Verdana" w:hAnsi="Verdana"/>
+                <w:sz w:val="16"/>
+                <w:szCs w:val="16"/>
+              </w:rPr>
+            </w:pPr>
+            <w:r>
+              <w:rPr>
+                <w:rFonts w:ascii="Verdana" w:hAnsi="Verdana"/>
+                <w:sz w:val="16"/>
+                <w:szCs w:val="16"/>
+              </w:rPr>
+              <w:t>Datum</w:t>
+            </w:r>
+          </w:p>
+        </w:tc>
+      </w:tr>
+    </w:tbl>
     <w:p>
+      <w:pPr>
+        <w:spacing w:after="0"/>
+        <w:rPr>
+          <w:rFonts w:ascii="Arial" w:hAnsi="Arial" w:cs="Arial"/>
+          <w:sz w:val="20"/>
+          <w:szCs w:val="20"/>
+        </w:rPr>
+      </w:pPr>
       <w:r>
-        <w:t>Buurt</w:t>
+        <w:rPr>
+          <w:rFonts w:eastAsia="Times New Roman"/>
+        </w:rPr>
+        <w:br w:type="page"/>
       </w:r>
     </w:p>
-    <w:p>
-      <w:pPr>
-        <w:pStyle w:val="Lijstalinea"/>
-        <w:numPr>
-          <w:ilvl w:val="0"/>
-          <w:numId w:val="37"/>
-        </w:numPr>
-      </w:pPr>
-      <w:r>
-        <w:t xml:space="preserve">buurtcode </w:t>
-      </w:r>
-      <w:r>
-        <w:tab/>
-      </w:r>
-    </w:p>
-    <w:p>
-      <w:pPr>
-        <w:pStyle w:val="Lijstalinea"/>
-        <w:numPr>
-          <w:ilvl w:val="0"/>
-          <w:numId w:val="37"/>
-        </w:numPr>
-      </w:pPr>
-      <w:r>
-        <w:t xml:space="preserve">buurtnaam </w:t>
-      </w:r>
-      <w:r>
-        <w:tab/>
-      </w:r>
-    </w:p>
-    <w:p>
-      <w:pPr>
-        <w:pStyle w:val="Lijstalinea"/>
-        <w:numPr>
-          <w:ilvl w:val="0"/>
-          <w:numId w:val="37"/>
-        </w:numPr>
-      </w:pPr>
-      <w:proofErr w:type="spellStart"/>
-      <w:r>
-        <w:t>buurtGeometrie</w:t>
-      </w:r>
-      <w:proofErr w:type="spellEnd"/>
-      <w:r>
-        <w:t xml:space="preserve"> </w:t>
-      </w:r>
-      <w:r>
-        <w:tab/>
-      </w:r>
-    </w:p>
-    <w:p>
-      <w:pPr>
-        <w:pStyle w:val="Lijstalinea"/>
-        <w:numPr>
-          <w:ilvl w:val="0"/>
-          <w:numId w:val="37"/>
-        </w:numPr>
-      </w:pPr>
-      <w:proofErr w:type="spellStart"/>
-      <w:r>
-        <w:t>datumBeginGeldigheidBuurt</w:t>
-      </w:r>
-      <w:proofErr w:type="spellEnd"/>
-    </w:p>
-    <w:p>
-      <w:pPr>
-        <w:pStyle w:val="Lijstalinea"/>
-        <w:numPr>
-          <w:ilvl w:val="0"/>
-          <w:numId w:val="37"/>
-        </w:numPr>
-      </w:pPr>
-      <w:proofErr w:type="spellStart"/>
-      <w:r>
-        <w:t>datumEindeGeldigheidBuurt</w:t>
-      </w:r>
-      <w:proofErr w:type="spellEnd"/>
-      <w:r>
-        <w:t xml:space="preserve"> </w:t>
-      </w:r>
-    </w:p>
-    <w:p>
-      <w:pPr>
-        <w:pStyle w:val="Lijstalinea"/>
-        <w:numPr>
-          <w:ilvl w:val="0"/>
-          <w:numId w:val="37"/>
-        </w:numPr>
-      </w:pPr>
-      <w:r>
-        <w:t>relatie naar wijk</w:t>
-      </w:r>
-    </w:p>
-    <w:p>
-      <w:pPr>
-        <w:pStyle w:val="Lijstalinea"/>
-      </w:pPr>
-      <w:bookmarkStart w:id="3" w:name="_GoBack"/>
-      <w:bookmarkEnd w:id="3"/>
-    </w:p>
-    <w:p>
-      <w:r>
-        <w:t>Wijk</w:t>
-      </w:r>
-    </w:p>
-    <w:p>
-      <w:pPr>
-        <w:pStyle w:val="Lijstalinea"/>
-        <w:numPr>
-          <w:ilvl w:val="0"/>
-          <w:numId w:val="37"/>
-        </w:numPr>
-      </w:pPr>
-      <w:r>
-        <w:t xml:space="preserve">wijkcode </w:t>
-      </w:r>
-    </w:p>
-    <w:p>
-      <w:pPr>
-        <w:pStyle w:val="Lijstalinea"/>
-        <w:numPr>
-          <w:ilvl w:val="0"/>
-          <w:numId w:val="37"/>
-        </w:numPr>
-      </w:pPr>
-      <w:r>
-        <w:t xml:space="preserve">wijknaam </w:t>
-      </w:r>
-    </w:p>
-    <w:p>
-      <w:pPr>
-        <w:pStyle w:val="Lijstalinea"/>
-        <w:numPr>
-          <w:ilvl w:val="0"/>
-          <w:numId w:val="37"/>
-        </w:numPr>
-      </w:pPr>
-      <w:proofErr w:type="spellStart"/>
-      <w:r>
-        <w:t>wijkGeometrie</w:t>
-      </w:r>
-      <w:proofErr w:type="spellEnd"/>
-      <w:r>
-        <w:t xml:space="preserve"> </w:t>
-      </w:r>
-    </w:p>
-    <w:p>
-      <w:pPr>
-        <w:pStyle w:val="Lijstalinea"/>
-        <w:numPr>
-          <w:ilvl w:val="0"/>
-          <w:numId w:val="37"/>
-        </w:numPr>
-      </w:pPr>
-      <w:proofErr w:type="spellStart"/>
-      <w:r>
-        <w:t>datumBeginGeldigheidWijk</w:t>
-      </w:r>
-      <w:proofErr w:type="spellEnd"/>
-      <w:r>
-        <w:t xml:space="preserve"> </w:t>
-      </w:r>
-    </w:p>
-    <w:p>
-      <w:pPr>
-        <w:pStyle w:val="Lijstalinea"/>
-        <w:numPr>
-          <w:ilvl w:val="0"/>
-          <w:numId w:val="37"/>
-        </w:numPr>
-      </w:pPr>
-      <w:proofErr w:type="spellStart"/>
-      <w:r>
-        <w:t>datumEindeGeldigheidWijk</w:t>
-      </w:r>
-      <w:proofErr w:type="spellEnd"/>
-      <w:r>
-        <w:t xml:space="preserve"> </w:t>
-      </w:r>
-    </w:p>
-    <w:p>
-      <w:pPr>
-        <w:pStyle w:val="Lijstalinea"/>
-        <w:numPr>
-          <w:ilvl w:val="0"/>
-          <w:numId w:val="37"/>
-        </w:numPr>
-      </w:pPr>
-      <w:r>
-        <w:t xml:space="preserve">gemeentenaam </w:t>
-      </w:r>
-    </w:p>
-    <w:p>
-      <w:pPr>
-        <w:pStyle w:val="Lijstalinea"/>
-        <w:numPr>
-          <w:ilvl w:val="0"/>
-          <w:numId w:val="37"/>
-        </w:numPr>
-      </w:pPr>
-      <w:r>
-        <w:t>gemeentecode</w:t>
-      </w:r>
-    </w:p>
+    <w:tbl>
+      <w:tblPr>
+        <w:tblW w:w="0" w:type="dxa"/>
+        <w:tblCellMar>
+          <w:left w:w="0" w:type="dxa"/>
+          <w:right w:w="0" w:type="dxa"/>
+        </w:tblCellMar>
+        <w:tblLook w:val="04A0" w:firstRow="1" w:lastRow="0" w:firstColumn="1" w:lastColumn="0" w:noHBand="0" w:noVBand="1"/>
+      </w:tblPr>
+      <w:tblGrid>
+        <w:gridCol w:w="988"/>
+        <w:gridCol w:w="2693"/>
+        <w:gridCol w:w="3969"/>
+        <w:gridCol w:w="1276"/>
+      </w:tblGrid>
+      <w:tr>
+        <w:tc>
+          <w:tcPr>
+            <w:tcW w:w="988" w:type="dxa"/>
+            <w:tcBorders>
+              <w:top w:val="single" w:sz="8" w:space="0" w:color="auto"/>
+              <w:left w:val="single" w:sz="8" w:space="0" w:color="auto"/>
+              <w:bottom w:val="single" w:sz="8" w:space="0" w:color="auto"/>
+              <w:right w:val="single" w:sz="8" w:space="0" w:color="auto"/>
+            </w:tcBorders>
+            <w:shd w:val="clear" w:color="auto" w:fill="D9D9D9"/>
+            <w:tcMar>
+              <w:top w:w="0" w:type="dxa"/>
+              <w:left w:w="108" w:type="dxa"/>
+              <w:bottom w:w="0" w:type="dxa"/>
+              <w:right w:w="108" w:type="dxa"/>
+            </w:tcMar>
+            <w:hideMark/>
+          </w:tcPr>
+          <w:p>
+            <w:pPr>
+              <w:spacing w:after="0"/>
+              <w:rPr>
+                <w:rFonts w:ascii="Verdana" w:hAnsi="Verdana" w:cs="Times New Roman"/>
+                <w:sz w:val="16"/>
+                <w:szCs w:val="16"/>
+              </w:rPr>
+            </w:pPr>
+            <w:r>
+              <w:rPr>
+                <w:rFonts w:ascii="Verdana" w:hAnsi="Verdana"/>
+                <w:sz w:val="16"/>
+                <w:szCs w:val="16"/>
+              </w:rPr>
+              <w:lastRenderedPageBreak/>
+              <w:t>Entiteit</w:t>
+            </w:r>
+          </w:p>
+        </w:tc>
+        <w:tc>
+          <w:tcPr>
+            <w:tcW w:w="2693" w:type="dxa"/>
+            <w:tcBorders>
+              <w:top w:val="single" w:sz="8" w:space="0" w:color="auto"/>
+              <w:left w:val="nil"/>
+              <w:bottom w:val="single" w:sz="8" w:space="0" w:color="auto"/>
+              <w:right w:val="single" w:sz="8" w:space="0" w:color="auto"/>
+            </w:tcBorders>
+            <w:shd w:val="clear" w:color="auto" w:fill="D9D9D9"/>
+            <w:tcMar>
+              <w:top w:w="0" w:type="dxa"/>
+              <w:left w:w="108" w:type="dxa"/>
+              <w:bottom w:w="0" w:type="dxa"/>
+              <w:right w:w="108" w:type="dxa"/>
+            </w:tcMar>
+            <w:hideMark/>
+          </w:tcPr>
+          <w:p>
+            <w:pPr>
+              <w:spacing w:after="0"/>
+              <w:rPr>
+                <w:rFonts w:ascii="Verdana" w:hAnsi="Verdana"/>
+                <w:sz w:val="16"/>
+                <w:szCs w:val="16"/>
+              </w:rPr>
+            </w:pPr>
+            <w:r>
+              <w:rPr>
+                <w:rFonts w:ascii="Verdana" w:hAnsi="Verdana"/>
+                <w:sz w:val="16"/>
+                <w:szCs w:val="16"/>
+              </w:rPr>
+              <w:t>Functionele naam attribuut</w:t>
+            </w:r>
+          </w:p>
+        </w:tc>
+        <w:tc>
+          <w:tcPr>
+            <w:tcW w:w="3969" w:type="dxa"/>
+            <w:tcBorders>
+              <w:top w:val="single" w:sz="8" w:space="0" w:color="auto"/>
+              <w:left w:val="nil"/>
+              <w:bottom w:val="single" w:sz="8" w:space="0" w:color="auto"/>
+              <w:right w:val="single" w:sz="8" w:space="0" w:color="auto"/>
+            </w:tcBorders>
+            <w:shd w:val="clear" w:color="auto" w:fill="D9D9D9"/>
+            <w:tcMar>
+              <w:top w:w="0" w:type="dxa"/>
+              <w:left w:w="108" w:type="dxa"/>
+              <w:bottom w:w="0" w:type="dxa"/>
+              <w:right w:w="108" w:type="dxa"/>
+            </w:tcMar>
+            <w:hideMark/>
+          </w:tcPr>
+          <w:p>
+            <w:pPr>
+              <w:spacing w:after="0"/>
+              <w:rPr>
+                <w:rFonts w:ascii="Verdana" w:hAnsi="Verdana"/>
+                <w:sz w:val="16"/>
+                <w:szCs w:val="16"/>
+              </w:rPr>
+            </w:pPr>
+            <w:r>
+              <w:rPr>
+                <w:rFonts w:ascii="Verdana" w:hAnsi="Verdana"/>
+                <w:sz w:val="16"/>
+                <w:szCs w:val="16"/>
+              </w:rPr>
+              <w:t>Toelichting</w:t>
+            </w:r>
+          </w:p>
+        </w:tc>
+        <w:tc>
+          <w:tcPr>
+            <w:tcW w:w="1276" w:type="dxa"/>
+            <w:tcBorders>
+              <w:top w:val="single" w:sz="8" w:space="0" w:color="auto"/>
+              <w:left w:val="nil"/>
+              <w:bottom w:val="single" w:sz="8" w:space="0" w:color="auto"/>
+              <w:right w:val="single" w:sz="8" w:space="0" w:color="auto"/>
+            </w:tcBorders>
+            <w:shd w:val="clear" w:color="auto" w:fill="D9D9D9"/>
+            <w:tcMar>
+              <w:top w:w="0" w:type="dxa"/>
+              <w:left w:w="108" w:type="dxa"/>
+              <w:bottom w:w="0" w:type="dxa"/>
+              <w:right w:w="108" w:type="dxa"/>
+            </w:tcMar>
+            <w:hideMark/>
+          </w:tcPr>
+          <w:p>
+            <w:pPr>
+              <w:spacing w:after="0"/>
+              <w:rPr>
+                <w:rFonts w:ascii="Verdana" w:hAnsi="Verdana"/>
+                <w:sz w:val="16"/>
+                <w:szCs w:val="16"/>
+              </w:rPr>
+            </w:pPr>
+            <w:r>
+              <w:rPr>
+                <w:rFonts w:ascii="Verdana" w:hAnsi="Verdana"/>
+                <w:sz w:val="16"/>
+                <w:szCs w:val="16"/>
+              </w:rPr>
+              <w:t>Type</w:t>
+            </w:r>
+          </w:p>
+        </w:tc>
+      </w:tr>
+      <w:tr>
+        <w:tc>
+          <w:tcPr>
+            <w:tcW w:w="988" w:type="dxa"/>
+            <w:tcBorders>
+              <w:top w:val="nil"/>
+              <w:left w:val="single" w:sz="8" w:space="0" w:color="auto"/>
+              <w:bottom w:val="single" w:sz="8" w:space="0" w:color="auto"/>
+              <w:right w:val="single" w:sz="8" w:space="0" w:color="auto"/>
+            </w:tcBorders>
+            <w:tcMar>
+              <w:top w:w="0" w:type="dxa"/>
+              <w:left w:w="108" w:type="dxa"/>
+              <w:bottom w:w="0" w:type="dxa"/>
+              <w:right w:w="108" w:type="dxa"/>
+            </w:tcMar>
+            <w:hideMark/>
+          </w:tcPr>
+          <w:p>
+            <w:pPr>
+              <w:spacing w:after="0"/>
+              <w:rPr>
+                <w:rFonts w:ascii="Verdana" w:hAnsi="Verdana"/>
+                <w:sz w:val="16"/>
+                <w:szCs w:val="16"/>
+              </w:rPr>
+            </w:pPr>
+            <w:r>
+              <w:rPr>
+                <w:rFonts w:ascii="Verdana" w:hAnsi="Verdana"/>
+                <w:sz w:val="16"/>
+                <w:szCs w:val="16"/>
+              </w:rPr>
+              <w:t>Buurt</w:t>
+            </w:r>
+          </w:p>
+        </w:tc>
+        <w:tc>
+          <w:tcPr>
+            <w:tcW w:w="2693" w:type="dxa"/>
+            <w:tcBorders>
+              <w:top w:val="nil"/>
+              <w:left w:val="nil"/>
+              <w:bottom w:val="single" w:sz="8" w:space="0" w:color="auto"/>
+              <w:right w:val="single" w:sz="8" w:space="0" w:color="auto"/>
+            </w:tcBorders>
+            <w:tcMar>
+              <w:top w:w="0" w:type="dxa"/>
+              <w:left w:w="108" w:type="dxa"/>
+              <w:bottom w:w="0" w:type="dxa"/>
+              <w:right w:w="108" w:type="dxa"/>
+            </w:tcMar>
+            <w:hideMark/>
+          </w:tcPr>
+          <w:p>
+            <w:pPr>
+              <w:spacing w:after="0"/>
+              <w:rPr>
+                <w:rFonts w:ascii="Verdana" w:hAnsi="Verdana"/>
+                <w:sz w:val="16"/>
+                <w:szCs w:val="16"/>
+              </w:rPr>
+            </w:pPr>
+            <w:r>
+              <w:rPr>
+                <w:rFonts w:ascii="Verdana" w:hAnsi="Verdana"/>
+                <w:sz w:val="16"/>
+                <w:szCs w:val="16"/>
+              </w:rPr>
+              <w:t xml:space="preserve">BUURTCODE </w:t>
+            </w:r>
+          </w:p>
+        </w:tc>
+        <w:tc>
+          <w:tcPr>
+            <w:tcW w:w="3969" w:type="dxa"/>
+            <w:tcBorders>
+              <w:top w:val="nil"/>
+              <w:left w:val="nil"/>
+              <w:bottom w:val="single" w:sz="8" w:space="0" w:color="auto"/>
+              <w:right w:val="single" w:sz="8" w:space="0" w:color="auto"/>
+            </w:tcBorders>
+            <w:tcMar>
+              <w:top w:w="0" w:type="dxa"/>
+              <w:left w:w="108" w:type="dxa"/>
+              <w:bottom w:w="0" w:type="dxa"/>
+              <w:right w:w="108" w:type="dxa"/>
+            </w:tcMar>
+          </w:tcPr>
+          <w:p>
+            <w:pPr>
+              <w:spacing w:after="0"/>
+              <w:rPr>
+                <w:rFonts w:ascii="Verdana" w:hAnsi="Verdana"/>
+                <w:sz w:val="16"/>
+                <w:szCs w:val="16"/>
+              </w:rPr>
+            </w:pPr>
+          </w:p>
+        </w:tc>
+        <w:tc>
+          <w:tcPr>
+            <w:tcW w:w="1276" w:type="dxa"/>
+            <w:tcBorders>
+              <w:top w:val="nil"/>
+              <w:left w:val="nil"/>
+              <w:bottom w:val="single" w:sz="8" w:space="0" w:color="auto"/>
+              <w:right w:val="single" w:sz="8" w:space="0" w:color="auto"/>
+            </w:tcBorders>
+            <w:tcMar>
+              <w:top w:w="0" w:type="dxa"/>
+              <w:left w:w="108" w:type="dxa"/>
+              <w:bottom w:w="0" w:type="dxa"/>
+              <w:right w:w="108" w:type="dxa"/>
+            </w:tcMar>
+            <w:hideMark/>
+          </w:tcPr>
+          <w:p>
+            <w:pPr>
+              <w:spacing w:after="0"/>
+              <w:rPr>
+                <w:rFonts w:ascii="Verdana" w:hAnsi="Verdana"/>
+                <w:sz w:val="16"/>
+                <w:szCs w:val="16"/>
+              </w:rPr>
+            </w:pPr>
+            <w:r>
+              <w:rPr>
+                <w:rFonts w:ascii="Verdana" w:hAnsi="Verdana"/>
+                <w:sz w:val="16"/>
+                <w:szCs w:val="16"/>
+              </w:rPr>
+              <w:t>Tekst (8)</w:t>
+            </w:r>
+          </w:p>
+        </w:tc>
+      </w:tr>
+      <w:tr>
+        <w:tc>
+          <w:tcPr>
+            <w:tcW w:w="988" w:type="dxa"/>
+            <w:tcBorders>
+              <w:top w:val="nil"/>
+              <w:left w:val="single" w:sz="8" w:space="0" w:color="auto"/>
+              <w:bottom w:val="single" w:sz="8" w:space="0" w:color="auto"/>
+              <w:right w:val="single" w:sz="8" w:space="0" w:color="auto"/>
+            </w:tcBorders>
+            <w:tcMar>
+              <w:top w:w="0" w:type="dxa"/>
+              <w:left w:w="108" w:type="dxa"/>
+              <w:bottom w:w="0" w:type="dxa"/>
+              <w:right w:w="108" w:type="dxa"/>
+            </w:tcMar>
+          </w:tcPr>
+          <w:p>
+            <w:pPr>
+              <w:spacing w:after="0"/>
+              <w:rPr>
+                <w:rFonts w:ascii="Verdana" w:hAnsi="Verdana"/>
+                <w:sz w:val="16"/>
+                <w:szCs w:val="16"/>
+              </w:rPr>
+            </w:pPr>
+          </w:p>
+        </w:tc>
+        <w:tc>
+          <w:tcPr>
+            <w:tcW w:w="2693" w:type="dxa"/>
+            <w:tcBorders>
+              <w:top w:val="nil"/>
+              <w:left w:val="nil"/>
+              <w:bottom w:val="single" w:sz="8" w:space="0" w:color="auto"/>
+              <w:right w:val="single" w:sz="8" w:space="0" w:color="auto"/>
+            </w:tcBorders>
+            <w:tcMar>
+              <w:top w:w="0" w:type="dxa"/>
+              <w:left w:w="108" w:type="dxa"/>
+              <w:bottom w:w="0" w:type="dxa"/>
+              <w:right w:w="108" w:type="dxa"/>
+            </w:tcMar>
+            <w:hideMark/>
+          </w:tcPr>
+          <w:p>
+            <w:pPr>
+              <w:spacing w:after="0"/>
+              <w:rPr>
+                <w:rFonts w:ascii="Verdana" w:hAnsi="Verdana"/>
+                <w:sz w:val="16"/>
+                <w:szCs w:val="16"/>
+              </w:rPr>
+            </w:pPr>
+            <w:r>
+              <w:rPr>
+                <w:rFonts w:ascii="Verdana" w:hAnsi="Verdana"/>
+                <w:sz w:val="16"/>
+                <w:szCs w:val="16"/>
+              </w:rPr>
+              <w:t xml:space="preserve">BUURTNAAM </w:t>
+            </w:r>
+          </w:p>
+        </w:tc>
+        <w:tc>
+          <w:tcPr>
+            <w:tcW w:w="3969" w:type="dxa"/>
+            <w:tcBorders>
+              <w:top w:val="nil"/>
+              <w:left w:val="nil"/>
+              <w:bottom w:val="single" w:sz="8" w:space="0" w:color="auto"/>
+              <w:right w:val="single" w:sz="8" w:space="0" w:color="auto"/>
+            </w:tcBorders>
+            <w:tcMar>
+              <w:top w:w="0" w:type="dxa"/>
+              <w:left w:w="108" w:type="dxa"/>
+              <w:bottom w:w="0" w:type="dxa"/>
+              <w:right w:w="108" w:type="dxa"/>
+            </w:tcMar>
+          </w:tcPr>
+          <w:p>
+            <w:pPr>
+              <w:spacing w:after="0"/>
+              <w:rPr>
+                <w:rFonts w:ascii="Verdana" w:hAnsi="Verdana"/>
+                <w:sz w:val="16"/>
+                <w:szCs w:val="16"/>
+              </w:rPr>
+            </w:pPr>
+          </w:p>
+        </w:tc>
+        <w:tc>
+          <w:tcPr>
+            <w:tcW w:w="1276" w:type="dxa"/>
+            <w:tcBorders>
+              <w:top w:val="nil"/>
+              <w:left w:val="nil"/>
+              <w:bottom w:val="single" w:sz="8" w:space="0" w:color="auto"/>
+              <w:right w:val="single" w:sz="8" w:space="0" w:color="auto"/>
+            </w:tcBorders>
+            <w:tcMar>
+              <w:top w:w="0" w:type="dxa"/>
+              <w:left w:w="108" w:type="dxa"/>
+              <w:bottom w:w="0" w:type="dxa"/>
+              <w:right w:w="108" w:type="dxa"/>
+            </w:tcMar>
+            <w:hideMark/>
+          </w:tcPr>
+          <w:p>
+            <w:pPr>
+              <w:spacing w:after="0"/>
+              <w:rPr>
+                <w:rFonts w:ascii="Verdana" w:hAnsi="Verdana"/>
+                <w:sz w:val="16"/>
+                <w:szCs w:val="16"/>
+              </w:rPr>
+            </w:pPr>
+            <w:r>
+              <w:rPr>
+                <w:rFonts w:ascii="Verdana" w:hAnsi="Verdana"/>
+                <w:sz w:val="16"/>
+                <w:szCs w:val="16"/>
+              </w:rPr>
+              <w:t>Tekst (50)</w:t>
+            </w:r>
+          </w:p>
+        </w:tc>
+      </w:tr>
+      <w:tr>
+        <w:tc>
+          <w:tcPr>
+            <w:tcW w:w="988" w:type="dxa"/>
+            <w:tcBorders>
+              <w:top w:val="nil"/>
+              <w:left w:val="single" w:sz="8" w:space="0" w:color="auto"/>
+              <w:bottom w:val="single" w:sz="8" w:space="0" w:color="auto"/>
+              <w:right w:val="single" w:sz="8" w:space="0" w:color="auto"/>
+            </w:tcBorders>
+            <w:tcMar>
+              <w:top w:w="0" w:type="dxa"/>
+              <w:left w:w="108" w:type="dxa"/>
+              <w:bottom w:w="0" w:type="dxa"/>
+              <w:right w:w="108" w:type="dxa"/>
+            </w:tcMar>
+          </w:tcPr>
+          <w:p>
+            <w:pPr>
+              <w:spacing w:after="0"/>
+              <w:rPr>
+                <w:rFonts w:ascii="Verdana" w:hAnsi="Verdana"/>
+                <w:sz w:val="16"/>
+                <w:szCs w:val="16"/>
+              </w:rPr>
+            </w:pPr>
+          </w:p>
+        </w:tc>
+        <w:tc>
+          <w:tcPr>
+            <w:tcW w:w="2693" w:type="dxa"/>
+            <w:tcBorders>
+              <w:top w:val="nil"/>
+              <w:left w:val="nil"/>
+              <w:bottom w:val="single" w:sz="8" w:space="0" w:color="auto"/>
+              <w:right w:val="single" w:sz="8" w:space="0" w:color="auto"/>
+            </w:tcBorders>
+            <w:tcMar>
+              <w:top w:w="0" w:type="dxa"/>
+              <w:left w:w="108" w:type="dxa"/>
+              <w:bottom w:w="0" w:type="dxa"/>
+              <w:right w:w="108" w:type="dxa"/>
+            </w:tcMar>
+            <w:hideMark/>
+          </w:tcPr>
+          <w:p>
+            <w:pPr>
+              <w:spacing w:after="0"/>
+              <w:rPr>
+                <w:rFonts w:ascii="Verdana" w:hAnsi="Verdana"/>
+                <w:sz w:val="16"/>
+                <w:szCs w:val="16"/>
+              </w:rPr>
+            </w:pPr>
+            <w:r>
+              <w:rPr>
+                <w:rFonts w:ascii="Verdana" w:hAnsi="Verdana"/>
+                <w:sz w:val="16"/>
+                <w:szCs w:val="16"/>
+              </w:rPr>
+              <w:t xml:space="preserve">PARENTCODE </w:t>
+            </w:r>
+          </w:p>
+        </w:tc>
+        <w:tc>
+          <w:tcPr>
+            <w:tcW w:w="3969" w:type="dxa"/>
+            <w:tcBorders>
+              <w:top w:val="nil"/>
+              <w:left w:val="nil"/>
+              <w:bottom w:val="single" w:sz="8" w:space="0" w:color="auto"/>
+              <w:right w:val="single" w:sz="8" w:space="0" w:color="auto"/>
+            </w:tcBorders>
+            <w:tcMar>
+              <w:top w:w="0" w:type="dxa"/>
+              <w:left w:w="108" w:type="dxa"/>
+              <w:bottom w:w="0" w:type="dxa"/>
+              <w:right w:w="108" w:type="dxa"/>
+            </w:tcMar>
+            <w:hideMark/>
+          </w:tcPr>
+          <w:p>
+            <w:pPr>
+              <w:spacing w:after="0"/>
+              <w:rPr>
+                <w:rFonts w:ascii="Verdana" w:hAnsi="Verdana"/>
+                <w:sz w:val="16"/>
+                <w:szCs w:val="16"/>
+              </w:rPr>
+            </w:pPr>
+            <w:r>
+              <w:rPr>
+                <w:rFonts w:ascii="Verdana" w:hAnsi="Verdana"/>
+                <w:sz w:val="16"/>
+                <w:szCs w:val="16"/>
+              </w:rPr>
+              <w:t xml:space="preserve">Wijkcode, </w:t>
+            </w:r>
+          </w:p>
+          <w:p>
+            <w:pPr>
+              <w:spacing w:after="0"/>
+              <w:rPr>
+                <w:rFonts w:ascii="Verdana" w:hAnsi="Verdana"/>
+                <w:sz w:val="16"/>
+                <w:szCs w:val="16"/>
+              </w:rPr>
+            </w:pPr>
+            <w:r>
+              <w:rPr>
+                <w:rFonts w:ascii="Verdana" w:hAnsi="Verdana"/>
+                <w:sz w:val="16"/>
+                <w:szCs w:val="16"/>
+              </w:rPr>
+              <w:t xml:space="preserve">wordt alleen gevuld indien buurttype de waarde “buurt” bevat. </w:t>
+            </w:r>
+          </w:p>
+        </w:tc>
+        <w:tc>
+          <w:tcPr>
+            <w:tcW w:w="1276" w:type="dxa"/>
+            <w:tcBorders>
+              <w:top w:val="nil"/>
+              <w:left w:val="nil"/>
+              <w:bottom w:val="single" w:sz="8" w:space="0" w:color="auto"/>
+              <w:right w:val="single" w:sz="8" w:space="0" w:color="auto"/>
+            </w:tcBorders>
+            <w:tcMar>
+              <w:top w:w="0" w:type="dxa"/>
+              <w:left w:w="108" w:type="dxa"/>
+              <w:bottom w:w="0" w:type="dxa"/>
+              <w:right w:w="108" w:type="dxa"/>
+            </w:tcMar>
+            <w:hideMark/>
+          </w:tcPr>
+          <w:p>
+            <w:pPr>
+              <w:spacing w:after="0"/>
+              <w:rPr>
+                <w:rFonts w:ascii="Verdana" w:hAnsi="Verdana"/>
+                <w:sz w:val="16"/>
+                <w:szCs w:val="16"/>
+              </w:rPr>
+            </w:pPr>
+            <w:proofErr w:type="spellStart"/>
+            <w:r>
+              <w:rPr>
+                <w:rFonts w:ascii="Verdana" w:hAnsi="Verdana"/>
+                <w:sz w:val="16"/>
+                <w:szCs w:val="16"/>
+              </w:rPr>
+              <w:t>Num</w:t>
+            </w:r>
+            <w:proofErr w:type="spellEnd"/>
+            <w:r>
+              <w:rPr>
+                <w:rFonts w:ascii="Verdana" w:hAnsi="Verdana"/>
+                <w:sz w:val="16"/>
+                <w:szCs w:val="16"/>
+              </w:rPr>
+              <w:t>(2)</w:t>
+            </w:r>
+          </w:p>
+        </w:tc>
+      </w:tr>
+      <w:tr>
+        <w:tc>
+          <w:tcPr>
+            <w:tcW w:w="988" w:type="dxa"/>
+            <w:tcBorders>
+              <w:top w:val="nil"/>
+              <w:left w:val="single" w:sz="8" w:space="0" w:color="auto"/>
+              <w:bottom w:val="single" w:sz="8" w:space="0" w:color="auto"/>
+              <w:right w:val="single" w:sz="8" w:space="0" w:color="auto"/>
+            </w:tcBorders>
+            <w:tcMar>
+              <w:top w:w="0" w:type="dxa"/>
+              <w:left w:w="108" w:type="dxa"/>
+              <w:bottom w:w="0" w:type="dxa"/>
+              <w:right w:w="108" w:type="dxa"/>
+            </w:tcMar>
+          </w:tcPr>
+          <w:p>
+            <w:pPr>
+              <w:spacing w:after="0"/>
+              <w:rPr>
+                <w:rFonts w:ascii="Verdana" w:hAnsi="Verdana"/>
+                <w:sz w:val="16"/>
+                <w:szCs w:val="16"/>
+              </w:rPr>
+            </w:pPr>
+          </w:p>
+        </w:tc>
+        <w:tc>
+          <w:tcPr>
+            <w:tcW w:w="2693" w:type="dxa"/>
+            <w:tcBorders>
+              <w:top w:val="nil"/>
+              <w:left w:val="nil"/>
+              <w:bottom w:val="single" w:sz="8" w:space="0" w:color="auto"/>
+              <w:right w:val="single" w:sz="8" w:space="0" w:color="auto"/>
+            </w:tcBorders>
+            <w:tcMar>
+              <w:top w:w="0" w:type="dxa"/>
+              <w:left w:w="108" w:type="dxa"/>
+              <w:bottom w:w="0" w:type="dxa"/>
+              <w:right w:w="108" w:type="dxa"/>
+            </w:tcMar>
+            <w:hideMark/>
+          </w:tcPr>
+          <w:p>
+            <w:pPr>
+              <w:spacing w:after="0"/>
+              <w:rPr>
+                <w:rFonts w:ascii="Verdana" w:hAnsi="Verdana"/>
+                <w:sz w:val="16"/>
+                <w:szCs w:val="16"/>
+              </w:rPr>
+            </w:pPr>
+            <w:r>
+              <w:rPr>
+                <w:rFonts w:ascii="Verdana" w:hAnsi="Verdana"/>
+                <w:sz w:val="16"/>
+                <w:szCs w:val="16"/>
+              </w:rPr>
+              <w:t xml:space="preserve">EINDDATUM </w:t>
+            </w:r>
+          </w:p>
+        </w:tc>
+        <w:tc>
+          <w:tcPr>
+            <w:tcW w:w="3969" w:type="dxa"/>
+            <w:tcBorders>
+              <w:top w:val="nil"/>
+              <w:left w:val="nil"/>
+              <w:bottom w:val="single" w:sz="8" w:space="0" w:color="auto"/>
+              <w:right w:val="single" w:sz="8" w:space="0" w:color="auto"/>
+            </w:tcBorders>
+            <w:tcMar>
+              <w:top w:w="0" w:type="dxa"/>
+              <w:left w:w="108" w:type="dxa"/>
+              <w:bottom w:w="0" w:type="dxa"/>
+              <w:right w:w="108" w:type="dxa"/>
+            </w:tcMar>
+            <w:hideMark/>
+          </w:tcPr>
+          <w:p>
+            <w:pPr>
+              <w:spacing w:after="0"/>
+              <w:rPr>
+                <w:rFonts w:ascii="Verdana" w:hAnsi="Verdana"/>
+                <w:sz w:val="16"/>
+                <w:szCs w:val="16"/>
+              </w:rPr>
+            </w:pPr>
+            <w:r>
+              <w:rPr>
+                <w:rFonts w:ascii="Verdana" w:hAnsi="Verdana"/>
+                <w:sz w:val="16"/>
+                <w:szCs w:val="16"/>
+              </w:rPr>
+              <w:t>Datum begin geldigheid buurt</w:t>
+            </w:r>
+          </w:p>
+        </w:tc>
+        <w:tc>
+          <w:tcPr>
+            <w:tcW w:w="1276" w:type="dxa"/>
+            <w:tcBorders>
+              <w:top w:val="nil"/>
+              <w:left w:val="nil"/>
+              <w:bottom w:val="single" w:sz="8" w:space="0" w:color="auto"/>
+              <w:right w:val="single" w:sz="8" w:space="0" w:color="auto"/>
+            </w:tcBorders>
+            <w:tcMar>
+              <w:top w:w="0" w:type="dxa"/>
+              <w:left w:w="108" w:type="dxa"/>
+              <w:bottom w:w="0" w:type="dxa"/>
+              <w:right w:w="108" w:type="dxa"/>
+            </w:tcMar>
+            <w:hideMark/>
+          </w:tcPr>
+          <w:p>
+            <w:pPr>
+              <w:spacing w:after="0"/>
+              <w:rPr>
+                <w:rFonts w:ascii="Verdana" w:hAnsi="Verdana"/>
+                <w:sz w:val="16"/>
+                <w:szCs w:val="16"/>
+              </w:rPr>
+            </w:pPr>
+            <w:r>
+              <w:rPr>
+                <w:rFonts w:ascii="Verdana" w:hAnsi="Verdana"/>
+                <w:sz w:val="16"/>
+                <w:szCs w:val="16"/>
+              </w:rPr>
+              <w:t>Timestamp</w:t>
+            </w:r>
+          </w:p>
+        </w:tc>
+      </w:tr>
+      <w:tr>
+        <w:tc>
+          <w:tcPr>
+            <w:tcW w:w="988" w:type="dxa"/>
+            <w:tcBorders>
+              <w:top w:val="nil"/>
+              <w:left w:val="single" w:sz="8" w:space="0" w:color="auto"/>
+              <w:bottom w:val="single" w:sz="8" w:space="0" w:color="auto"/>
+              <w:right w:val="single" w:sz="8" w:space="0" w:color="auto"/>
+            </w:tcBorders>
+            <w:tcMar>
+              <w:top w:w="0" w:type="dxa"/>
+              <w:left w:w="108" w:type="dxa"/>
+              <w:bottom w:w="0" w:type="dxa"/>
+              <w:right w:w="108" w:type="dxa"/>
+            </w:tcMar>
+          </w:tcPr>
+          <w:p>
+            <w:pPr>
+              <w:spacing w:after="0"/>
+              <w:rPr>
+                <w:rFonts w:ascii="Verdana" w:hAnsi="Verdana"/>
+                <w:sz w:val="16"/>
+                <w:szCs w:val="16"/>
+              </w:rPr>
+            </w:pPr>
+          </w:p>
+        </w:tc>
+        <w:tc>
+          <w:tcPr>
+            <w:tcW w:w="2693" w:type="dxa"/>
+            <w:tcBorders>
+              <w:top w:val="nil"/>
+              <w:left w:val="nil"/>
+              <w:bottom w:val="single" w:sz="8" w:space="0" w:color="auto"/>
+              <w:right w:val="single" w:sz="8" w:space="0" w:color="auto"/>
+            </w:tcBorders>
+            <w:tcMar>
+              <w:top w:w="0" w:type="dxa"/>
+              <w:left w:w="108" w:type="dxa"/>
+              <w:bottom w:w="0" w:type="dxa"/>
+              <w:right w:w="108" w:type="dxa"/>
+            </w:tcMar>
+            <w:hideMark/>
+          </w:tcPr>
+          <w:p>
+            <w:pPr>
+              <w:spacing w:after="0"/>
+              <w:rPr>
+                <w:rFonts w:ascii="Verdana" w:hAnsi="Verdana"/>
+                <w:sz w:val="16"/>
+                <w:szCs w:val="16"/>
+              </w:rPr>
+            </w:pPr>
+            <w:r>
+              <w:rPr>
+                <w:rFonts w:ascii="Verdana" w:hAnsi="Verdana"/>
+                <w:sz w:val="16"/>
+                <w:szCs w:val="16"/>
+              </w:rPr>
+              <w:t xml:space="preserve">BEGINDATUM </w:t>
+            </w:r>
+          </w:p>
+        </w:tc>
+        <w:tc>
+          <w:tcPr>
+            <w:tcW w:w="3969" w:type="dxa"/>
+            <w:tcBorders>
+              <w:top w:val="nil"/>
+              <w:left w:val="nil"/>
+              <w:bottom w:val="single" w:sz="8" w:space="0" w:color="auto"/>
+              <w:right w:val="single" w:sz="8" w:space="0" w:color="auto"/>
+            </w:tcBorders>
+            <w:tcMar>
+              <w:top w:w="0" w:type="dxa"/>
+              <w:left w:w="108" w:type="dxa"/>
+              <w:bottom w:w="0" w:type="dxa"/>
+              <w:right w:w="108" w:type="dxa"/>
+            </w:tcMar>
+            <w:hideMark/>
+          </w:tcPr>
+          <w:p>
+            <w:pPr>
+              <w:spacing w:after="0"/>
+              <w:rPr>
+                <w:rFonts w:ascii="Verdana" w:hAnsi="Verdana"/>
+                <w:sz w:val="16"/>
+                <w:szCs w:val="16"/>
+              </w:rPr>
+            </w:pPr>
+            <w:r>
+              <w:rPr>
+                <w:rFonts w:ascii="Verdana" w:hAnsi="Verdana"/>
+                <w:sz w:val="16"/>
+                <w:szCs w:val="16"/>
+              </w:rPr>
+              <w:t>Datum einde geldigheid buurt</w:t>
+            </w:r>
+          </w:p>
+        </w:tc>
+        <w:tc>
+          <w:tcPr>
+            <w:tcW w:w="1276" w:type="dxa"/>
+            <w:tcBorders>
+              <w:top w:val="nil"/>
+              <w:left w:val="nil"/>
+              <w:bottom w:val="single" w:sz="8" w:space="0" w:color="auto"/>
+              <w:right w:val="single" w:sz="8" w:space="0" w:color="auto"/>
+            </w:tcBorders>
+            <w:tcMar>
+              <w:top w:w="0" w:type="dxa"/>
+              <w:left w:w="108" w:type="dxa"/>
+              <w:bottom w:w="0" w:type="dxa"/>
+              <w:right w:w="108" w:type="dxa"/>
+            </w:tcMar>
+            <w:hideMark/>
+          </w:tcPr>
+          <w:p>
+            <w:pPr>
+              <w:spacing w:after="0"/>
+              <w:rPr>
+                <w:rFonts w:ascii="Verdana" w:hAnsi="Verdana"/>
+                <w:sz w:val="16"/>
+                <w:szCs w:val="16"/>
+              </w:rPr>
+            </w:pPr>
+            <w:r>
+              <w:rPr>
+                <w:rFonts w:ascii="Verdana" w:hAnsi="Verdana"/>
+                <w:sz w:val="16"/>
+                <w:szCs w:val="16"/>
+              </w:rPr>
+              <w:t>Timestamp</w:t>
+            </w:r>
+          </w:p>
+        </w:tc>
+      </w:tr>
+      <w:tr>
+        <w:tc>
+          <w:tcPr>
+            <w:tcW w:w="988" w:type="dxa"/>
+            <w:tcBorders>
+              <w:top w:val="nil"/>
+              <w:left w:val="single" w:sz="8" w:space="0" w:color="auto"/>
+              <w:bottom w:val="single" w:sz="8" w:space="0" w:color="auto"/>
+              <w:right w:val="single" w:sz="8" w:space="0" w:color="auto"/>
+            </w:tcBorders>
+            <w:tcMar>
+              <w:top w:w="0" w:type="dxa"/>
+              <w:left w:w="108" w:type="dxa"/>
+              <w:bottom w:w="0" w:type="dxa"/>
+              <w:right w:w="108" w:type="dxa"/>
+            </w:tcMar>
+          </w:tcPr>
+          <w:p>
+            <w:pPr>
+              <w:spacing w:after="0"/>
+              <w:rPr>
+                <w:rFonts w:ascii="Verdana" w:hAnsi="Verdana"/>
+                <w:sz w:val="16"/>
+                <w:szCs w:val="16"/>
+              </w:rPr>
+            </w:pPr>
+          </w:p>
+        </w:tc>
+        <w:tc>
+          <w:tcPr>
+            <w:tcW w:w="2693" w:type="dxa"/>
+            <w:tcBorders>
+              <w:top w:val="nil"/>
+              <w:left w:val="nil"/>
+              <w:bottom w:val="single" w:sz="8" w:space="0" w:color="auto"/>
+              <w:right w:val="single" w:sz="8" w:space="0" w:color="auto"/>
+            </w:tcBorders>
+            <w:tcMar>
+              <w:top w:w="0" w:type="dxa"/>
+              <w:left w:w="108" w:type="dxa"/>
+              <w:bottom w:w="0" w:type="dxa"/>
+              <w:right w:w="108" w:type="dxa"/>
+            </w:tcMar>
+            <w:hideMark/>
+          </w:tcPr>
+          <w:p>
+            <w:pPr>
+              <w:spacing w:after="0"/>
+              <w:rPr>
+                <w:rFonts w:ascii="Verdana" w:hAnsi="Verdana"/>
+                <w:sz w:val="16"/>
+                <w:szCs w:val="16"/>
+              </w:rPr>
+            </w:pPr>
+            <w:r>
+              <w:rPr>
+                <w:rFonts w:ascii="Verdana" w:hAnsi="Verdana"/>
+                <w:sz w:val="16"/>
+                <w:szCs w:val="16"/>
+              </w:rPr>
+              <w:t xml:space="preserve">CREATION </w:t>
+            </w:r>
+          </w:p>
+        </w:tc>
+        <w:tc>
+          <w:tcPr>
+            <w:tcW w:w="3969" w:type="dxa"/>
+            <w:tcBorders>
+              <w:top w:val="nil"/>
+              <w:left w:val="nil"/>
+              <w:bottom w:val="single" w:sz="8" w:space="0" w:color="auto"/>
+              <w:right w:val="single" w:sz="8" w:space="0" w:color="auto"/>
+            </w:tcBorders>
+            <w:tcMar>
+              <w:top w:w="0" w:type="dxa"/>
+              <w:left w:w="108" w:type="dxa"/>
+              <w:bottom w:w="0" w:type="dxa"/>
+              <w:right w:w="108" w:type="dxa"/>
+            </w:tcMar>
+            <w:hideMark/>
+          </w:tcPr>
+          <w:p>
+            <w:pPr>
+              <w:spacing w:after="0"/>
+              <w:rPr>
+                <w:rFonts w:ascii="Verdana" w:hAnsi="Verdana"/>
+                <w:sz w:val="16"/>
+                <w:szCs w:val="16"/>
+              </w:rPr>
+            </w:pPr>
+            <w:r>
+              <w:rPr>
+                <w:rFonts w:ascii="Verdana" w:hAnsi="Verdana"/>
+                <w:sz w:val="16"/>
+                <w:szCs w:val="16"/>
+              </w:rPr>
+              <w:t>Tijdstip registratie</w:t>
+            </w:r>
+          </w:p>
+        </w:tc>
+        <w:tc>
+          <w:tcPr>
+            <w:tcW w:w="1276" w:type="dxa"/>
+            <w:tcBorders>
+              <w:top w:val="nil"/>
+              <w:left w:val="nil"/>
+              <w:bottom w:val="single" w:sz="8" w:space="0" w:color="auto"/>
+              <w:right w:val="single" w:sz="8" w:space="0" w:color="auto"/>
+            </w:tcBorders>
+            <w:tcMar>
+              <w:top w:w="0" w:type="dxa"/>
+              <w:left w:w="108" w:type="dxa"/>
+              <w:bottom w:w="0" w:type="dxa"/>
+              <w:right w:w="108" w:type="dxa"/>
+            </w:tcMar>
+            <w:hideMark/>
+          </w:tcPr>
+          <w:p>
+            <w:pPr>
+              <w:spacing w:after="0"/>
+              <w:rPr>
+                <w:rFonts w:ascii="Verdana" w:hAnsi="Verdana"/>
+                <w:sz w:val="16"/>
+                <w:szCs w:val="16"/>
+              </w:rPr>
+            </w:pPr>
+            <w:r>
+              <w:rPr>
+                <w:rFonts w:ascii="Verdana" w:hAnsi="Verdana"/>
+                <w:sz w:val="16"/>
+                <w:szCs w:val="16"/>
+              </w:rPr>
+              <w:t>Timestamp</w:t>
+            </w:r>
+          </w:p>
+        </w:tc>
+      </w:tr>
+      <w:tr>
+        <w:tc>
+          <w:tcPr>
+            <w:tcW w:w="988" w:type="dxa"/>
+            <w:tcBorders>
+              <w:top w:val="nil"/>
+              <w:left w:val="single" w:sz="8" w:space="0" w:color="auto"/>
+              <w:bottom w:val="single" w:sz="8" w:space="0" w:color="auto"/>
+              <w:right w:val="single" w:sz="8" w:space="0" w:color="auto"/>
+            </w:tcBorders>
+            <w:tcMar>
+              <w:top w:w="0" w:type="dxa"/>
+              <w:left w:w="108" w:type="dxa"/>
+              <w:bottom w:w="0" w:type="dxa"/>
+              <w:right w:w="108" w:type="dxa"/>
+            </w:tcMar>
+          </w:tcPr>
+          <w:p>
+            <w:pPr>
+              <w:spacing w:after="0"/>
+              <w:rPr>
+                <w:rFonts w:ascii="Verdana" w:hAnsi="Verdana"/>
+                <w:sz w:val="16"/>
+                <w:szCs w:val="16"/>
+              </w:rPr>
+            </w:pPr>
+          </w:p>
+        </w:tc>
+        <w:tc>
+          <w:tcPr>
+            <w:tcW w:w="2693" w:type="dxa"/>
+            <w:tcBorders>
+              <w:top w:val="nil"/>
+              <w:left w:val="nil"/>
+              <w:bottom w:val="single" w:sz="8" w:space="0" w:color="auto"/>
+              <w:right w:val="single" w:sz="8" w:space="0" w:color="auto"/>
+            </w:tcBorders>
+            <w:tcMar>
+              <w:top w:w="0" w:type="dxa"/>
+              <w:left w:w="108" w:type="dxa"/>
+              <w:bottom w:w="0" w:type="dxa"/>
+              <w:right w:w="108" w:type="dxa"/>
+            </w:tcMar>
+            <w:hideMark/>
+          </w:tcPr>
+          <w:p>
+            <w:pPr>
+              <w:spacing w:after="0"/>
+              <w:rPr>
+                <w:rFonts w:ascii="Verdana" w:hAnsi="Verdana"/>
+                <w:sz w:val="16"/>
+                <w:szCs w:val="16"/>
+              </w:rPr>
+            </w:pPr>
+            <w:r>
+              <w:rPr>
+                <w:rFonts w:ascii="Verdana" w:hAnsi="Verdana"/>
+                <w:sz w:val="16"/>
+                <w:szCs w:val="16"/>
+              </w:rPr>
+              <w:t xml:space="preserve">INGANGSDATUM </w:t>
+            </w:r>
+          </w:p>
+        </w:tc>
+        <w:tc>
+          <w:tcPr>
+            <w:tcW w:w="3969" w:type="dxa"/>
+            <w:tcBorders>
+              <w:top w:val="nil"/>
+              <w:left w:val="nil"/>
+              <w:bottom w:val="single" w:sz="8" w:space="0" w:color="auto"/>
+              <w:right w:val="single" w:sz="8" w:space="0" w:color="auto"/>
+            </w:tcBorders>
+            <w:tcMar>
+              <w:top w:w="0" w:type="dxa"/>
+              <w:left w:w="108" w:type="dxa"/>
+              <w:bottom w:w="0" w:type="dxa"/>
+              <w:right w:w="108" w:type="dxa"/>
+            </w:tcMar>
+            <w:hideMark/>
+          </w:tcPr>
+          <w:p>
+            <w:pPr>
+              <w:spacing w:after="0"/>
+              <w:rPr>
+                <w:rFonts w:ascii="Verdana" w:hAnsi="Verdana"/>
+                <w:sz w:val="16"/>
+                <w:szCs w:val="16"/>
+              </w:rPr>
+            </w:pPr>
+            <w:r>
+              <w:rPr>
+                <w:rFonts w:ascii="Verdana" w:hAnsi="Verdana"/>
+                <w:sz w:val="16"/>
+                <w:szCs w:val="16"/>
+              </w:rPr>
+              <w:t>Ingangsdatum object</w:t>
+            </w:r>
+          </w:p>
+        </w:tc>
+        <w:tc>
+          <w:tcPr>
+            <w:tcW w:w="1276" w:type="dxa"/>
+            <w:tcBorders>
+              <w:top w:val="nil"/>
+              <w:left w:val="nil"/>
+              <w:bottom w:val="single" w:sz="8" w:space="0" w:color="auto"/>
+              <w:right w:val="single" w:sz="8" w:space="0" w:color="auto"/>
+            </w:tcBorders>
+            <w:tcMar>
+              <w:top w:w="0" w:type="dxa"/>
+              <w:left w:w="108" w:type="dxa"/>
+              <w:bottom w:w="0" w:type="dxa"/>
+              <w:right w:w="108" w:type="dxa"/>
+            </w:tcMar>
+            <w:hideMark/>
+          </w:tcPr>
+          <w:p>
+            <w:pPr>
+              <w:spacing w:after="0"/>
+              <w:rPr>
+                <w:rFonts w:ascii="Verdana" w:hAnsi="Verdana"/>
+                <w:sz w:val="16"/>
+                <w:szCs w:val="16"/>
+              </w:rPr>
+            </w:pPr>
+            <w:r>
+              <w:rPr>
+                <w:rFonts w:ascii="Verdana" w:hAnsi="Verdana"/>
+                <w:sz w:val="16"/>
+                <w:szCs w:val="16"/>
+              </w:rPr>
+              <w:t>Datum</w:t>
+            </w:r>
+          </w:p>
+        </w:tc>
+      </w:tr>
+      <w:tr>
+        <w:tc>
+          <w:tcPr>
+            <w:tcW w:w="988" w:type="dxa"/>
+            <w:tcBorders>
+              <w:top w:val="nil"/>
+              <w:left w:val="single" w:sz="8" w:space="0" w:color="auto"/>
+              <w:bottom w:val="single" w:sz="8" w:space="0" w:color="auto"/>
+              <w:right w:val="single" w:sz="8" w:space="0" w:color="auto"/>
+            </w:tcBorders>
+            <w:tcMar>
+              <w:top w:w="0" w:type="dxa"/>
+              <w:left w:w="108" w:type="dxa"/>
+              <w:bottom w:w="0" w:type="dxa"/>
+              <w:right w:w="108" w:type="dxa"/>
+            </w:tcMar>
+          </w:tcPr>
+          <w:p>
+            <w:pPr>
+              <w:spacing w:after="0"/>
+              <w:rPr>
+                <w:rFonts w:ascii="Verdana" w:hAnsi="Verdana"/>
+                <w:sz w:val="16"/>
+                <w:szCs w:val="16"/>
+              </w:rPr>
+            </w:pPr>
+          </w:p>
+        </w:tc>
+        <w:tc>
+          <w:tcPr>
+            <w:tcW w:w="2693" w:type="dxa"/>
+            <w:tcBorders>
+              <w:top w:val="nil"/>
+              <w:left w:val="nil"/>
+              <w:bottom w:val="single" w:sz="8" w:space="0" w:color="auto"/>
+              <w:right w:val="single" w:sz="8" w:space="0" w:color="auto"/>
+            </w:tcBorders>
+            <w:tcMar>
+              <w:top w:w="0" w:type="dxa"/>
+              <w:left w:w="108" w:type="dxa"/>
+              <w:bottom w:w="0" w:type="dxa"/>
+              <w:right w:w="108" w:type="dxa"/>
+            </w:tcMar>
+            <w:hideMark/>
+          </w:tcPr>
+          <w:p>
+            <w:pPr>
+              <w:spacing w:after="0"/>
+              <w:rPr>
+                <w:rFonts w:ascii="Verdana" w:hAnsi="Verdana"/>
+                <w:sz w:val="16"/>
+                <w:szCs w:val="16"/>
+              </w:rPr>
+            </w:pPr>
+            <w:r>
+              <w:rPr>
+                <w:rFonts w:ascii="Verdana" w:hAnsi="Verdana"/>
+                <w:sz w:val="16"/>
+                <w:szCs w:val="16"/>
+              </w:rPr>
+              <w:t xml:space="preserve">AFVOERDATUM </w:t>
+            </w:r>
+          </w:p>
+        </w:tc>
+        <w:tc>
+          <w:tcPr>
+            <w:tcW w:w="3969" w:type="dxa"/>
+            <w:tcBorders>
+              <w:top w:val="nil"/>
+              <w:left w:val="nil"/>
+              <w:bottom w:val="single" w:sz="8" w:space="0" w:color="auto"/>
+              <w:right w:val="single" w:sz="8" w:space="0" w:color="auto"/>
+            </w:tcBorders>
+            <w:tcMar>
+              <w:top w:w="0" w:type="dxa"/>
+              <w:left w:w="108" w:type="dxa"/>
+              <w:bottom w:w="0" w:type="dxa"/>
+              <w:right w:w="108" w:type="dxa"/>
+            </w:tcMar>
+            <w:hideMark/>
+          </w:tcPr>
+          <w:p>
+            <w:pPr>
+              <w:spacing w:after="0"/>
+              <w:rPr>
+                <w:rFonts w:ascii="Verdana" w:hAnsi="Verdana"/>
+                <w:sz w:val="16"/>
+                <w:szCs w:val="16"/>
+              </w:rPr>
+            </w:pPr>
+            <w:r>
+              <w:rPr>
+                <w:rFonts w:ascii="Verdana" w:hAnsi="Verdana"/>
+                <w:sz w:val="16"/>
+                <w:szCs w:val="16"/>
+              </w:rPr>
+              <w:t>Einddatum object</w:t>
+            </w:r>
+          </w:p>
+        </w:tc>
+        <w:tc>
+          <w:tcPr>
+            <w:tcW w:w="1276" w:type="dxa"/>
+            <w:tcBorders>
+              <w:top w:val="nil"/>
+              <w:left w:val="nil"/>
+              <w:bottom w:val="single" w:sz="8" w:space="0" w:color="auto"/>
+              <w:right w:val="single" w:sz="8" w:space="0" w:color="auto"/>
+            </w:tcBorders>
+            <w:tcMar>
+              <w:top w:w="0" w:type="dxa"/>
+              <w:left w:w="108" w:type="dxa"/>
+              <w:bottom w:w="0" w:type="dxa"/>
+              <w:right w:w="108" w:type="dxa"/>
+            </w:tcMar>
+            <w:hideMark/>
+          </w:tcPr>
+          <w:p>
+            <w:pPr>
+              <w:spacing w:after="0"/>
+              <w:rPr>
+                <w:rFonts w:ascii="Verdana" w:hAnsi="Verdana"/>
+                <w:sz w:val="16"/>
+                <w:szCs w:val="16"/>
+              </w:rPr>
+            </w:pPr>
+            <w:r>
+              <w:rPr>
+                <w:rFonts w:ascii="Verdana" w:hAnsi="Verdana"/>
+                <w:sz w:val="16"/>
+                <w:szCs w:val="16"/>
+              </w:rPr>
+              <w:t>Datum</w:t>
+            </w:r>
+          </w:p>
+        </w:tc>
+      </w:tr>
+      <w:tr>
+        <w:tc>
+          <w:tcPr>
+            <w:tcW w:w="988" w:type="dxa"/>
+            <w:tcBorders>
+              <w:top w:val="nil"/>
+              <w:left w:val="single" w:sz="8" w:space="0" w:color="auto"/>
+              <w:bottom w:val="single" w:sz="8" w:space="0" w:color="auto"/>
+              <w:right w:val="single" w:sz="8" w:space="0" w:color="auto"/>
+            </w:tcBorders>
+            <w:tcMar>
+              <w:top w:w="0" w:type="dxa"/>
+              <w:left w:w="108" w:type="dxa"/>
+              <w:bottom w:w="0" w:type="dxa"/>
+              <w:right w:w="108" w:type="dxa"/>
+            </w:tcMar>
+          </w:tcPr>
+          <w:p>
+            <w:pPr>
+              <w:spacing w:after="0"/>
+              <w:rPr>
+                <w:rFonts w:ascii="Verdana" w:hAnsi="Verdana"/>
+                <w:sz w:val="16"/>
+                <w:szCs w:val="16"/>
+              </w:rPr>
+            </w:pPr>
+          </w:p>
+        </w:tc>
+        <w:tc>
+          <w:tcPr>
+            <w:tcW w:w="2693" w:type="dxa"/>
+            <w:tcBorders>
+              <w:top w:val="nil"/>
+              <w:left w:val="nil"/>
+              <w:bottom w:val="single" w:sz="8" w:space="0" w:color="auto"/>
+              <w:right w:val="single" w:sz="8" w:space="0" w:color="auto"/>
+            </w:tcBorders>
+            <w:tcMar>
+              <w:top w:w="0" w:type="dxa"/>
+              <w:left w:w="108" w:type="dxa"/>
+              <w:bottom w:w="0" w:type="dxa"/>
+              <w:right w:w="108" w:type="dxa"/>
+            </w:tcMar>
+            <w:hideMark/>
+          </w:tcPr>
+          <w:p>
+            <w:pPr>
+              <w:spacing w:after="0"/>
+              <w:rPr>
+                <w:rFonts w:ascii="Verdana" w:hAnsi="Verdana"/>
+                <w:sz w:val="16"/>
+                <w:szCs w:val="16"/>
+              </w:rPr>
+            </w:pPr>
+            <w:r>
+              <w:rPr>
+                <w:rFonts w:ascii="Verdana" w:hAnsi="Verdana"/>
+                <w:sz w:val="16"/>
+                <w:szCs w:val="16"/>
+              </w:rPr>
+              <w:t xml:space="preserve">BUURTTYPE </w:t>
+            </w:r>
+          </w:p>
+        </w:tc>
+        <w:tc>
+          <w:tcPr>
+            <w:tcW w:w="3969" w:type="dxa"/>
+            <w:tcBorders>
+              <w:top w:val="nil"/>
+              <w:left w:val="nil"/>
+              <w:bottom w:val="single" w:sz="8" w:space="0" w:color="auto"/>
+              <w:right w:val="single" w:sz="8" w:space="0" w:color="auto"/>
+            </w:tcBorders>
+            <w:tcMar>
+              <w:top w:w="0" w:type="dxa"/>
+              <w:left w:w="108" w:type="dxa"/>
+              <w:bottom w:w="0" w:type="dxa"/>
+              <w:right w:w="108" w:type="dxa"/>
+            </w:tcMar>
+          </w:tcPr>
+          <w:p>
+            <w:pPr>
+              <w:spacing w:after="0"/>
+              <w:rPr>
+                <w:rFonts w:ascii="Verdana" w:hAnsi="Verdana"/>
+                <w:sz w:val="16"/>
+                <w:szCs w:val="16"/>
+              </w:rPr>
+            </w:pPr>
+          </w:p>
+        </w:tc>
+        <w:tc>
+          <w:tcPr>
+            <w:tcW w:w="1276" w:type="dxa"/>
+            <w:tcBorders>
+              <w:top w:val="nil"/>
+              <w:left w:val="nil"/>
+              <w:bottom w:val="single" w:sz="8" w:space="0" w:color="auto"/>
+              <w:right w:val="single" w:sz="8" w:space="0" w:color="auto"/>
+            </w:tcBorders>
+            <w:tcMar>
+              <w:top w:w="0" w:type="dxa"/>
+              <w:left w:w="108" w:type="dxa"/>
+              <w:bottom w:w="0" w:type="dxa"/>
+              <w:right w:w="108" w:type="dxa"/>
+            </w:tcMar>
+            <w:hideMark/>
+          </w:tcPr>
+          <w:p>
+            <w:pPr>
+              <w:spacing w:after="0"/>
+              <w:rPr>
+                <w:rFonts w:ascii="Verdana" w:hAnsi="Verdana"/>
+                <w:sz w:val="16"/>
+                <w:szCs w:val="16"/>
+              </w:rPr>
+            </w:pPr>
+            <w:r>
+              <w:rPr>
+                <w:rFonts w:ascii="Verdana" w:hAnsi="Verdana"/>
+                <w:sz w:val="16"/>
+                <w:szCs w:val="16"/>
+              </w:rPr>
+              <w:t>Tekst (50)</w:t>
+            </w:r>
+          </w:p>
+        </w:tc>
+      </w:tr>
+      <w:tr>
+        <w:tc>
+          <w:tcPr>
+            <w:tcW w:w="988" w:type="dxa"/>
+            <w:tcBorders>
+              <w:top w:val="nil"/>
+              <w:left w:val="single" w:sz="8" w:space="0" w:color="auto"/>
+              <w:bottom w:val="single" w:sz="8" w:space="0" w:color="auto"/>
+              <w:right w:val="single" w:sz="8" w:space="0" w:color="auto"/>
+            </w:tcBorders>
+            <w:tcMar>
+              <w:top w:w="0" w:type="dxa"/>
+              <w:left w:w="108" w:type="dxa"/>
+              <w:bottom w:w="0" w:type="dxa"/>
+              <w:right w:w="108" w:type="dxa"/>
+            </w:tcMar>
+          </w:tcPr>
+          <w:p>
+            <w:pPr>
+              <w:spacing w:after="0"/>
+              <w:rPr>
+                <w:rFonts w:ascii="Verdana" w:hAnsi="Verdana"/>
+                <w:sz w:val="16"/>
+                <w:szCs w:val="16"/>
+              </w:rPr>
+            </w:pPr>
+          </w:p>
+        </w:tc>
+        <w:tc>
+          <w:tcPr>
+            <w:tcW w:w="2693" w:type="dxa"/>
+            <w:tcBorders>
+              <w:top w:val="nil"/>
+              <w:left w:val="nil"/>
+              <w:bottom w:val="single" w:sz="8" w:space="0" w:color="auto"/>
+              <w:right w:val="single" w:sz="8" w:space="0" w:color="auto"/>
+            </w:tcBorders>
+            <w:tcMar>
+              <w:top w:w="0" w:type="dxa"/>
+              <w:left w:w="108" w:type="dxa"/>
+              <w:bottom w:w="0" w:type="dxa"/>
+              <w:right w:w="108" w:type="dxa"/>
+            </w:tcMar>
+            <w:hideMark/>
+          </w:tcPr>
+          <w:p>
+            <w:pPr>
+              <w:spacing w:after="0"/>
+              <w:rPr>
+                <w:rFonts w:ascii="Verdana" w:hAnsi="Verdana"/>
+                <w:sz w:val="16"/>
+                <w:szCs w:val="16"/>
+              </w:rPr>
+            </w:pPr>
+            <w:r>
+              <w:rPr>
+                <w:rFonts w:ascii="Verdana" w:hAnsi="Verdana"/>
+                <w:sz w:val="16"/>
+                <w:szCs w:val="16"/>
+              </w:rPr>
+              <w:t xml:space="preserve">WOONPLAATSCODE </w:t>
+            </w:r>
+          </w:p>
+        </w:tc>
+        <w:tc>
+          <w:tcPr>
+            <w:tcW w:w="3969" w:type="dxa"/>
+            <w:tcBorders>
+              <w:top w:val="nil"/>
+              <w:left w:val="nil"/>
+              <w:bottom w:val="single" w:sz="8" w:space="0" w:color="auto"/>
+              <w:right w:val="single" w:sz="8" w:space="0" w:color="auto"/>
+            </w:tcBorders>
+            <w:tcMar>
+              <w:top w:w="0" w:type="dxa"/>
+              <w:left w:w="108" w:type="dxa"/>
+              <w:bottom w:w="0" w:type="dxa"/>
+              <w:right w:w="108" w:type="dxa"/>
+            </w:tcMar>
+          </w:tcPr>
+          <w:p>
+            <w:pPr>
+              <w:spacing w:after="0"/>
+              <w:rPr>
+                <w:rFonts w:ascii="Verdana" w:hAnsi="Verdana"/>
+                <w:sz w:val="16"/>
+                <w:szCs w:val="16"/>
+              </w:rPr>
+            </w:pPr>
+          </w:p>
+        </w:tc>
+        <w:tc>
+          <w:tcPr>
+            <w:tcW w:w="1276" w:type="dxa"/>
+            <w:tcBorders>
+              <w:top w:val="nil"/>
+              <w:left w:val="nil"/>
+              <w:bottom w:val="single" w:sz="8" w:space="0" w:color="auto"/>
+              <w:right w:val="single" w:sz="8" w:space="0" w:color="auto"/>
+            </w:tcBorders>
+            <w:tcMar>
+              <w:top w:w="0" w:type="dxa"/>
+              <w:left w:w="108" w:type="dxa"/>
+              <w:bottom w:w="0" w:type="dxa"/>
+              <w:right w:w="108" w:type="dxa"/>
+            </w:tcMar>
+            <w:hideMark/>
+          </w:tcPr>
+          <w:p>
+            <w:pPr>
+              <w:spacing w:after="0"/>
+              <w:rPr>
+                <w:rFonts w:ascii="Verdana" w:hAnsi="Verdana"/>
+                <w:sz w:val="16"/>
+                <w:szCs w:val="16"/>
+              </w:rPr>
+            </w:pPr>
+            <w:r>
+              <w:rPr>
+                <w:rFonts w:ascii="Verdana" w:hAnsi="Verdana"/>
+                <w:sz w:val="16"/>
+                <w:szCs w:val="16"/>
+              </w:rPr>
+              <w:t>Tekst (4)</w:t>
+            </w:r>
+          </w:p>
+        </w:tc>
+      </w:tr>
+      <w:tr>
+        <w:trPr>
+          <w:trHeight w:val="498"/>
+        </w:trPr>
+        <w:tc>
+          <w:tcPr>
+            <w:tcW w:w="988" w:type="dxa"/>
+            <w:tcBorders>
+              <w:top w:val="nil"/>
+              <w:left w:val="single" w:sz="8" w:space="0" w:color="auto"/>
+              <w:bottom w:val="single" w:sz="8" w:space="0" w:color="auto"/>
+              <w:right w:val="single" w:sz="8" w:space="0" w:color="auto"/>
+            </w:tcBorders>
+            <w:tcMar>
+              <w:top w:w="0" w:type="dxa"/>
+              <w:left w:w="108" w:type="dxa"/>
+              <w:bottom w:w="0" w:type="dxa"/>
+              <w:right w:w="108" w:type="dxa"/>
+            </w:tcMar>
+          </w:tcPr>
+          <w:p>
+            <w:pPr>
+              <w:spacing w:after="0"/>
+              <w:rPr>
+                <w:rFonts w:ascii="Verdana" w:hAnsi="Verdana"/>
+                <w:sz w:val="16"/>
+                <w:szCs w:val="16"/>
+              </w:rPr>
+            </w:pPr>
+          </w:p>
+        </w:tc>
+        <w:tc>
+          <w:tcPr>
+            <w:tcW w:w="2693" w:type="dxa"/>
+            <w:tcBorders>
+              <w:top w:val="nil"/>
+              <w:left w:val="nil"/>
+              <w:bottom w:val="single" w:sz="8" w:space="0" w:color="auto"/>
+              <w:right w:val="single" w:sz="8" w:space="0" w:color="auto"/>
+            </w:tcBorders>
+            <w:tcMar>
+              <w:top w:w="0" w:type="dxa"/>
+              <w:left w:w="108" w:type="dxa"/>
+              <w:bottom w:w="0" w:type="dxa"/>
+              <w:right w:w="108" w:type="dxa"/>
+            </w:tcMar>
+            <w:hideMark/>
+          </w:tcPr>
+          <w:p>
+            <w:pPr>
+              <w:spacing w:after="0"/>
+              <w:rPr>
+                <w:rFonts w:ascii="Verdana" w:hAnsi="Verdana"/>
+                <w:sz w:val="16"/>
+                <w:szCs w:val="16"/>
+              </w:rPr>
+            </w:pPr>
+            <w:r>
+              <w:rPr>
+                <w:rFonts w:ascii="Verdana" w:hAnsi="Verdana"/>
+                <w:sz w:val="16"/>
+                <w:szCs w:val="16"/>
+              </w:rPr>
+              <w:t xml:space="preserve">PARENTCODE </w:t>
+            </w:r>
+          </w:p>
+        </w:tc>
+        <w:tc>
+          <w:tcPr>
+            <w:tcW w:w="3969" w:type="dxa"/>
+            <w:tcBorders>
+              <w:top w:val="nil"/>
+              <w:left w:val="nil"/>
+              <w:bottom w:val="single" w:sz="8" w:space="0" w:color="auto"/>
+              <w:right w:val="single" w:sz="8" w:space="0" w:color="auto"/>
+            </w:tcBorders>
+            <w:tcMar>
+              <w:top w:w="0" w:type="dxa"/>
+              <w:left w:w="108" w:type="dxa"/>
+              <w:bottom w:w="0" w:type="dxa"/>
+              <w:right w:w="108" w:type="dxa"/>
+            </w:tcMar>
+            <w:hideMark/>
+          </w:tcPr>
+          <w:p>
+            <w:pPr>
+              <w:spacing w:after="0"/>
+              <w:rPr>
+                <w:rFonts w:ascii="Verdana" w:hAnsi="Verdana"/>
+                <w:sz w:val="16"/>
+                <w:szCs w:val="16"/>
+              </w:rPr>
+            </w:pPr>
+            <w:r>
+              <w:rPr>
+                <w:rFonts w:ascii="Verdana" w:hAnsi="Verdana"/>
+                <w:sz w:val="16"/>
+                <w:szCs w:val="16"/>
+              </w:rPr>
+              <w:t>wordt alleen gevuld indien buurttype de waarde “</w:t>
+            </w:r>
+            <w:proofErr w:type="spellStart"/>
+            <w:r>
+              <w:rPr>
+                <w:rFonts w:ascii="Verdana" w:hAnsi="Verdana"/>
+                <w:sz w:val="16"/>
+                <w:szCs w:val="16"/>
+              </w:rPr>
+              <w:t>subbuurt</w:t>
+            </w:r>
+            <w:proofErr w:type="spellEnd"/>
+            <w:r>
+              <w:rPr>
+                <w:rFonts w:ascii="Verdana" w:hAnsi="Verdana"/>
+                <w:sz w:val="16"/>
+                <w:szCs w:val="16"/>
+              </w:rPr>
+              <w:t>”, “</w:t>
+            </w:r>
+            <w:proofErr w:type="spellStart"/>
+            <w:r>
+              <w:rPr>
+                <w:rFonts w:ascii="Verdana" w:hAnsi="Verdana"/>
+                <w:sz w:val="16"/>
+                <w:szCs w:val="16"/>
+              </w:rPr>
+              <w:t>subbuurtdeel</w:t>
+            </w:r>
+            <w:proofErr w:type="spellEnd"/>
+            <w:r>
+              <w:rPr>
+                <w:rFonts w:ascii="Verdana" w:hAnsi="Verdana"/>
+                <w:sz w:val="16"/>
+                <w:szCs w:val="16"/>
+              </w:rPr>
+              <w:t xml:space="preserve">” of “blok” bevat. </w:t>
+            </w:r>
+          </w:p>
+        </w:tc>
+        <w:tc>
+          <w:tcPr>
+            <w:tcW w:w="1276" w:type="dxa"/>
+            <w:tcBorders>
+              <w:top w:val="nil"/>
+              <w:left w:val="nil"/>
+              <w:bottom w:val="single" w:sz="8" w:space="0" w:color="auto"/>
+              <w:right w:val="single" w:sz="8" w:space="0" w:color="auto"/>
+            </w:tcBorders>
+            <w:tcMar>
+              <w:top w:w="0" w:type="dxa"/>
+              <w:left w:w="108" w:type="dxa"/>
+              <w:bottom w:w="0" w:type="dxa"/>
+              <w:right w:w="108" w:type="dxa"/>
+            </w:tcMar>
+            <w:hideMark/>
+          </w:tcPr>
+          <w:p>
+            <w:pPr>
+              <w:spacing w:after="0"/>
+              <w:rPr>
+                <w:rFonts w:ascii="Verdana" w:hAnsi="Verdana"/>
+                <w:sz w:val="16"/>
+                <w:szCs w:val="16"/>
+              </w:rPr>
+            </w:pPr>
+            <w:r>
+              <w:rPr>
+                <w:rFonts w:ascii="Verdana" w:hAnsi="Verdana"/>
+                <w:sz w:val="16"/>
+                <w:szCs w:val="16"/>
+              </w:rPr>
+              <w:t>Tekst (8)</w:t>
+            </w:r>
+          </w:p>
+        </w:tc>
+      </w:tr>
+      <w:tr>
+        <w:tc>
+          <w:tcPr>
+            <w:tcW w:w="988" w:type="dxa"/>
+            <w:tcBorders>
+              <w:top w:val="nil"/>
+              <w:left w:val="single" w:sz="8" w:space="0" w:color="auto"/>
+              <w:bottom w:val="single" w:sz="8" w:space="0" w:color="auto"/>
+              <w:right w:val="single" w:sz="8" w:space="0" w:color="auto"/>
+            </w:tcBorders>
+            <w:tcMar>
+              <w:top w:w="0" w:type="dxa"/>
+              <w:left w:w="108" w:type="dxa"/>
+              <w:bottom w:w="0" w:type="dxa"/>
+              <w:right w:w="108" w:type="dxa"/>
+            </w:tcMar>
+          </w:tcPr>
+          <w:p>
+            <w:pPr>
+              <w:spacing w:after="0"/>
+              <w:rPr>
+                <w:rFonts w:ascii="Verdana" w:hAnsi="Verdana"/>
+                <w:sz w:val="16"/>
+                <w:szCs w:val="16"/>
+              </w:rPr>
+            </w:pPr>
+          </w:p>
+        </w:tc>
+        <w:tc>
+          <w:tcPr>
+            <w:tcW w:w="2693" w:type="dxa"/>
+            <w:tcBorders>
+              <w:top w:val="nil"/>
+              <w:left w:val="nil"/>
+              <w:bottom w:val="single" w:sz="8" w:space="0" w:color="auto"/>
+              <w:right w:val="single" w:sz="8" w:space="0" w:color="auto"/>
+            </w:tcBorders>
+            <w:tcMar>
+              <w:top w:w="0" w:type="dxa"/>
+              <w:left w:w="108" w:type="dxa"/>
+              <w:bottom w:w="0" w:type="dxa"/>
+              <w:right w:w="108" w:type="dxa"/>
+            </w:tcMar>
+            <w:hideMark/>
+          </w:tcPr>
+          <w:p>
+            <w:pPr>
+              <w:spacing w:after="0"/>
+              <w:rPr>
+                <w:rFonts w:ascii="Verdana" w:hAnsi="Verdana"/>
+                <w:sz w:val="16"/>
+                <w:szCs w:val="16"/>
+              </w:rPr>
+            </w:pPr>
+            <w:r>
+              <w:rPr>
+                <w:rFonts w:ascii="Verdana" w:hAnsi="Verdana"/>
+                <w:sz w:val="16"/>
+                <w:szCs w:val="16"/>
+              </w:rPr>
+              <w:t xml:space="preserve">STATUS </w:t>
+            </w:r>
+          </w:p>
+        </w:tc>
+        <w:tc>
+          <w:tcPr>
+            <w:tcW w:w="3969" w:type="dxa"/>
+            <w:tcBorders>
+              <w:top w:val="nil"/>
+              <w:left w:val="nil"/>
+              <w:bottom w:val="single" w:sz="8" w:space="0" w:color="auto"/>
+              <w:right w:val="single" w:sz="8" w:space="0" w:color="auto"/>
+            </w:tcBorders>
+            <w:tcMar>
+              <w:top w:w="0" w:type="dxa"/>
+              <w:left w:w="108" w:type="dxa"/>
+              <w:bottom w:w="0" w:type="dxa"/>
+              <w:right w:w="108" w:type="dxa"/>
+            </w:tcMar>
+          </w:tcPr>
+          <w:p>
+            <w:pPr>
+              <w:spacing w:after="0"/>
+              <w:rPr>
+                <w:rFonts w:ascii="Verdana" w:hAnsi="Verdana"/>
+                <w:sz w:val="16"/>
+                <w:szCs w:val="16"/>
+              </w:rPr>
+            </w:pPr>
+          </w:p>
+        </w:tc>
+        <w:tc>
+          <w:tcPr>
+            <w:tcW w:w="1276" w:type="dxa"/>
+            <w:tcBorders>
+              <w:top w:val="nil"/>
+              <w:left w:val="nil"/>
+              <w:bottom w:val="single" w:sz="8" w:space="0" w:color="auto"/>
+              <w:right w:val="single" w:sz="8" w:space="0" w:color="auto"/>
+            </w:tcBorders>
+            <w:tcMar>
+              <w:top w:w="0" w:type="dxa"/>
+              <w:left w:w="108" w:type="dxa"/>
+              <w:bottom w:w="0" w:type="dxa"/>
+              <w:right w:w="108" w:type="dxa"/>
+            </w:tcMar>
+            <w:hideMark/>
+          </w:tcPr>
+          <w:p>
+            <w:pPr>
+              <w:spacing w:after="0"/>
+              <w:rPr>
+                <w:rFonts w:ascii="Verdana" w:hAnsi="Verdana"/>
+                <w:sz w:val="16"/>
+                <w:szCs w:val="16"/>
+              </w:rPr>
+            </w:pPr>
+            <w:r>
+              <w:rPr>
+                <w:rFonts w:ascii="Verdana" w:hAnsi="Verdana"/>
+                <w:sz w:val="16"/>
+                <w:szCs w:val="16"/>
+              </w:rPr>
+              <w:t>Tekst (80)</w:t>
+            </w:r>
+          </w:p>
+        </w:tc>
+      </w:tr>
+      <w:tr>
+        <w:tc>
+          <w:tcPr>
+            <w:tcW w:w="988" w:type="dxa"/>
+            <w:tcBorders>
+              <w:top w:val="nil"/>
+              <w:left w:val="single" w:sz="8" w:space="0" w:color="auto"/>
+              <w:bottom w:val="single" w:sz="8" w:space="0" w:color="auto"/>
+              <w:right w:val="single" w:sz="8" w:space="0" w:color="auto"/>
+            </w:tcBorders>
+            <w:tcMar>
+              <w:top w:w="0" w:type="dxa"/>
+              <w:left w:w="108" w:type="dxa"/>
+              <w:bottom w:w="0" w:type="dxa"/>
+              <w:right w:w="108" w:type="dxa"/>
+            </w:tcMar>
+          </w:tcPr>
+          <w:p>
+            <w:pPr>
+              <w:spacing w:after="0"/>
+              <w:rPr>
+                <w:rFonts w:ascii="Verdana" w:hAnsi="Verdana"/>
+                <w:sz w:val="16"/>
+                <w:szCs w:val="16"/>
+              </w:rPr>
+            </w:pPr>
+          </w:p>
+        </w:tc>
+        <w:tc>
+          <w:tcPr>
+            <w:tcW w:w="2693" w:type="dxa"/>
+            <w:tcBorders>
+              <w:top w:val="nil"/>
+              <w:left w:val="nil"/>
+              <w:bottom w:val="single" w:sz="8" w:space="0" w:color="auto"/>
+              <w:right w:val="single" w:sz="8" w:space="0" w:color="auto"/>
+            </w:tcBorders>
+            <w:tcMar>
+              <w:top w:w="0" w:type="dxa"/>
+              <w:left w:w="108" w:type="dxa"/>
+              <w:bottom w:w="0" w:type="dxa"/>
+              <w:right w:w="108" w:type="dxa"/>
+            </w:tcMar>
+            <w:hideMark/>
+          </w:tcPr>
+          <w:p>
+            <w:pPr>
+              <w:spacing w:after="0"/>
+              <w:rPr>
+                <w:rFonts w:ascii="Verdana" w:hAnsi="Verdana"/>
+                <w:sz w:val="16"/>
+                <w:szCs w:val="16"/>
+              </w:rPr>
+            </w:pPr>
+            <w:r>
+              <w:rPr>
+                <w:rFonts w:ascii="Verdana" w:hAnsi="Verdana"/>
+                <w:sz w:val="16"/>
+                <w:szCs w:val="16"/>
+              </w:rPr>
+              <w:t xml:space="preserve">DOCMENTNUMMER </w:t>
+            </w:r>
+          </w:p>
+        </w:tc>
+        <w:tc>
+          <w:tcPr>
+            <w:tcW w:w="3969" w:type="dxa"/>
+            <w:tcBorders>
+              <w:top w:val="nil"/>
+              <w:left w:val="nil"/>
+              <w:bottom w:val="single" w:sz="8" w:space="0" w:color="auto"/>
+              <w:right w:val="single" w:sz="8" w:space="0" w:color="auto"/>
+            </w:tcBorders>
+            <w:tcMar>
+              <w:top w:w="0" w:type="dxa"/>
+              <w:left w:w="108" w:type="dxa"/>
+              <w:bottom w:w="0" w:type="dxa"/>
+              <w:right w:w="108" w:type="dxa"/>
+            </w:tcMar>
+          </w:tcPr>
+          <w:p>
+            <w:pPr>
+              <w:spacing w:after="0"/>
+              <w:rPr>
+                <w:rFonts w:ascii="Verdana" w:hAnsi="Verdana"/>
+                <w:sz w:val="16"/>
+                <w:szCs w:val="16"/>
+              </w:rPr>
+            </w:pPr>
+          </w:p>
+        </w:tc>
+        <w:tc>
+          <w:tcPr>
+            <w:tcW w:w="1276" w:type="dxa"/>
+            <w:tcBorders>
+              <w:top w:val="nil"/>
+              <w:left w:val="nil"/>
+              <w:bottom w:val="single" w:sz="8" w:space="0" w:color="auto"/>
+              <w:right w:val="single" w:sz="8" w:space="0" w:color="auto"/>
+            </w:tcBorders>
+            <w:tcMar>
+              <w:top w:w="0" w:type="dxa"/>
+              <w:left w:w="108" w:type="dxa"/>
+              <w:bottom w:w="0" w:type="dxa"/>
+              <w:right w:w="108" w:type="dxa"/>
+            </w:tcMar>
+            <w:hideMark/>
+          </w:tcPr>
+          <w:p>
+            <w:pPr>
+              <w:spacing w:after="0"/>
+              <w:rPr>
+                <w:rFonts w:ascii="Verdana" w:hAnsi="Verdana"/>
+                <w:sz w:val="16"/>
+                <w:szCs w:val="16"/>
+              </w:rPr>
+            </w:pPr>
+            <w:r>
+              <w:rPr>
+                <w:rFonts w:ascii="Verdana" w:hAnsi="Verdana"/>
+                <w:sz w:val="16"/>
+                <w:szCs w:val="16"/>
+              </w:rPr>
+              <w:t>Tekst (20)</w:t>
+            </w:r>
+          </w:p>
+        </w:tc>
+      </w:tr>
+      <w:tr>
+        <w:tc>
+          <w:tcPr>
+            <w:tcW w:w="988" w:type="dxa"/>
+            <w:tcBorders>
+              <w:top w:val="nil"/>
+              <w:left w:val="single" w:sz="8" w:space="0" w:color="auto"/>
+              <w:bottom w:val="single" w:sz="8" w:space="0" w:color="auto"/>
+              <w:right w:val="single" w:sz="8" w:space="0" w:color="auto"/>
+            </w:tcBorders>
+            <w:tcMar>
+              <w:top w:w="0" w:type="dxa"/>
+              <w:left w:w="108" w:type="dxa"/>
+              <w:bottom w:w="0" w:type="dxa"/>
+              <w:right w:w="108" w:type="dxa"/>
+            </w:tcMar>
+          </w:tcPr>
+          <w:p>
+            <w:pPr>
+              <w:spacing w:after="0"/>
+              <w:rPr>
+                <w:rFonts w:ascii="Verdana" w:hAnsi="Verdana"/>
+                <w:sz w:val="16"/>
+                <w:szCs w:val="16"/>
+              </w:rPr>
+            </w:pPr>
+          </w:p>
+        </w:tc>
+        <w:tc>
+          <w:tcPr>
+            <w:tcW w:w="2693" w:type="dxa"/>
+            <w:tcBorders>
+              <w:top w:val="nil"/>
+              <w:left w:val="nil"/>
+              <w:bottom w:val="single" w:sz="8" w:space="0" w:color="auto"/>
+              <w:right w:val="single" w:sz="8" w:space="0" w:color="auto"/>
+            </w:tcBorders>
+            <w:tcMar>
+              <w:top w:w="0" w:type="dxa"/>
+              <w:left w:w="108" w:type="dxa"/>
+              <w:bottom w:w="0" w:type="dxa"/>
+              <w:right w:w="108" w:type="dxa"/>
+            </w:tcMar>
+            <w:hideMark/>
+          </w:tcPr>
+          <w:p>
+            <w:pPr>
+              <w:spacing w:after="0"/>
+              <w:rPr>
+                <w:rFonts w:ascii="Verdana" w:hAnsi="Verdana"/>
+                <w:sz w:val="16"/>
+                <w:szCs w:val="16"/>
+              </w:rPr>
+            </w:pPr>
+            <w:r>
+              <w:rPr>
+                <w:rFonts w:ascii="Verdana" w:hAnsi="Verdana"/>
+                <w:sz w:val="16"/>
+                <w:szCs w:val="16"/>
+              </w:rPr>
+              <w:t xml:space="preserve">DOCUMENTDATUM </w:t>
+            </w:r>
+          </w:p>
+        </w:tc>
+        <w:tc>
+          <w:tcPr>
+            <w:tcW w:w="3969" w:type="dxa"/>
+            <w:tcBorders>
+              <w:top w:val="nil"/>
+              <w:left w:val="nil"/>
+              <w:bottom w:val="single" w:sz="8" w:space="0" w:color="auto"/>
+              <w:right w:val="single" w:sz="8" w:space="0" w:color="auto"/>
+            </w:tcBorders>
+            <w:tcMar>
+              <w:top w:w="0" w:type="dxa"/>
+              <w:left w:w="108" w:type="dxa"/>
+              <w:bottom w:w="0" w:type="dxa"/>
+              <w:right w:w="108" w:type="dxa"/>
+            </w:tcMar>
+          </w:tcPr>
+          <w:p>
+            <w:pPr>
+              <w:spacing w:after="0"/>
+              <w:rPr>
+                <w:rFonts w:ascii="Verdana" w:hAnsi="Verdana"/>
+                <w:sz w:val="16"/>
+                <w:szCs w:val="16"/>
+              </w:rPr>
+            </w:pPr>
+          </w:p>
+        </w:tc>
+        <w:tc>
+          <w:tcPr>
+            <w:tcW w:w="1276" w:type="dxa"/>
+            <w:tcBorders>
+              <w:top w:val="nil"/>
+              <w:left w:val="nil"/>
+              <w:bottom w:val="single" w:sz="8" w:space="0" w:color="auto"/>
+              <w:right w:val="single" w:sz="8" w:space="0" w:color="auto"/>
+            </w:tcBorders>
+            <w:tcMar>
+              <w:top w:w="0" w:type="dxa"/>
+              <w:left w:w="108" w:type="dxa"/>
+              <w:bottom w:w="0" w:type="dxa"/>
+              <w:right w:w="108" w:type="dxa"/>
+            </w:tcMar>
+            <w:hideMark/>
+          </w:tcPr>
+          <w:p>
+            <w:pPr>
+              <w:spacing w:after="0"/>
+              <w:rPr>
+                <w:rFonts w:ascii="Verdana" w:hAnsi="Verdana"/>
+                <w:sz w:val="16"/>
+                <w:szCs w:val="16"/>
+              </w:rPr>
+            </w:pPr>
+            <w:r>
+              <w:rPr>
+                <w:rFonts w:ascii="Verdana" w:hAnsi="Verdana"/>
+                <w:sz w:val="16"/>
+                <w:szCs w:val="16"/>
+              </w:rPr>
+              <w:t>Datum</w:t>
+            </w:r>
+          </w:p>
+        </w:tc>
+      </w:tr>
+      <w:tr>
+        <w:tc>
+          <w:tcPr>
+            <w:tcW w:w="988" w:type="dxa"/>
+            <w:tcBorders>
+              <w:top w:val="nil"/>
+              <w:left w:val="single" w:sz="8" w:space="0" w:color="auto"/>
+              <w:bottom w:val="single" w:sz="8" w:space="0" w:color="auto"/>
+              <w:right w:val="single" w:sz="8" w:space="0" w:color="auto"/>
+            </w:tcBorders>
+            <w:tcMar>
+              <w:top w:w="0" w:type="dxa"/>
+              <w:left w:w="108" w:type="dxa"/>
+              <w:bottom w:w="0" w:type="dxa"/>
+              <w:right w:w="108" w:type="dxa"/>
+            </w:tcMar>
+          </w:tcPr>
+          <w:p>
+            <w:pPr>
+              <w:spacing w:after="0"/>
+              <w:rPr>
+                <w:rFonts w:ascii="Verdana" w:hAnsi="Verdana"/>
+                <w:sz w:val="16"/>
+                <w:szCs w:val="16"/>
+              </w:rPr>
+            </w:pPr>
+          </w:p>
+        </w:tc>
+        <w:tc>
+          <w:tcPr>
+            <w:tcW w:w="2693" w:type="dxa"/>
+            <w:tcBorders>
+              <w:top w:val="nil"/>
+              <w:left w:val="nil"/>
+              <w:bottom w:val="single" w:sz="8" w:space="0" w:color="auto"/>
+              <w:right w:val="single" w:sz="8" w:space="0" w:color="auto"/>
+            </w:tcBorders>
+            <w:tcMar>
+              <w:top w:w="0" w:type="dxa"/>
+              <w:left w:w="108" w:type="dxa"/>
+              <w:bottom w:w="0" w:type="dxa"/>
+              <w:right w:w="108" w:type="dxa"/>
+            </w:tcMar>
+            <w:hideMark/>
+          </w:tcPr>
+          <w:p>
+            <w:pPr>
+              <w:spacing w:after="0"/>
+              <w:rPr>
+                <w:rFonts w:ascii="Verdana" w:hAnsi="Verdana"/>
+                <w:sz w:val="16"/>
+                <w:szCs w:val="16"/>
+              </w:rPr>
+            </w:pPr>
+            <w:r>
+              <w:rPr>
+                <w:rFonts w:ascii="Verdana" w:hAnsi="Verdana"/>
+                <w:sz w:val="16"/>
+                <w:szCs w:val="16"/>
+              </w:rPr>
+              <w:t xml:space="preserve">BUURTNUMMER </w:t>
+            </w:r>
+          </w:p>
+        </w:tc>
+        <w:tc>
+          <w:tcPr>
+            <w:tcW w:w="3969" w:type="dxa"/>
+            <w:tcBorders>
+              <w:top w:val="nil"/>
+              <w:left w:val="nil"/>
+              <w:bottom w:val="single" w:sz="8" w:space="0" w:color="auto"/>
+              <w:right w:val="single" w:sz="8" w:space="0" w:color="auto"/>
+            </w:tcBorders>
+            <w:tcMar>
+              <w:top w:w="0" w:type="dxa"/>
+              <w:left w:w="108" w:type="dxa"/>
+              <w:bottom w:w="0" w:type="dxa"/>
+              <w:right w:w="108" w:type="dxa"/>
+            </w:tcMar>
+          </w:tcPr>
+          <w:p>
+            <w:pPr>
+              <w:spacing w:after="0"/>
+              <w:rPr>
+                <w:rFonts w:ascii="Verdana" w:hAnsi="Verdana"/>
+                <w:sz w:val="16"/>
+                <w:szCs w:val="16"/>
+              </w:rPr>
+            </w:pPr>
+          </w:p>
+        </w:tc>
+        <w:tc>
+          <w:tcPr>
+            <w:tcW w:w="1276" w:type="dxa"/>
+            <w:tcBorders>
+              <w:top w:val="nil"/>
+              <w:left w:val="nil"/>
+              <w:bottom w:val="single" w:sz="8" w:space="0" w:color="auto"/>
+              <w:right w:val="single" w:sz="8" w:space="0" w:color="auto"/>
+            </w:tcBorders>
+            <w:tcMar>
+              <w:top w:w="0" w:type="dxa"/>
+              <w:left w:w="108" w:type="dxa"/>
+              <w:bottom w:w="0" w:type="dxa"/>
+              <w:right w:w="108" w:type="dxa"/>
+            </w:tcMar>
+            <w:hideMark/>
+          </w:tcPr>
+          <w:p>
+            <w:pPr>
+              <w:spacing w:after="0"/>
+              <w:rPr>
+                <w:rFonts w:ascii="Verdana" w:hAnsi="Verdana"/>
+                <w:sz w:val="16"/>
+                <w:szCs w:val="16"/>
+              </w:rPr>
+            </w:pPr>
+            <w:r>
+              <w:rPr>
+                <w:rFonts w:ascii="Verdana" w:hAnsi="Verdana"/>
+                <w:sz w:val="16"/>
+                <w:szCs w:val="16"/>
+              </w:rPr>
+              <w:t>String</w:t>
+            </w:r>
+          </w:p>
+        </w:tc>
+      </w:tr>
+      <w:tr>
+        <w:tc>
+          <w:tcPr>
+            <w:tcW w:w="988" w:type="dxa"/>
+            <w:tcBorders>
+              <w:top w:val="nil"/>
+              <w:left w:val="single" w:sz="8" w:space="0" w:color="auto"/>
+              <w:bottom w:val="single" w:sz="8" w:space="0" w:color="auto"/>
+              <w:right w:val="single" w:sz="8" w:space="0" w:color="auto"/>
+            </w:tcBorders>
+            <w:tcMar>
+              <w:top w:w="0" w:type="dxa"/>
+              <w:left w:w="108" w:type="dxa"/>
+              <w:bottom w:w="0" w:type="dxa"/>
+              <w:right w:w="108" w:type="dxa"/>
+            </w:tcMar>
+          </w:tcPr>
+          <w:p>
+            <w:pPr>
+              <w:spacing w:after="0"/>
+              <w:rPr>
+                <w:rFonts w:ascii="Verdana" w:hAnsi="Verdana"/>
+                <w:sz w:val="16"/>
+                <w:szCs w:val="16"/>
+              </w:rPr>
+            </w:pPr>
+          </w:p>
+        </w:tc>
+        <w:tc>
+          <w:tcPr>
+            <w:tcW w:w="2693" w:type="dxa"/>
+            <w:tcBorders>
+              <w:top w:val="nil"/>
+              <w:left w:val="nil"/>
+              <w:bottom w:val="single" w:sz="8" w:space="0" w:color="auto"/>
+              <w:right w:val="single" w:sz="8" w:space="0" w:color="auto"/>
+            </w:tcBorders>
+            <w:tcMar>
+              <w:top w:w="0" w:type="dxa"/>
+              <w:left w:w="108" w:type="dxa"/>
+              <w:bottom w:w="0" w:type="dxa"/>
+              <w:right w:w="108" w:type="dxa"/>
+            </w:tcMar>
+            <w:hideMark/>
+          </w:tcPr>
+          <w:p>
+            <w:pPr>
+              <w:spacing w:after="0"/>
+              <w:rPr>
+                <w:rFonts w:ascii="Verdana" w:hAnsi="Verdana"/>
+                <w:sz w:val="16"/>
+                <w:szCs w:val="16"/>
+              </w:rPr>
+            </w:pPr>
+            <w:r>
+              <w:rPr>
+                <w:rFonts w:ascii="Verdana" w:hAnsi="Verdana"/>
+                <w:sz w:val="16"/>
+                <w:szCs w:val="16"/>
+              </w:rPr>
+              <w:t xml:space="preserve">INDAUTHENTIEK </w:t>
+            </w:r>
+          </w:p>
+        </w:tc>
+        <w:tc>
+          <w:tcPr>
+            <w:tcW w:w="3969" w:type="dxa"/>
+            <w:tcBorders>
+              <w:top w:val="nil"/>
+              <w:left w:val="nil"/>
+              <w:bottom w:val="single" w:sz="8" w:space="0" w:color="auto"/>
+              <w:right w:val="single" w:sz="8" w:space="0" w:color="auto"/>
+            </w:tcBorders>
+            <w:tcMar>
+              <w:top w:w="0" w:type="dxa"/>
+              <w:left w:w="108" w:type="dxa"/>
+              <w:bottom w:w="0" w:type="dxa"/>
+              <w:right w:w="108" w:type="dxa"/>
+            </w:tcMar>
+            <w:hideMark/>
+          </w:tcPr>
+          <w:p>
+            <w:pPr>
+              <w:spacing w:after="0"/>
+              <w:rPr>
+                <w:rFonts w:ascii="Verdana" w:hAnsi="Verdana"/>
+                <w:sz w:val="16"/>
+                <w:szCs w:val="16"/>
+              </w:rPr>
+            </w:pPr>
+            <w:r>
+              <w:rPr>
+                <w:rFonts w:ascii="Verdana" w:hAnsi="Verdana"/>
+                <w:sz w:val="16"/>
+                <w:szCs w:val="16"/>
+              </w:rPr>
+              <w:t>Indicatie authentiek, Waarde: "P"</w:t>
+            </w:r>
+          </w:p>
+        </w:tc>
+        <w:tc>
+          <w:tcPr>
+            <w:tcW w:w="1276" w:type="dxa"/>
+            <w:tcBorders>
+              <w:top w:val="nil"/>
+              <w:left w:val="nil"/>
+              <w:bottom w:val="single" w:sz="8" w:space="0" w:color="auto"/>
+              <w:right w:val="single" w:sz="8" w:space="0" w:color="auto"/>
+            </w:tcBorders>
+            <w:tcMar>
+              <w:top w:w="0" w:type="dxa"/>
+              <w:left w:w="108" w:type="dxa"/>
+              <w:bottom w:w="0" w:type="dxa"/>
+              <w:right w:w="108" w:type="dxa"/>
+            </w:tcMar>
+            <w:hideMark/>
+          </w:tcPr>
+          <w:p>
+            <w:pPr>
+              <w:spacing w:after="0"/>
+              <w:rPr>
+                <w:rFonts w:ascii="Verdana" w:hAnsi="Verdana"/>
+                <w:sz w:val="16"/>
+                <w:szCs w:val="16"/>
+              </w:rPr>
+            </w:pPr>
+            <w:r>
+              <w:rPr>
+                <w:rFonts w:ascii="Verdana" w:hAnsi="Verdana"/>
+                <w:sz w:val="16"/>
+                <w:szCs w:val="16"/>
+              </w:rPr>
+              <w:t>String</w:t>
+            </w:r>
+          </w:p>
+        </w:tc>
+      </w:tr>
+      <w:tr>
+        <w:tc>
+          <w:tcPr>
+            <w:tcW w:w="988" w:type="dxa"/>
+            <w:tcBorders>
+              <w:top w:val="nil"/>
+              <w:left w:val="single" w:sz="8" w:space="0" w:color="auto"/>
+              <w:bottom w:val="single" w:sz="8" w:space="0" w:color="auto"/>
+              <w:right w:val="single" w:sz="8" w:space="0" w:color="auto"/>
+            </w:tcBorders>
+            <w:tcMar>
+              <w:top w:w="0" w:type="dxa"/>
+              <w:left w:w="108" w:type="dxa"/>
+              <w:bottom w:w="0" w:type="dxa"/>
+              <w:right w:w="108" w:type="dxa"/>
+            </w:tcMar>
+          </w:tcPr>
+          <w:p>
+            <w:pPr>
+              <w:spacing w:after="0"/>
+              <w:rPr>
+                <w:rFonts w:ascii="Verdana" w:hAnsi="Verdana"/>
+                <w:sz w:val="16"/>
+                <w:szCs w:val="16"/>
+              </w:rPr>
+            </w:pPr>
+          </w:p>
+        </w:tc>
+        <w:tc>
+          <w:tcPr>
+            <w:tcW w:w="2693" w:type="dxa"/>
+            <w:tcBorders>
+              <w:top w:val="nil"/>
+              <w:left w:val="nil"/>
+              <w:bottom w:val="single" w:sz="8" w:space="0" w:color="auto"/>
+              <w:right w:val="single" w:sz="8" w:space="0" w:color="auto"/>
+            </w:tcBorders>
+            <w:tcMar>
+              <w:top w:w="0" w:type="dxa"/>
+              <w:left w:w="108" w:type="dxa"/>
+              <w:bottom w:w="0" w:type="dxa"/>
+              <w:right w:w="108" w:type="dxa"/>
+            </w:tcMar>
+            <w:hideMark/>
+          </w:tcPr>
+          <w:p>
+            <w:pPr>
+              <w:spacing w:after="0"/>
+              <w:rPr>
+                <w:rFonts w:ascii="Verdana" w:hAnsi="Verdana"/>
+                <w:sz w:val="16"/>
+                <w:szCs w:val="16"/>
+              </w:rPr>
+            </w:pPr>
+            <w:r>
+              <w:rPr>
+                <w:rFonts w:ascii="Verdana" w:hAnsi="Verdana"/>
+                <w:sz w:val="16"/>
+                <w:szCs w:val="16"/>
+              </w:rPr>
+              <w:t xml:space="preserve">INDINONDERZOEK </w:t>
+            </w:r>
+          </w:p>
+        </w:tc>
+        <w:tc>
+          <w:tcPr>
+            <w:tcW w:w="3969" w:type="dxa"/>
+            <w:tcBorders>
+              <w:top w:val="nil"/>
+              <w:left w:val="nil"/>
+              <w:bottom w:val="single" w:sz="8" w:space="0" w:color="auto"/>
+              <w:right w:val="single" w:sz="8" w:space="0" w:color="auto"/>
+            </w:tcBorders>
+            <w:tcMar>
+              <w:top w:w="0" w:type="dxa"/>
+              <w:left w:w="108" w:type="dxa"/>
+              <w:bottom w:w="0" w:type="dxa"/>
+              <w:right w:w="108" w:type="dxa"/>
+            </w:tcMar>
+            <w:hideMark/>
+          </w:tcPr>
+          <w:p>
+            <w:pPr>
+              <w:spacing w:after="0"/>
+              <w:rPr>
+                <w:rFonts w:ascii="Verdana" w:hAnsi="Verdana"/>
+                <w:sz w:val="16"/>
+                <w:szCs w:val="16"/>
+              </w:rPr>
+            </w:pPr>
+            <w:r>
+              <w:rPr>
+                <w:rFonts w:ascii="Verdana" w:hAnsi="Verdana"/>
+                <w:sz w:val="16"/>
+                <w:szCs w:val="16"/>
+              </w:rPr>
+              <w:t>Indicatie in onderzoek, waarde: “J” of “N”</w:t>
+            </w:r>
+          </w:p>
+        </w:tc>
+        <w:tc>
+          <w:tcPr>
+            <w:tcW w:w="1276" w:type="dxa"/>
+            <w:tcBorders>
+              <w:top w:val="nil"/>
+              <w:left w:val="nil"/>
+              <w:bottom w:val="single" w:sz="8" w:space="0" w:color="auto"/>
+              <w:right w:val="single" w:sz="8" w:space="0" w:color="auto"/>
+            </w:tcBorders>
+            <w:tcMar>
+              <w:top w:w="0" w:type="dxa"/>
+              <w:left w:w="108" w:type="dxa"/>
+              <w:bottom w:w="0" w:type="dxa"/>
+              <w:right w:w="108" w:type="dxa"/>
+            </w:tcMar>
+            <w:hideMark/>
+          </w:tcPr>
+          <w:p>
+            <w:pPr>
+              <w:spacing w:after="0"/>
+              <w:rPr>
+                <w:rFonts w:ascii="Verdana" w:hAnsi="Verdana"/>
+                <w:sz w:val="16"/>
+                <w:szCs w:val="16"/>
+              </w:rPr>
+            </w:pPr>
+            <w:proofErr w:type="spellStart"/>
+            <w:r>
+              <w:rPr>
+                <w:rFonts w:ascii="Verdana" w:hAnsi="Verdana"/>
+                <w:sz w:val="16"/>
+                <w:szCs w:val="16"/>
+              </w:rPr>
+              <w:t>Boolean</w:t>
+            </w:r>
+            <w:proofErr w:type="spellEnd"/>
+          </w:p>
+        </w:tc>
+      </w:tr>
+      <w:tr>
+        <w:tc>
+          <w:tcPr>
+            <w:tcW w:w="988" w:type="dxa"/>
+            <w:tcBorders>
+              <w:top w:val="nil"/>
+              <w:left w:val="single" w:sz="8" w:space="0" w:color="auto"/>
+              <w:bottom w:val="single" w:sz="8" w:space="0" w:color="auto"/>
+              <w:right w:val="single" w:sz="8" w:space="0" w:color="auto"/>
+            </w:tcBorders>
+            <w:tcMar>
+              <w:top w:w="0" w:type="dxa"/>
+              <w:left w:w="108" w:type="dxa"/>
+              <w:bottom w:w="0" w:type="dxa"/>
+              <w:right w:w="108" w:type="dxa"/>
+            </w:tcMar>
+          </w:tcPr>
+          <w:p>
+            <w:pPr>
+              <w:spacing w:after="0"/>
+              <w:rPr>
+                <w:rFonts w:ascii="Verdana" w:hAnsi="Verdana"/>
+                <w:sz w:val="16"/>
+                <w:szCs w:val="16"/>
+              </w:rPr>
+            </w:pPr>
+          </w:p>
+        </w:tc>
+        <w:tc>
+          <w:tcPr>
+            <w:tcW w:w="2693" w:type="dxa"/>
+            <w:tcBorders>
+              <w:top w:val="nil"/>
+              <w:left w:val="nil"/>
+              <w:bottom w:val="single" w:sz="8" w:space="0" w:color="auto"/>
+              <w:right w:val="single" w:sz="8" w:space="0" w:color="auto"/>
+            </w:tcBorders>
+            <w:tcMar>
+              <w:top w:w="0" w:type="dxa"/>
+              <w:left w:w="108" w:type="dxa"/>
+              <w:bottom w:w="0" w:type="dxa"/>
+              <w:right w:w="108" w:type="dxa"/>
+            </w:tcMar>
+            <w:hideMark/>
+          </w:tcPr>
+          <w:p>
+            <w:pPr>
+              <w:spacing w:after="0"/>
+              <w:rPr>
+                <w:rFonts w:ascii="Verdana" w:hAnsi="Verdana"/>
+                <w:sz w:val="16"/>
+                <w:szCs w:val="16"/>
+              </w:rPr>
+            </w:pPr>
+            <w:r>
+              <w:rPr>
+                <w:rFonts w:ascii="Verdana" w:hAnsi="Verdana"/>
+                <w:sz w:val="16"/>
+                <w:szCs w:val="16"/>
+              </w:rPr>
+              <w:t xml:space="preserve">INDGECONSTATEERD </w:t>
+            </w:r>
+          </w:p>
+        </w:tc>
+        <w:tc>
+          <w:tcPr>
+            <w:tcW w:w="3969" w:type="dxa"/>
+            <w:tcBorders>
+              <w:top w:val="nil"/>
+              <w:left w:val="nil"/>
+              <w:bottom w:val="single" w:sz="8" w:space="0" w:color="auto"/>
+              <w:right w:val="single" w:sz="8" w:space="0" w:color="auto"/>
+            </w:tcBorders>
+            <w:tcMar>
+              <w:top w:w="0" w:type="dxa"/>
+              <w:left w:w="108" w:type="dxa"/>
+              <w:bottom w:w="0" w:type="dxa"/>
+              <w:right w:w="108" w:type="dxa"/>
+            </w:tcMar>
+            <w:hideMark/>
+          </w:tcPr>
+          <w:p>
+            <w:pPr>
+              <w:spacing w:after="0"/>
+              <w:rPr>
+                <w:rFonts w:ascii="Verdana" w:hAnsi="Verdana"/>
+                <w:sz w:val="16"/>
+                <w:szCs w:val="16"/>
+              </w:rPr>
+            </w:pPr>
+            <w:r>
+              <w:rPr>
+                <w:rFonts w:ascii="Verdana" w:hAnsi="Verdana"/>
+                <w:sz w:val="16"/>
+                <w:szCs w:val="16"/>
+              </w:rPr>
+              <w:t>Indicatie geconstateerd, waarde: “J” of “N”</w:t>
+            </w:r>
+          </w:p>
+        </w:tc>
+        <w:tc>
+          <w:tcPr>
+            <w:tcW w:w="1276" w:type="dxa"/>
+            <w:tcBorders>
+              <w:top w:val="nil"/>
+              <w:left w:val="nil"/>
+              <w:bottom w:val="single" w:sz="8" w:space="0" w:color="auto"/>
+              <w:right w:val="single" w:sz="8" w:space="0" w:color="auto"/>
+            </w:tcBorders>
+            <w:tcMar>
+              <w:top w:w="0" w:type="dxa"/>
+              <w:left w:w="108" w:type="dxa"/>
+              <w:bottom w:w="0" w:type="dxa"/>
+              <w:right w:w="108" w:type="dxa"/>
+            </w:tcMar>
+            <w:hideMark/>
+          </w:tcPr>
+          <w:p>
+            <w:pPr>
+              <w:spacing w:after="0"/>
+              <w:rPr>
+                <w:rFonts w:ascii="Verdana" w:hAnsi="Verdana"/>
+                <w:sz w:val="16"/>
+                <w:szCs w:val="16"/>
+              </w:rPr>
+            </w:pPr>
+            <w:proofErr w:type="spellStart"/>
+            <w:r>
+              <w:rPr>
+                <w:rFonts w:ascii="Verdana" w:hAnsi="Verdana"/>
+                <w:sz w:val="16"/>
+                <w:szCs w:val="16"/>
+              </w:rPr>
+              <w:t>Boolean</w:t>
+            </w:r>
+            <w:proofErr w:type="spellEnd"/>
+          </w:p>
+        </w:tc>
+      </w:tr>
+      <w:tr>
+        <w:tc>
+          <w:tcPr>
+            <w:tcW w:w="988" w:type="dxa"/>
+            <w:tcBorders>
+              <w:top w:val="nil"/>
+              <w:left w:val="single" w:sz="8" w:space="0" w:color="auto"/>
+              <w:bottom w:val="single" w:sz="8" w:space="0" w:color="auto"/>
+              <w:right w:val="single" w:sz="8" w:space="0" w:color="auto"/>
+            </w:tcBorders>
+            <w:tcMar>
+              <w:top w:w="0" w:type="dxa"/>
+              <w:left w:w="108" w:type="dxa"/>
+              <w:bottom w:w="0" w:type="dxa"/>
+              <w:right w:w="108" w:type="dxa"/>
+            </w:tcMar>
+          </w:tcPr>
+          <w:p>
+            <w:pPr>
+              <w:spacing w:after="0"/>
+              <w:rPr>
+                <w:rFonts w:ascii="Verdana" w:hAnsi="Verdana"/>
+                <w:sz w:val="16"/>
+                <w:szCs w:val="16"/>
+              </w:rPr>
+            </w:pPr>
+          </w:p>
+        </w:tc>
+        <w:tc>
+          <w:tcPr>
+            <w:tcW w:w="2693" w:type="dxa"/>
+            <w:tcBorders>
+              <w:top w:val="nil"/>
+              <w:left w:val="nil"/>
+              <w:bottom w:val="single" w:sz="8" w:space="0" w:color="auto"/>
+              <w:right w:val="single" w:sz="8" w:space="0" w:color="auto"/>
+            </w:tcBorders>
+            <w:tcMar>
+              <w:top w:w="0" w:type="dxa"/>
+              <w:left w:w="108" w:type="dxa"/>
+              <w:bottom w:w="0" w:type="dxa"/>
+              <w:right w:w="108" w:type="dxa"/>
+            </w:tcMar>
+            <w:hideMark/>
+          </w:tcPr>
+          <w:p>
+            <w:pPr>
+              <w:spacing w:after="0"/>
+              <w:rPr>
+                <w:rFonts w:ascii="Verdana" w:hAnsi="Verdana"/>
+                <w:sz w:val="16"/>
+                <w:szCs w:val="16"/>
+              </w:rPr>
+            </w:pPr>
+            <w:r>
+              <w:rPr>
+                <w:rFonts w:ascii="Verdana" w:hAnsi="Verdana"/>
+                <w:sz w:val="16"/>
+                <w:szCs w:val="16"/>
+              </w:rPr>
+              <w:t>REDENOPVOERCODE</w:t>
+            </w:r>
+          </w:p>
+        </w:tc>
+        <w:tc>
+          <w:tcPr>
+            <w:tcW w:w="3969" w:type="dxa"/>
+            <w:tcBorders>
+              <w:top w:val="nil"/>
+              <w:left w:val="nil"/>
+              <w:bottom w:val="single" w:sz="8" w:space="0" w:color="auto"/>
+              <w:right w:val="single" w:sz="8" w:space="0" w:color="auto"/>
+            </w:tcBorders>
+            <w:tcMar>
+              <w:top w:w="0" w:type="dxa"/>
+              <w:left w:w="108" w:type="dxa"/>
+              <w:bottom w:w="0" w:type="dxa"/>
+              <w:right w:w="108" w:type="dxa"/>
+            </w:tcMar>
+          </w:tcPr>
+          <w:p>
+            <w:pPr>
+              <w:spacing w:after="0"/>
+              <w:rPr>
+                <w:rFonts w:ascii="Verdana" w:hAnsi="Verdana"/>
+                <w:sz w:val="16"/>
+                <w:szCs w:val="16"/>
+              </w:rPr>
+            </w:pPr>
+          </w:p>
+        </w:tc>
+        <w:tc>
+          <w:tcPr>
+            <w:tcW w:w="1276" w:type="dxa"/>
+            <w:tcBorders>
+              <w:top w:val="nil"/>
+              <w:left w:val="nil"/>
+              <w:bottom w:val="single" w:sz="8" w:space="0" w:color="auto"/>
+              <w:right w:val="single" w:sz="8" w:space="0" w:color="auto"/>
+            </w:tcBorders>
+            <w:tcMar>
+              <w:top w:w="0" w:type="dxa"/>
+              <w:left w:w="108" w:type="dxa"/>
+              <w:bottom w:w="0" w:type="dxa"/>
+              <w:right w:w="108" w:type="dxa"/>
+            </w:tcMar>
+            <w:hideMark/>
+          </w:tcPr>
+          <w:p>
+            <w:pPr>
+              <w:spacing w:after="0"/>
+              <w:rPr>
+                <w:rFonts w:ascii="Verdana" w:hAnsi="Verdana"/>
+                <w:sz w:val="16"/>
+                <w:szCs w:val="16"/>
+              </w:rPr>
+            </w:pPr>
+            <w:r>
+              <w:rPr>
+                <w:rFonts w:ascii="Verdana" w:hAnsi="Verdana"/>
+                <w:sz w:val="16"/>
+                <w:szCs w:val="16"/>
+              </w:rPr>
+              <w:t>Numeriek</w:t>
+            </w:r>
+          </w:p>
+        </w:tc>
+      </w:tr>
+      <w:tr>
+        <w:tc>
+          <w:tcPr>
+            <w:tcW w:w="988" w:type="dxa"/>
+            <w:tcBorders>
+              <w:top w:val="nil"/>
+              <w:left w:val="single" w:sz="8" w:space="0" w:color="auto"/>
+              <w:bottom w:val="single" w:sz="8" w:space="0" w:color="auto"/>
+              <w:right w:val="single" w:sz="8" w:space="0" w:color="auto"/>
+            </w:tcBorders>
+            <w:tcMar>
+              <w:top w:w="0" w:type="dxa"/>
+              <w:left w:w="108" w:type="dxa"/>
+              <w:bottom w:w="0" w:type="dxa"/>
+              <w:right w:w="108" w:type="dxa"/>
+            </w:tcMar>
+          </w:tcPr>
+          <w:p>
+            <w:pPr>
+              <w:spacing w:after="0"/>
+              <w:rPr>
+                <w:rFonts w:ascii="Verdana" w:hAnsi="Verdana"/>
+                <w:sz w:val="16"/>
+                <w:szCs w:val="16"/>
+              </w:rPr>
+            </w:pPr>
+          </w:p>
+        </w:tc>
+        <w:tc>
+          <w:tcPr>
+            <w:tcW w:w="2693" w:type="dxa"/>
+            <w:tcBorders>
+              <w:top w:val="nil"/>
+              <w:left w:val="nil"/>
+              <w:bottom w:val="single" w:sz="8" w:space="0" w:color="auto"/>
+              <w:right w:val="single" w:sz="8" w:space="0" w:color="auto"/>
+            </w:tcBorders>
+            <w:tcMar>
+              <w:top w:w="0" w:type="dxa"/>
+              <w:left w:w="108" w:type="dxa"/>
+              <w:bottom w:w="0" w:type="dxa"/>
+              <w:right w:w="108" w:type="dxa"/>
+            </w:tcMar>
+            <w:hideMark/>
+          </w:tcPr>
+          <w:p>
+            <w:pPr>
+              <w:spacing w:after="0"/>
+              <w:rPr>
+                <w:rFonts w:ascii="Verdana" w:hAnsi="Verdana"/>
+                <w:sz w:val="16"/>
+                <w:szCs w:val="16"/>
+              </w:rPr>
+            </w:pPr>
+            <w:r>
+              <w:rPr>
+                <w:rFonts w:ascii="Verdana" w:hAnsi="Verdana"/>
+                <w:sz w:val="16"/>
+                <w:szCs w:val="16"/>
+              </w:rPr>
+              <w:t xml:space="preserve">REDENOPVOER OMSCHRIJVING </w:t>
+            </w:r>
+          </w:p>
+        </w:tc>
+        <w:tc>
+          <w:tcPr>
+            <w:tcW w:w="3969" w:type="dxa"/>
+            <w:tcBorders>
+              <w:top w:val="nil"/>
+              <w:left w:val="nil"/>
+              <w:bottom w:val="single" w:sz="8" w:space="0" w:color="auto"/>
+              <w:right w:val="single" w:sz="8" w:space="0" w:color="auto"/>
+            </w:tcBorders>
+            <w:tcMar>
+              <w:top w:w="0" w:type="dxa"/>
+              <w:left w:w="108" w:type="dxa"/>
+              <w:bottom w:w="0" w:type="dxa"/>
+              <w:right w:w="108" w:type="dxa"/>
+            </w:tcMar>
+          </w:tcPr>
+          <w:p>
+            <w:pPr>
+              <w:spacing w:after="0"/>
+              <w:rPr>
+                <w:rFonts w:ascii="Verdana" w:hAnsi="Verdana"/>
+                <w:sz w:val="16"/>
+                <w:szCs w:val="16"/>
+              </w:rPr>
+            </w:pPr>
+          </w:p>
+        </w:tc>
+        <w:tc>
+          <w:tcPr>
+            <w:tcW w:w="1276" w:type="dxa"/>
+            <w:tcBorders>
+              <w:top w:val="nil"/>
+              <w:left w:val="nil"/>
+              <w:bottom w:val="single" w:sz="8" w:space="0" w:color="auto"/>
+              <w:right w:val="single" w:sz="8" w:space="0" w:color="auto"/>
+            </w:tcBorders>
+            <w:tcMar>
+              <w:top w:w="0" w:type="dxa"/>
+              <w:left w:w="108" w:type="dxa"/>
+              <w:bottom w:w="0" w:type="dxa"/>
+              <w:right w:w="108" w:type="dxa"/>
+            </w:tcMar>
+            <w:hideMark/>
+          </w:tcPr>
+          <w:p>
+            <w:pPr>
+              <w:spacing w:after="0"/>
+              <w:rPr>
+                <w:rFonts w:ascii="Verdana" w:hAnsi="Verdana"/>
+                <w:sz w:val="16"/>
+                <w:szCs w:val="16"/>
+              </w:rPr>
+            </w:pPr>
+            <w:r>
+              <w:rPr>
+                <w:rFonts w:ascii="Verdana" w:hAnsi="Verdana"/>
+                <w:sz w:val="16"/>
+                <w:szCs w:val="16"/>
+              </w:rPr>
+              <w:t>Tekst (40)</w:t>
+            </w:r>
+          </w:p>
+        </w:tc>
+      </w:tr>
+      <w:tr>
+        <w:tc>
+          <w:tcPr>
+            <w:tcW w:w="988" w:type="dxa"/>
+            <w:tcBorders>
+              <w:top w:val="nil"/>
+              <w:left w:val="single" w:sz="8" w:space="0" w:color="auto"/>
+              <w:bottom w:val="single" w:sz="8" w:space="0" w:color="auto"/>
+              <w:right w:val="single" w:sz="8" w:space="0" w:color="auto"/>
+            </w:tcBorders>
+            <w:tcMar>
+              <w:top w:w="0" w:type="dxa"/>
+              <w:left w:w="108" w:type="dxa"/>
+              <w:bottom w:w="0" w:type="dxa"/>
+              <w:right w:w="108" w:type="dxa"/>
+            </w:tcMar>
+          </w:tcPr>
+          <w:p>
+            <w:pPr>
+              <w:spacing w:after="0"/>
+              <w:rPr>
+                <w:rFonts w:ascii="Verdana" w:hAnsi="Verdana"/>
+                <w:sz w:val="16"/>
+                <w:szCs w:val="16"/>
+              </w:rPr>
+            </w:pPr>
+          </w:p>
+        </w:tc>
+        <w:tc>
+          <w:tcPr>
+            <w:tcW w:w="2693" w:type="dxa"/>
+            <w:tcBorders>
+              <w:top w:val="nil"/>
+              <w:left w:val="nil"/>
+              <w:bottom w:val="single" w:sz="8" w:space="0" w:color="auto"/>
+              <w:right w:val="single" w:sz="8" w:space="0" w:color="auto"/>
+            </w:tcBorders>
+            <w:tcMar>
+              <w:top w:w="0" w:type="dxa"/>
+              <w:left w:w="108" w:type="dxa"/>
+              <w:bottom w:w="0" w:type="dxa"/>
+              <w:right w:w="108" w:type="dxa"/>
+            </w:tcMar>
+            <w:hideMark/>
+          </w:tcPr>
+          <w:p>
+            <w:pPr>
+              <w:spacing w:after="0"/>
+              <w:rPr>
+                <w:rFonts w:ascii="Verdana" w:hAnsi="Verdana"/>
+                <w:sz w:val="16"/>
+                <w:szCs w:val="16"/>
+              </w:rPr>
+            </w:pPr>
+            <w:r>
+              <w:rPr>
+                <w:rFonts w:ascii="Verdana" w:hAnsi="Verdana"/>
+                <w:sz w:val="16"/>
+                <w:szCs w:val="16"/>
+              </w:rPr>
+              <w:t>REDENAFVOERCODE</w:t>
+            </w:r>
+          </w:p>
+        </w:tc>
+        <w:tc>
+          <w:tcPr>
+            <w:tcW w:w="3969" w:type="dxa"/>
+            <w:tcBorders>
+              <w:top w:val="nil"/>
+              <w:left w:val="nil"/>
+              <w:bottom w:val="single" w:sz="8" w:space="0" w:color="auto"/>
+              <w:right w:val="single" w:sz="8" w:space="0" w:color="auto"/>
+            </w:tcBorders>
+            <w:tcMar>
+              <w:top w:w="0" w:type="dxa"/>
+              <w:left w:w="108" w:type="dxa"/>
+              <w:bottom w:w="0" w:type="dxa"/>
+              <w:right w:w="108" w:type="dxa"/>
+            </w:tcMar>
+          </w:tcPr>
+          <w:p>
+            <w:pPr>
+              <w:spacing w:after="0"/>
+              <w:rPr>
+                <w:rFonts w:ascii="Verdana" w:hAnsi="Verdana"/>
+                <w:sz w:val="16"/>
+                <w:szCs w:val="16"/>
+              </w:rPr>
+            </w:pPr>
+          </w:p>
+        </w:tc>
+        <w:tc>
+          <w:tcPr>
+            <w:tcW w:w="1276" w:type="dxa"/>
+            <w:tcBorders>
+              <w:top w:val="nil"/>
+              <w:left w:val="nil"/>
+              <w:bottom w:val="single" w:sz="8" w:space="0" w:color="auto"/>
+              <w:right w:val="single" w:sz="8" w:space="0" w:color="auto"/>
+            </w:tcBorders>
+            <w:tcMar>
+              <w:top w:w="0" w:type="dxa"/>
+              <w:left w:w="108" w:type="dxa"/>
+              <w:bottom w:w="0" w:type="dxa"/>
+              <w:right w:w="108" w:type="dxa"/>
+            </w:tcMar>
+            <w:hideMark/>
+          </w:tcPr>
+          <w:p>
+            <w:pPr>
+              <w:spacing w:after="0"/>
+              <w:rPr>
+                <w:rFonts w:ascii="Verdana" w:hAnsi="Verdana"/>
+                <w:sz w:val="16"/>
+                <w:szCs w:val="16"/>
+              </w:rPr>
+            </w:pPr>
+            <w:r>
+              <w:rPr>
+                <w:rFonts w:ascii="Verdana" w:hAnsi="Verdana"/>
+                <w:sz w:val="16"/>
+                <w:szCs w:val="16"/>
+              </w:rPr>
+              <w:t>Numeriek</w:t>
+            </w:r>
+          </w:p>
+        </w:tc>
+      </w:tr>
+      <w:tr>
+        <w:tc>
+          <w:tcPr>
+            <w:tcW w:w="988" w:type="dxa"/>
+            <w:tcBorders>
+              <w:top w:val="nil"/>
+              <w:left w:val="single" w:sz="8" w:space="0" w:color="auto"/>
+              <w:bottom w:val="single" w:sz="8" w:space="0" w:color="auto"/>
+              <w:right w:val="single" w:sz="8" w:space="0" w:color="auto"/>
+            </w:tcBorders>
+            <w:tcMar>
+              <w:top w:w="0" w:type="dxa"/>
+              <w:left w:w="108" w:type="dxa"/>
+              <w:bottom w:w="0" w:type="dxa"/>
+              <w:right w:w="108" w:type="dxa"/>
+            </w:tcMar>
+          </w:tcPr>
+          <w:p>
+            <w:pPr>
+              <w:spacing w:after="0"/>
+              <w:rPr>
+                <w:rFonts w:ascii="Verdana" w:hAnsi="Verdana"/>
+                <w:sz w:val="16"/>
+                <w:szCs w:val="16"/>
+              </w:rPr>
+            </w:pPr>
+          </w:p>
+        </w:tc>
+        <w:tc>
+          <w:tcPr>
+            <w:tcW w:w="2693" w:type="dxa"/>
+            <w:tcBorders>
+              <w:top w:val="nil"/>
+              <w:left w:val="nil"/>
+              <w:bottom w:val="single" w:sz="8" w:space="0" w:color="auto"/>
+              <w:right w:val="single" w:sz="8" w:space="0" w:color="auto"/>
+            </w:tcBorders>
+            <w:tcMar>
+              <w:top w:w="0" w:type="dxa"/>
+              <w:left w:w="108" w:type="dxa"/>
+              <w:bottom w:w="0" w:type="dxa"/>
+              <w:right w:w="108" w:type="dxa"/>
+            </w:tcMar>
+            <w:hideMark/>
+          </w:tcPr>
+          <w:p>
+            <w:pPr>
+              <w:spacing w:after="0"/>
+              <w:rPr>
+                <w:rFonts w:ascii="Verdana" w:hAnsi="Verdana"/>
+                <w:sz w:val="16"/>
+                <w:szCs w:val="16"/>
+              </w:rPr>
+            </w:pPr>
+            <w:r>
+              <w:rPr>
+                <w:rFonts w:ascii="Verdana" w:hAnsi="Verdana"/>
+                <w:sz w:val="16"/>
+                <w:szCs w:val="16"/>
+              </w:rPr>
+              <w:t>REDENAFVOER OMSCHRIJVING</w:t>
+            </w:r>
+          </w:p>
+        </w:tc>
+        <w:tc>
+          <w:tcPr>
+            <w:tcW w:w="3969" w:type="dxa"/>
+            <w:tcBorders>
+              <w:top w:val="nil"/>
+              <w:left w:val="nil"/>
+              <w:bottom w:val="single" w:sz="8" w:space="0" w:color="auto"/>
+              <w:right w:val="single" w:sz="8" w:space="0" w:color="auto"/>
+            </w:tcBorders>
+            <w:tcMar>
+              <w:top w:w="0" w:type="dxa"/>
+              <w:left w:w="108" w:type="dxa"/>
+              <w:bottom w:w="0" w:type="dxa"/>
+              <w:right w:w="108" w:type="dxa"/>
+            </w:tcMar>
+          </w:tcPr>
+          <w:p>
+            <w:pPr>
+              <w:spacing w:after="0"/>
+              <w:rPr>
+                <w:rFonts w:ascii="Verdana" w:hAnsi="Verdana"/>
+                <w:sz w:val="16"/>
+                <w:szCs w:val="16"/>
+              </w:rPr>
+            </w:pPr>
+          </w:p>
+        </w:tc>
+        <w:tc>
+          <w:tcPr>
+            <w:tcW w:w="1276" w:type="dxa"/>
+            <w:tcBorders>
+              <w:top w:val="nil"/>
+              <w:left w:val="nil"/>
+              <w:bottom w:val="single" w:sz="8" w:space="0" w:color="auto"/>
+              <w:right w:val="single" w:sz="8" w:space="0" w:color="auto"/>
+            </w:tcBorders>
+            <w:tcMar>
+              <w:top w:w="0" w:type="dxa"/>
+              <w:left w:w="108" w:type="dxa"/>
+              <w:bottom w:w="0" w:type="dxa"/>
+              <w:right w:w="108" w:type="dxa"/>
+            </w:tcMar>
+            <w:hideMark/>
+          </w:tcPr>
+          <w:p>
+            <w:pPr>
+              <w:spacing w:after="0"/>
+              <w:rPr>
+                <w:rFonts w:ascii="Verdana" w:hAnsi="Verdana"/>
+                <w:sz w:val="16"/>
+                <w:szCs w:val="16"/>
+              </w:rPr>
+            </w:pPr>
+            <w:r>
+              <w:rPr>
+                <w:rFonts w:ascii="Verdana" w:hAnsi="Verdana"/>
+                <w:sz w:val="16"/>
+                <w:szCs w:val="16"/>
+              </w:rPr>
+              <w:t>Tekst (40)</w:t>
+            </w:r>
+          </w:p>
+        </w:tc>
+      </w:tr>
+      <w:tr>
+        <w:tc>
+          <w:tcPr>
+            <w:tcW w:w="988" w:type="dxa"/>
+            <w:tcBorders>
+              <w:top w:val="nil"/>
+              <w:left w:val="single" w:sz="8" w:space="0" w:color="auto"/>
+              <w:bottom w:val="single" w:sz="8" w:space="0" w:color="auto"/>
+              <w:right w:val="single" w:sz="8" w:space="0" w:color="auto"/>
+            </w:tcBorders>
+            <w:tcMar>
+              <w:top w:w="0" w:type="dxa"/>
+              <w:left w:w="108" w:type="dxa"/>
+              <w:bottom w:w="0" w:type="dxa"/>
+              <w:right w:w="108" w:type="dxa"/>
+            </w:tcMar>
+          </w:tcPr>
+          <w:p>
+            <w:pPr>
+              <w:spacing w:after="0"/>
+              <w:rPr>
+                <w:rFonts w:ascii="Verdana" w:hAnsi="Verdana"/>
+                <w:sz w:val="16"/>
+                <w:szCs w:val="16"/>
+              </w:rPr>
+            </w:pPr>
+          </w:p>
+        </w:tc>
+        <w:tc>
+          <w:tcPr>
+            <w:tcW w:w="2693" w:type="dxa"/>
+            <w:tcBorders>
+              <w:top w:val="nil"/>
+              <w:left w:val="nil"/>
+              <w:bottom w:val="single" w:sz="8" w:space="0" w:color="auto"/>
+              <w:right w:val="single" w:sz="8" w:space="0" w:color="auto"/>
+            </w:tcBorders>
+            <w:tcMar>
+              <w:top w:w="0" w:type="dxa"/>
+              <w:left w:w="108" w:type="dxa"/>
+              <w:bottom w:w="0" w:type="dxa"/>
+              <w:right w:w="108" w:type="dxa"/>
+            </w:tcMar>
+            <w:hideMark/>
+          </w:tcPr>
+          <w:p>
+            <w:pPr>
+              <w:spacing w:after="0"/>
+              <w:rPr>
+                <w:rFonts w:ascii="Verdana" w:hAnsi="Verdana"/>
+                <w:sz w:val="16"/>
+                <w:szCs w:val="16"/>
+              </w:rPr>
+            </w:pPr>
+            <w:r>
+              <w:rPr>
+                <w:rFonts w:ascii="Verdana" w:hAnsi="Verdana"/>
+                <w:sz w:val="16"/>
+                <w:szCs w:val="16"/>
+              </w:rPr>
+              <w:t>BRONCODEOPVOER</w:t>
+            </w:r>
+          </w:p>
+        </w:tc>
+        <w:tc>
+          <w:tcPr>
+            <w:tcW w:w="3969" w:type="dxa"/>
+            <w:tcBorders>
+              <w:top w:val="nil"/>
+              <w:left w:val="nil"/>
+              <w:bottom w:val="single" w:sz="8" w:space="0" w:color="auto"/>
+              <w:right w:val="single" w:sz="8" w:space="0" w:color="auto"/>
+            </w:tcBorders>
+            <w:tcMar>
+              <w:top w:w="0" w:type="dxa"/>
+              <w:left w:w="108" w:type="dxa"/>
+              <w:bottom w:w="0" w:type="dxa"/>
+              <w:right w:w="108" w:type="dxa"/>
+            </w:tcMar>
+          </w:tcPr>
+          <w:p>
+            <w:pPr>
+              <w:spacing w:after="0"/>
+              <w:rPr>
+                <w:rFonts w:ascii="Verdana" w:hAnsi="Verdana"/>
+                <w:sz w:val="16"/>
+                <w:szCs w:val="16"/>
+              </w:rPr>
+            </w:pPr>
+          </w:p>
+        </w:tc>
+        <w:tc>
+          <w:tcPr>
+            <w:tcW w:w="1276" w:type="dxa"/>
+            <w:tcBorders>
+              <w:top w:val="nil"/>
+              <w:left w:val="nil"/>
+              <w:bottom w:val="single" w:sz="8" w:space="0" w:color="auto"/>
+              <w:right w:val="single" w:sz="8" w:space="0" w:color="auto"/>
+            </w:tcBorders>
+            <w:tcMar>
+              <w:top w:w="0" w:type="dxa"/>
+              <w:left w:w="108" w:type="dxa"/>
+              <w:bottom w:w="0" w:type="dxa"/>
+              <w:right w:w="108" w:type="dxa"/>
+            </w:tcMar>
+            <w:hideMark/>
+          </w:tcPr>
+          <w:p>
+            <w:pPr>
+              <w:spacing w:after="0"/>
+              <w:rPr>
+                <w:rFonts w:ascii="Verdana" w:hAnsi="Verdana"/>
+                <w:sz w:val="16"/>
+                <w:szCs w:val="16"/>
+              </w:rPr>
+            </w:pPr>
+            <w:r>
+              <w:rPr>
+                <w:rFonts w:ascii="Verdana" w:hAnsi="Verdana"/>
+                <w:sz w:val="16"/>
+                <w:szCs w:val="16"/>
+              </w:rPr>
+              <w:t>Tekst (20)</w:t>
+            </w:r>
+          </w:p>
+        </w:tc>
+      </w:tr>
+      <w:tr>
+        <w:tc>
+          <w:tcPr>
+            <w:tcW w:w="988" w:type="dxa"/>
+            <w:tcBorders>
+              <w:top w:val="nil"/>
+              <w:left w:val="single" w:sz="8" w:space="0" w:color="auto"/>
+              <w:bottom w:val="single" w:sz="8" w:space="0" w:color="auto"/>
+              <w:right w:val="single" w:sz="8" w:space="0" w:color="auto"/>
+            </w:tcBorders>
+            <w:tcMar>
+              <w:top w:w="0" w:type="dxa"/>
+              <w:left w:w="108" w:type="dxa"/>
+              <w:bottom w:w="0" w:type="dxa"/>
+              <w:right w:w="108" w:type="dxa"/>
+            </w:tcMar>
+          </w:tcPr>
+          <w:p>
+            <w:pPr>
+              <w:spacing w:after="0"/>
+              <w:rPr>
+                <w:rFonts w:ascii="Verdana" w:hAnsi="Verdana"/>
+                <w:sz w:val="16"/>
+                <w:szCs w:val="16"/>
+              </w:rPr>
+            </w:pPr>
+          </w:p>
+        </w:tc>
+        <w:tc>
+          <w:tcPr>
+            <w:tcW w:w="2693" w:type="dxa"/>
+            <w:tcBorders>
+              <w:top w:val="nil"/>
+              <w:left w:val="nil"/>
+              <w:bottom w:val="single" w:sz="8" w:space="0" w:color="auto"/>
+              <w:right w:val="single" w:sz="8" w:space="0" w:color="auto"/>
+            </w:tcBorders>
+            <w:tcMar>
+              <w:top w:w="0" w:type="dxa"/>
+              <w:left w:w="108" w:type="dxa"/>
+              <w:bottom w:w="0" w:type="dxa"/>
+              <w:right w:w="108" w:type="dxa"/>
+            </w:tcMar>
+            <w:hideMark/>
+          </w:tcPr>
+          <w:p>
+            <w:pPr>
+              <w:spacing w:after="0"/>
+              <w:rPr>
+                <w:rFonts w:ascii="Verdana" w:hAnsi="Verdana"/>
+                <w:sz w:val="16"/>
+                <w:szCs w:val="16"/>
+              </w:rPr>
+            </w:pPr>
+            <w:r>
+              <w:rPr>
+                <w:rFonts w:ascii="Verdana" w:hAnsi="Verdana"/>
+                <w:sz w:val="16"/>
+                <w:szCs w:val="16"/>
+              </w:rPr>
+              <w:t>BRONCODEAFVOER</w:t>
+            </w:r>
+          </w:p>
+        </w:tc>
+        <w:tc>
+          <w:tcPr>
+            <w:tcW w:w="3969" w:type="dxa"/>
+            <w:tcBorders>
+              <w:top w:val="nil"/>
+              <w:left w:val="nil"/>
+              <w:bottom w:val="single" w:sz="8" w:space="0" w:color="auto"/>
+              <w:right w:val="single" w:sz="8" w:space="0" w:color="auto"/>
+            </w:tcBorders>
+            <w:tcMar>
+              <w:top w:w="0" w:type="dxa"/>
+              <w:left w:w="108" w:type="dxa"/>
+              <w:bottom w:w="0" w:type="dxa"/>
+              <w:right w:w="108" w:type="dxa"/>
+            </w:tcMar>
+          </w:tcPr>
+          <w:p>
+            <w:pPr>
+              <w:spacing w:after="0"/>
+              <w:rPr>
+                <w:rFonts w:ascii="Verdana" w:hAnsi="Verdana"/>
+                <w:sz w:val="16"/>
+                <w:szCs w:val="16"/>
+              </w:rPr>
+            </w:pPr>
+          </w:p>
+        </w:tc>
+        <w:tc>
+          <w:tcPr>
+            <w:tcW w:w="1276" w:type="dxa"/>
+            <w:tcBorders>
+              <w:top w:val="nil"/>
+              <w:left w:val="nil"/>
+              <w:bottom w:val="single" w:sz="8" w:space="0" w:color="auto"/>
+              <w:right w:val="single" w:sz="8" w:space="0" w:color="auto"/>
+            </w:tcBorders>
+            <w:tcMar>
+              <w:top w:w="0" w:type="dxa"/>
+              <w:left w:w="108" w:type="dxa"/>
+              <w:bottom w:w="0" w:type="dxa"/>
+              <w:right w:w="108" w:type="dxa"/>
+            </w:tcMar>
+            <w:hideMark/>
+          </w:tcPr>
+          <w:p>
+            <w:pPr>
+              <w:spacing w:after="0"/>
+              <w:rPr>
+                <w:rFonts w:ascii="Verdana" w:hAnsi="Verdana"/>
+                <w:sz w:val="16"/>
+                <w:szCs w:val="16"/>
+              </w:rPr>
+            </w:pPr>
+            <w:r>
+              <w:rPr>
+                <w:rFonts w:ascii="Verdana" w:hAnsi="Verdana"/>
+                <w:sz w:val="16"/>
+                <w:szCs w:val="16"/>
+              </w:rPr>
+              <w:t>Tekst (20)</w:t>
+            </w:r>
+          </w:p>
+        </w:tc>
+      </w:tr>
+      <w:tr>
+        <w:tc>
+          <w:tcPr>
+            <w:tcW w:w="988" w:type="dxa"/>
+            <w:tcBorders>
+              <w:top w:val="nil"/>
+              <w:left w:val="single" w:sz="8" w:space="0" w:color="auto"/>
+              <w:bottom w:val="single" w:sz="8" w:space="0" w:color="auto"/>
+              <w:right w:val="single" w:sz="8" w:space="0" w:color="auto"/>
+            </w:tcBorders>
+            <w:tcMar>
+              <w:top w:w="0" w:type="dxa"/>
+              <w:left w:w="108" w:type="dxa"/>
+              <w:bottom w:w="0" w:type="dxa"/>
+              <w:right w:w="108" w:type="dxa"/>
+            </w:tcMar>
+          </w:tcPr>
+          <w:p>
+            <w:pPr>
+              <w:spacing w:after="0"/>
+              <w:rPr>
+                <w:rFonts w:ascii="Verdana" w:hAnsi="Verdana"/>
+                <w:sz w:val="16"/>
+                <w:szCs w:val="16"/>
+              </w:rPr>
+            </w:pPr>
+          </w:p>
+        </w:tc>
+        <w:tc>
+          <w:tcPr>
+            <w:tcW w:w="2693" w:type="dxa"/>
+            <w:tcBorders>
+              <w:top w:val="nil"/>
+              <w:left w:val="nil"/>
+              <w:bottom w:val="single" w:sz="8" w:space="0" w:color="auto"/>
+              <w:right w:val="single" w:sz="8" w:space="0" w:color="auto"/>
+            </w:tcBorders>
+            <w:tcMar>
+              <w:top w:w="0" w:type="dxa"/>
+              <w:left w:w="108" w:type="dxa"/>
+              <w:bottom w:w="0" w:type="dxa"/>
+              <w:right w:w="108" w:type="dxa"/>
+            </w:tcMar>
+            <w:hideMark/>
+          </w:tcPr>
+          <w:p>
+            <w:pPr>
+              <w:spacing w:after="0"/>
+              <w:rPr>
+                <w:rFonts w:ascii="Verdana" w:hAnsi="Verdana"/>
+                <w:sz w:val="16"/>
+                <w:szCs w:val="16"/>
+              </w:rPr>
+            </w:pPr>
+            <w:r>
+              <w:rPr>
+                <w:rFonts w:ascii="Verdana" w:hAnsi="Verdana"/>
+                <w:sz w:val="16"/>
+                <w:szCs w:val="16"/>
+              </w:rPr>
+              <w:t>BRON_ID</w:t>
+            </w:r>
+          </w:p>
+        </w:tc>
+        <w:tc>
+          <w:tcPr>
+            <w:tcW w:w="3969" w:type="dxa"/>
+            <w:tcBorders>
+              <w:top w:val="nil"/>
+              <w:left w:val="nil"/>
+              <w:bottom w:val="single" w:sz="8" w:space="0" w:color="auto"/>
+              <w:right w:val="single" w:sz="8" w:space="0" w:color="auto"/>
+            </w:tcBorders>
+            <w:tcMar>
+              <w:top w:w="0" w:type="dxa"/>
+              <w:left w:w="108" w:type="dxa"/>
+              <w:bottom w:w="0" w:type="dxa"/>
+              <w:right w:w="108" w:type="dxa"/>
+            </w:tcMar>
+          </w:tcPr>
+          <w:p>
+            <w:pPr>
+              <w:spacing w:after="0"/>
+              <w:rPr>
+                <w:rFonts w:ascii="Verdana" w:hAnsi="Verdana"/>
+                <w:sz w:val="16"/>
+                <w:szCs w:val="16"/>
+              </w:rPr>
+            </w:pPr>
+          </w:p>
+        </w:tc>
+        <w:tc>
+          <w:tcPr>
+            <w:tcW w:w="1276" w:type="dxa"/>
+            <w:tcBorders>
+              <w:top w:val="nil"/>
+              <w:left w:val="nil"/>
+              <w:bottom w:val="single" w:sz="8" w:space="0" w:color="auto"/>
+              <w:right w:val="single" w:sz="8" w:space="0" w:color="auto"/>
+            </w:tcBorders>
+            <w:tcMar>
+              <w:top w:w="0" w:type="dxa"/>
+              <w:left w:w="108" w:type="dxa"/>
+              <w:bottom w:w="0" w:type="dxa"/>
+              <w:right w:w="108" w:type="dxa"/>
+            </w:tcMar>
+            <w:hideMark/>
+          </w:tcPr>
+          <w:p>
+            <w:pPr>
+              <w:spacing w:after="0"/>
+              <w:rPr>
+                <w:rFonts w:ascii="Verdana" w:hAnsi="Verdana"/>
+                <w:sz w:val="16"/>
+                <w:szCs w:val="16"/>
+              </w:rPr>
+            </w:pPr>
+            <w:r>
+              <w:rPr>
+                <w:rFonts w:ascii="Verdana" w:hAnsi="Verdana"/>
+                <w:sz w:val="16"/>
+                <w:szCs w:val="16"/>
+              </w:rPr>
+              <w:t>Numeriek</w:t>
+            </w:r>
+          </w:p>
+        </w:tc>
+      </w:tr>
+      <w:tr>
+        <w:tc>
+          <w:tcPr>
+            <w:tcW w:w="988" w:type="dxa"/>
+            <w:tcBorders>
+              <w:top w:val="nil"/>
+              <w:left w:val="single" w:sz="8" w:space="0" w:color="auto"/>
+              <w:bottom w:val="single" w:sz="8" w:space="0" w:color="auto"/>
+              <w:right w:val="single" w:sz="8" w:space="0" w:color="auto"/>
+            </w:tcBorders>
+            <w:tcMar>
+              <w:top w:w="0" w:type="dxa"/>
+              <w:left w:w="108" w:type="dxa"/>
+              <w:bottom w:w="0" w:type="dxa"/>
+              <w:right w:w="108" w:type="dxa"/>
+            </w:tcMar>
+          </w:tcPr>
+          <w:p>
+            <w:pPr>
+              <w:spacing w:after="0"/>
+              <w:rPr>
+                <w:rFonts w:ascii="Verdana" w:hAnsi="Verdana"/>
+                <w:sz w:val="16"/>
+                <w:szCs w:val="16"/>
+              </w:rPr>
+            </w:pPr>
+          </w:p>
+        </w:tc>
+        <w:tc>
+          <w:tcPr>
+            <w:tcW w:w="2693" w:type="dxa"/>
+            <w:tcBorders>
+              <w:top w:val="nil"/>
+              <w:left w:val="nil"/>
+              <w:bottom w:val="single" w:sz="8" w:space="0" w:color="auto"/>
+              <w:right w:val="single" w:sz="8" w:space="0" w:color="auto"/>
+            </w:tcBorders>
+            <w:tcMar>
+              <w:top w:w="0" w:type="dxa"/>
+              <w:left w:w="108" w:type="dxa"/>
+              <w:bottom w:w="0" w:type="dxa"/>
+              <w:right w:w="108" w:type="dxa"/>
+            </w:tcMar>
+            <w:hideMark/>
+          </w:tcPr>
+          <w:p>
+            <w:pPr>
+              <w:spacing w:after="0"/>
+              <w:rPr>
+                <w:rFonts w:ascii="Verdana" w:hAnsi="Verdana"/>
+                <w:sz w:val="16"/>
+                <w:szCs w:val="16"/>
+              </w:rPr>
+            </w:pPr>
+            <w:r>
+              <w:rPr>
+                <w:rFonts w:ascii="Verdana" w:hAnsi="Verdana"/>
+                <w:sz w:val="16"/>
+                <w:szCs w:val="16"/>
+              </w:rPr>
+              <w:t>DATUMOPVOERPLUS</w:t>
+            </w:r>
+          </w:p>
+        </w:tc>
+        <w:tc>
+          <w:tcPr>
+            <w:tcW w:w="3969" w:type="dxa"/>
+            <w:tcBorders>
+              <w:top w:val="nil"/>
+              <w:left w:val="nil"/>
+              <w:bottom w:val="single" w:sz="8" w:space="0" w:color="auto"/>
+              <w:right w:val="single" w:sz="8" w:space="0" w:color="auto"/>
+            </w:tcBorders>
+            <w:tcMar>
+              <w:top w:w="0" w:type="dxa"/>
+              <w:left w:w="108" w:type="dxa"/>
+              <w:bottom w:w="0" w:type="dxa"/>
+              <w:right w:w="108" w:type="dxa"/>
+            </w:tcMar>
+          </w:tcPr>
+          <w:p>
+            <w:pPr>
+              <w:spacing w:after="0"/>
+              <w:rPr>
+                <w:rFonts w:ascii="Verdana" w:hAnsi="Verdana"/>
+                <w:sz w:val="16"/>
+                <w:szCs w:val="16"/>
+              </w:rPr>
+            </w:pPr>
+          </w:p>
+        </w:tc>
+        <w:tc>
+          <w:tcPr>
+            <w:tcW w:w="1276" w:type="dxa"/>
+            <w:tcBorders>
+              <w:top w:val="nil"/>
+              <w:left w:val="nil"/>
+              <w:bottom w:val="single" w:sz="8" w:space="0" w:color="auto"/>
+              <w:right w:val="single" w:sz="8" w:space="0" w:color="auto"/>
+            </w:tcBorders>
+            <w:tcMar>
+              <w:top w:w="0" w:type="dxa"/>
+              <w:left w:w="108" w:type="dxa"/>
+              <w:bottom w:w="0" w:type="dxa"/>
+              <w:right w:w="108" w:type="dxa"/>
+            </w:tcMar>
+            <w:hideMark/>
+          </w:tcPr>
+          <w:p>
+            <w:pPr>
+              <w:spacing w:after="0"/>
+              <w:rPr>
+                <w:rFonts w:ascii="Verdana" w:hAnsi="Verdana"/>
+                <w:sz w:val="16"/>
+                <w:szCs w:val="16"/>
+              </w:rPr>
+            </w:pPr>
+            <w:r>
+              <w:rPr>
+                <w:rFonts w:ascii="Verdana" w:hAnsi="Verdana"/>
+                <w:sz w:val="16"/>
+                <w:szCs w:val="16"/>
+              </w:rPr>
+              <w:t>Datum</w:t>
+            </w:r>
+          </w:p>
+        </w:tc>
+      </w:tr>
+      <w:tr>
+        <w:tc>
+          <w:tcPr>
+            <w:tcW w:w="988" w:type="dxa"/>
+            <w:tcBorders>
+              <w:top w:val="nil"/>
+              <w:left w:val="single" w:sz="8" w:space="0" w:color="auto"/>
+              <w:bottom w:val="single" w:sz="8" w:space="0" w:color="auto"/>
+              <w:right w:val="single" w:sz="8" w:space="0" w:color="auto"/>
+            </w:tcBorders>
+            <w:tcMar>
+              <w:top w:w="0" w:type="dxa"/>
+              <w:left w:w="108" w:type="dxa"/>
+              <w:bottom w:w="0" w:type="dxa"/>
+              <w:right w:w="108" w:type="dxa"/>
+            </w:tcMar>
+          </w:tcPr>
+          <w:p>
+            <w:pPr>
+              <w:spacing w:after="0"/>
+              <w:rPr>
+                <w:rFonts w:ascii="Verdana" w:hAnsi="Verdana"/>
+                <w:sz w:val="16"/>
+                <w:szCs w:val="16"/>
+              </w:rPr>
+            </w:pPr>
+          </w:p>
+        </w:tc>
+        <w:tc>
+          <w:tcPr>
+            <w:tcW w:w="2693" w:type="dxa"/>
+            <w:tcBorders>
+              <w:top w:val="nil"/>
+              <w:left w:val="nil"/>
+              <w:bottom w:val="single" w:sz="8" w:space="0" w:color="auto"/>
+              <w:right w:val="single" w:sz="8" w:space="0" w:color="auto"/>
+            </w:tcBorders>
+            <w:tcMar>
+              <w:top w:w="0" w:type="dxa"/>
+              <w:left w:w="108" w:type="dxa"/>
+              <w:bottom w:w="0" w:type="dxa"/>
+              <w:right w:w="108" w:type="dxa"/>
+            </w:tcMar>
+            <w:hideMark/>
+          </w:tcPr>
+          <w:p>
+            <w:pPr>
+              <w:spacing w:after="0"/>
+              <w:rPr>
+                <w:rFonts w:ascii="Verdana" w:hAnsi="Verdana"/>
+                <w:sz w:val="16"/>
+                <w:szCs w:val="16"/>
+              </w:rPr>
+            </w:pPr>
+            <w:r>
+              <w:rPr>
+                <w:rFonts w:ascii="Verdana" w:hAnsi="Verdana"/>
+                <w:sz w:val="16"/>
+                <w:szCs w:val="16"/>
+              </w:rPr>
+              <w:t>DATUMAFVOERPLUS</w:t>
+            </w:r>
+          </w:p>
+        </w:tc>
+        <w:tc>
+          <w:tcPr>
+            <w:tcW w:w="3969" w:type="dxa"/>
+            <w:tcBorders>
+              <w:top w:val="nil"/>
+              <w:left w:val="nil"/>
+              <w:bottom w:val="single" w:sz="8" w:space="0" w:color="auto"/>
+              <w:right w:val="single" w:sz="8" w:space="0" w:color="auto"/>
+            </w:tcBorders>
+            <w:tcMar>
+              <w:top w:w="0" w:type="dxa"/>
+              <w:left w:w="108" w:type="dxa"/>
+              <w:bottom w:w="0" w:type="dxa"/>
+              <w:right w:w="108" w:type="dxa"/>
+            </w:tcMar>
+          </w:tcPr>
+          <w:p>
+            <w:pPr>
+              <w:spacing w:after="0"/>
+              <w:rPr>
+                <w:rFonts w:ascii="Verdana" w:hAnsi="Verdana"/>
+                <w:sz w:val="16"/>
+                <w:szCs w:val="16"/>
+              </w:rPr>
+            </w:pPr>
+          </w:p>
+        </w:tc>
+        <w:tc>
+          <w:tcPr>
+            <w:tcW w:w="1276" w:type="dxa"/>
+            <w:tcBorders>
+              <w:top w:val="nil"/>
+              <w:left w:val="nil"/>
+              <w:bottom w:val="single" w:sz="8" w:space="0" w:color="auto"/>
+              <w:right w:val="single" w:sz="8" w:space="0" w:color="auto"/>
+            </w:tcBorders>
+            <w:tcMar>
+              <w:top w:w="0" w:type="dxa"/>
+              <w:left w:w="108" w:type="dxa"/>
+              <w:bottom w:w="0" w:type="dxa"/>
+              <w:right w:w="108" w:type="dxa"/>
+            </w:tcMar>
+            <w:hideMark/>
+          </w:tcPr>
+          <w:p>
+            <w:pPr>
+              <w:spacing w:after="0"/>
+              <w:rPr>
+                <w:rFonts w:ascii="Verdana" w:hAnsi="Verdana"/>
+                <w:sz w:val="16"/>
+                <w:szCs w:val="16"/>
+              </w:rPr>
+            </w:pPr>
+            <w:r>
+              <w:rPr>
+                <w:rFonts w:ascii="Verdana" w:hAnsi="Verdana"/>
+                <w:sz w:val="16"/>
+                <w:szCs w:val="16"/>
+              </w:rPr>
+              <w:t>Datum</w:t>
+            </w:r>
+          </w:p>
+        </w:tc>
+      </w:tr>
+      <w:tr>
+        <w:tc>
+          <w:tcPr>
+            <w:tcW w:w="988" w:type="dxa"/>
+            <w:tcBorders>
+              <w:top w:val="nil"/>
+              <w:left w:val="single" w:sz="8" w:space="0" w:color="auto"/>
+              <w:bottom w:val="single" w:sz="8" w:space="0" w:color="auto"/>
+              <w:right w:val="single" w:sz="8" w:space="0" w:color="auto"/>
+            </w:tcBorders>
+            <w:tcMar>
+              <w:top w:w="0" w:type="dxa"/>
+              <w:left w:w="108" w:type="dxa"/>
+              <w:bottom w:w="0" w:type="dxa"/>
+              <w:right w:w="108" w:type="dxa"/>
+            </w:tcMar>
+          </w:tcPr>
+          <w:p>
+            <w:pPr>
+              <w:spacing w:after="0"/>
+              <w:rPr>
+                <w:rFonts w:ascii="Verdana" w:hAnsi="Verdana"/>
+                <w:sz w:val="16"/>
+                <w:szCs w:val="16"/>
+              </w:rPr>
+            </w:pPr>
+          </w:p>
+        </w:tc>
+        <w:tc>
+          <w:tcPr>
+            <w:tcW w:w="2693" w:type="dxa"/>
+            <w:tcBorders>
+              <w:top w:val="nil"/>
+              <w:left w:val="nil"/>
+              <w:bottom w:val="single" w:sz="8" w:space="0" w:color="auto"/>
+              <w:right w:val="single" w:sz="8" w:space="0" w:color="auto"/>
+            </w:tcBorders>
+            <w:tcMar>
+              <w:top w:w="0" w:type="dxa"/>
+              <w:left w:w="108" w:type="dxa"/>
+              <w:bottom w:w="0" w:type="dxa"/>
+              <w:right w:w="108" w:type="dxa"/>
+            </w:tcMar>
+            <w:hideMark/>
+          </w:tcPr>
+          <w:p>
+            <w:pPr>
+              <w:spacing w:after="0"/>
+              <w:rPr>
+                <w:rFonts w:ascii="Verdana" w:hAnsi="Verdana"/>
+                <w:sz w:val="16"/>
+                <w:szCs w:val="16"/>
+              </w:rPr>
+            </w:pPr>
+            <w:r>
+              <w:rPr>
+                <w:rFonts w:ascii="Verdana" w:hAnsi="Verdana"/>
+                <w:sz w:val="16"/>
+                <w:szCs w:val="16"/>
+              </w:rPr>
+              <w:t>MUTATIEREDEN</w:t>
+            </w:r>
+          </w:p>
+        </w:tc>
+        <w:tc>
+          <w:tcPr>
+            <w:tcW w:w="3969" w:type="dxa"/>
+            <w:tcBorders>
+              <w:top w:val="nil"/>
+              <w:left w:val="nil"/>
+              <w:bottom w:val="single" w:sz="8" w:space="0" w:color="auto"/>
+              <w:right w:val="single" w:sz="8" w:space="0" w:color="auto"/>
+            </w:tcBorders>
+            <w:tcMar>
+              <w:top w:w="0" w:type="dxa"/>
+              <w:left w:w="108" w:type="dxa"/>
+              <w:bottom w:w="0" w:type="dxa"/>
+              <w:right w:w="108" w:type="dxa"/>
+            </w:tcMar>
+          </w:tcPr>
+          <w:p>
+            <w:pPr>
+              <w:spacing w:after="0"/>
+              <w:rPr>
+                <w:rFonts w:ascii="Verdana" w:hAnsi="Verdana"/>
+                <w:sz w:val="16"/>
+                <w:szCs w:val="16"/>
+              </w:rPr>
+            </w:pPr>
+          </w:p>
+        </w:tc>
+        <w:tc>
+          <w:tcPr>
+            <w:tcW w:w="1276" w:type="dxa"/>
+            <w:tcBorders>
+              <w:top w:val="nil"/>
+              <w:left w:val="nil"/>
+              <w:bottom w:val="single" w:sz="8" w:space="0" w:color="auto"/>
+              <w:right w:val="single" w:sz="8" w:space="0" w:color="auto"/>
+            </w:tcBorders>
+            <w:tcMar>
+              <w:top w:w="0" w:type="dxa"/>
+              <w:left w:w="108" w:type="dxa"/>
+              <w:bottom w:w="0" w:type="dxa"/>
+              <w:right w:w="108" w:type="dxa"/>
+            </w:tcMar>
+            <w:hideMark/>
+          </w:tcPr>
+          <w:p>
+            <w:pPr>
+              <w:spacing w:after="0"/>
+              <w:rPr>
+                <w:rFonts w:ascii="Verdana" w:hAnsi="Verdana"/>
+                <w:sz w:val="16"/>
+                <w:szCs w:val="16"/>
+              </w:rPr>
+            </w:pPr>
+            <w:r>
+              <w:rPr>
+                <w:rFonts w:ascii="Verdana" w:hAnsi="Verdana"/>
+                <w:sz w:val="16"/>
+                <w:szCs w:val="16"/>
+              </w:rPr>
+              <w:t>String</w:t>
+            </w:r>
+          </w:p>
+        </w:tc>
+      </w:tr>
+      <w:tr>
+        <w:tc>
+          <w:tcPr>
+            <w:tcW w:w="988" w:type="dxa"/>
+            <w:tcBorders>
+              <w:top w:val="nil"/>
+              <w:left w:val="single" w:sz="8" w:space="0" w:color="auto"/>
+              <w:bottom w:val="single" w:sz="8" w:space="0" w:color="auto"/>
+              <w:right w:val="single" w:sz="8" w:space="0" w:color="auto"/>
+            </w:tcBorders>
+            <w:tcMar>
+              <w:top w:w="0" w:type="dxa"/>
+              <w:left w:w="108" w:type="dxa"/>
+              <w:bottom w:w="0" w:type="dxa"/>
+              <w:right w:w="108" w:type="dxa"/>
+            </w:tcMar>
+          </w:tcPr>
+          <w:p>
+            <w:pPr>
+              <w:spacing w:after="0"/>
+              <w:rPr>
+                <w:rFonts w:ascii="Verdana" w:hAnsi="Verdana"/>
+                <w:sz w:val="16"/>
+                <w:szCs w:val="16"/>
+              </w:rPr>
+            </w:pPr>
+          </w:p>
+        </w:tc>
+        <w:tc>
+          <w:tcPr>
+            <w:tcW w:w="2693" w:type="dxa"/>
+            <w:tcBorders>
+              <w:top w:val="nil"/>
+              <w:left w:val="nil"/>
+              <w:bottom w:val="single" w:sz="8" w:space="0" w:color="auto"/>
+              <w:right w:val="single" w:sz="8" w:space="0" w:color="auto"/>
+            </w:tcBorders>
+            <w:tcMar>
+              <w:top w:w="0" w:type="dxa"/>
+              <w:left w:w="108" w:type="dxa"/>
+              <w:bottom w:w="0" w:type="dxa"/>
+              <w:right w:w="108" w:type="dxa"/>
+            </w:tcMar>
+            <w:hideMark/>
+          </w:tcPr>
+          <w:p>
+            <w:pPr>
+              <w:spacing w:after="0"/>
+              <w:rPr>
+                <w:rFonts w:ascii="Verdana" w:hAnsi="Verdana"/>
+                <w:sz w:val="16"/>
+                <w:szCs w:val="16"/>
+              </w:rPr>
+            </w:pPr>
+            <w:r>
+              <w:rPr>
+                <w:rFonts w:ascii="Verdana" w:hAnsi="Verdana"/>
+                <w:sz w:val="16"/>
+                <w:szCs w:val="16"/>
+              </w:rPr>
+              <w:t>BAGPROCES</w:t>
+            </w:r>
+          </w:p>
+        </w:tc>
+        <w:tc>
+          <w:tcPr>
+            <w:tcW w:w="3969" w:type="dxa"/>
+            <w:tcBorders>
+              <w:top w:val="nil"/>
+              <w:left w:val="nil"/>
+              <w:bottom w:val="single" w:sz="8" w:space="0" w:color="auto"/>
+              <w:right w:val="single" w:sz="8" w:space="0" w:color="auto"/>
+            </w:tcBorders>
+            <w:tcMar>
+              <w:top w:w="0" w:type="dxa"/>
+              <w:left w:w="108" w:type="dxa"/>
+              <w:bottom w:w="0" w:type="dxa"/>
+              <w:right w:w="108" w:type="dxa"/>
+            </w:tcMar>
+          </w:tcPr>
+          <w:p>
+            <w:pPr>
+              <w:spacing w:after="0"/>
+              <w:rPr>
+                <w:rFonts w:ascii="Verdana" w:hAnsi="Verdana"/>
+                <w:sz w:val="16"/>
+                <w:szCs w:val="16"/>
+              </w:rPr>
+            </w:pPr>
+          </w:p>
+        </w:tc>
+        <w:tc>
+          <w:tcPr>
+            <w:tcW w:w="1276" w:type="dxa"/>
+            <w:tcBorders>
+              <w:top w:val="nil"/>
+              <w:left w:val="nil"/>
+              <w:bottom w:val="single" w:sz="8" w:space="0" w:color="auto"/>
+              <w:right w:val="single" w:sz="8" w:space="0" w:color="auto"/>
+            </w:tcBorders>
+            <w:tcMar>
+              <w:top w:w="0" w:type="dxa"/>
+              <w:left w:w="108" w:type="dxa"/>
+              <w:bottom w:w="0" w:type="dxa"/>
+              <w:right w:w="108" w:type="dxa"/>
+            </w:tcMar>
+            <w:hideMark/>
+          </w:tcPr>
+          <w:p>
+            <w:pPr>
+              <w:spacing w:after="0"/>
+              <w:rPr>
+                <w:rFonts w:ascii="Verdana" w:hAnsi="Verdana"/>
+                <w:sz w:val="16"/>
+                <w:szCs w:val="16"/>
+              </w:rPr>
+            </w:pPr>
+            <w:r>
+              <w:rPr>
+                <w:rFonts w:ascii="Verdana" w:hAnsi="Verdana"/>
+                <w:sz w:val="16"/>
+                <w:szCs w:val="16"/>
+              </w:rPr>
+              <w:t>String</w:t>
+            </w:r>
+          </w:p>
+        </w:tc>
+      </w:tr>
+      <w:tr>
+        <w:tc>
+          <w:tcPr>
+            <w:tcW w:w="988" w:type="dxa"/>
+            <w:tcBorders>
+              <w:top w:val="nil"/>
+              <w:left w:val="single" w:sz="8" w:space="0" w:color="auto"/>
+              <w:bottom w:val="single" w:sz="8" w:space="0" w:color="auto"/>
+              <w:right w:val="single" w:sz="8" w:space="0" w:color="auto"/>
+            </w:tcBorders>
+            <w:tcMar>
+              <w:top w:w="0" w:type="dxa"/>
+              <w:left w:w="108" w:type="dxa"/>
+              <w:bottom w:w="0" w:type="dxa"/>
+              <w:right w:w="108" w:type="dxa"/>
+            </w:tcMar>
+          </w:tcPr>
+          <w:p>
+            <w:pPr>
+              <w:spacing w:after="0"/>
+              <w:rPr>
+                <w:rFonts w:ascii="Verdana" w:hAnsi="Verdana"/>
+                <w:sz w:val="16"/>
+                <w:szCs w:val="16"/>
+              </w:rPr>
+            </w:pPr>
+          </w:p>
+        </w:tc>
+        <w:tc>
+          <w:tcPr>
+            <w:tcW w:w="2693" w:type="dxa"/>
+            <w:tcBorders>
+              <w:top w:val="nil"/>
+              <w:left w:val="nil"/>
+              <w:bottom w:val="single" w:sz="8" w:space="0" w:color="auto"/>
+              <w:right w:val="single" w:sz="8" w:space="0" w:color="auto"/>
+            </w:tcBorders>
+            <w:tcMar>
+              <w:top w:w="0" w:type="dxa"/>
+              <w:left w:w="108" w:type="dxa"/>
+              <w:bottom w:w="0" w:type="dxa"/>
+              <w:right w:w="108" w:type="dxa"/>
+            </w:tcMar>
+            <w:hideMark/>
+          </w:tcPr>
+          <w:p>
+            <w:pPr>
+              <w:spacing w:after="0"/>
+              <w:rPr>
+                <w:rFonts w:ascii="Verdana" w:hAnsi="Verdana"/>
+                <w:sz w:val="16"/>
+                <w:szCs w:val="16"/>
+              </w:rPr>
+            </w:pPr>
+            <w:r>
+              <w:rPr>
+                <w:rFonts w:ascii="Verdana" w:hAnsi="Verdana"/>
+                <w:sz w:val="16"/>
+                <w:szCs w:val="16"/>
+              </w:rPr>
+              <w:t>DD_DOCUMENTPLUS</w:t>
+            </w:r>
+          </w:p>
+        </w:tc>
+        <w:tc>
+          <w:tcPr>
+            <w:tcW w:w="3969" w:type="dxa"/>
+            <w:tcBorders>
+              <w:top w:val="nil"/>
+              <w:left w:val="nil"/>
+              <w:bottom w:val="single" w:sz="8" w:space="0" w:color="auto"/>
+              <w:right w:val="single" w:sz="8" w:space="0" w:color="auto"/>
+            </w:tcBorders>
+            <w:tcMar>
+              <w:top w:w="0" w:type="dxa"/>
+              <w:left w:w="108" w:type="dxa"/>
+              <w:bottom w:w="0" w:type="dxa"/>
+              <w:right w:w="108" w:type="dxa"/>
+            </w:tcMar>
+          </w:tcPr>
+          <w:p>
+            <w:pPr>
+              <w:spacing w:after="0"/>
+              <w:rPr>
+                <w:rFonts w:ascii="Verdana" w:hAnsi="Verdana"/>
+                <w:sz w:val="16"/>
+                <w:szCs w:val="16"/>
+              </w:rPr>
+            </w:pPr>
+          </w:p>
+        </w:tc>
+        <w:tc>
+          <w:tcPr>
+            <w:tcW w:w="1276" w:type="dxa"/>
+            <w:tcBorders>
+              <w:top w:val="nil"/>
+              <w:left w:val="nil"/>
+              <w:bottom w:val="single" w:sz="8" w:space="0" w:color="auto"/>
+              <w:right w:val="single" w:sz="8" w:space="0" w:color="auto"/>
+            </w:tcBorders>
+            <w:tcMar>
+              <w:top w:w="0" w:type="dxa"/>
+              <w:left w:w="108" w:type="dxa"/>
+              <w:bottom w:w="0" w:type="dxa"/>
+              <w:right w:w="108" w:type="dxa"/>
+            </w:tcMar>
+            <w:hideMark/>
+          </w:tcPr>
+          <w:p>
+            <w:pPr>
+              <w:spacing w:after="0"/>
+              <w:rPr>
+                <w:rFonts w:ascii="Verdana" w:hAnsi="Verdana"/>
+                <w:sz w:val="16"/>
+                <w:szCs w:val="16"/>
+              </w:rPr>
+            </w:pPr>
+            <w:r>
+              <w:rPr>
+                <w:rFonts w:ascii="Verdana" w:hAnsi="Verdana"/>
+                <w:sz w:val="16"/>
+                <w:szCs w:val="16"/>
+              </w:rPr>
+              <w:t>Datum</w:t>
+            </w:r>
+          </w:p>
+        </w:tc>
+      </w:tr>
+      <w:tr>
+        <w:tc>
+          <w:tcPr>
+            <w:tcW w:w="988" w:type="dxa"/>
+            <w:tcBorders>
+              <w:top w:val="nil"/>
+              <w:left w:val="single" w:sz="8" w:space="0" w:color="auto"/>
+              <w:bottom w:val="single" w:sz="8" w:space="0" w:color="auto"/>
+              <w:right w:val="single" w:sz="8" w:space="0" w:color="auto"/>
+            </w:tcBorders>
+            <w:tcMar>
+              <w:top w:w="0" w:type="dxa"/>
+              <w:left w:w="108" w:type="dxa"/>
+              <w:bottom w:w="0" w:type="dxa"/>
+              <w:right w:w="108" w:type="dxa"/>
+            </w:tcMar>
+          </w:tcPr>
+          <w:p>
+            <w:pPr>
+              <w:spacing w:after="0"/>
+              <w:rPr>
+                <w:rFonts w:ascii="Verdana" w:hAnsi="Verdana"/>
+                <w:sz w:val="16"/>
+                <w:szCs w:val="16"/>
+              </w:rPr>
+            </w:pPr>
+          </w:p>
+        </w:tc>
+        <w:tc>
+          <w:tcPr>
+            <w:tcW w:w="2693" w:type="dxa"/>
+            <w:tcBorders>
+              <w:top w:val="nil"/>
+              <w:left w:val="nil"/>
+              <w:bottom w:val="single" w:sz="8" w:space="0" w:color="auto"/>
+              <w:right w:val="single" w:sz="8" w:space="0" w:color="auto"/>
+            </w:tcBorders>
+            <w:tcMar>
+              <w:top w:w="0" w:type="dxa"/>
+              <w:left w:w="108" w:type="dxa"/>
+              <w:bottom w:w="0" w:type="dxa"/>
+              <w:right w:w="108" w:type="dxa"/>
+            </w:tcMar>
+            <w:hideMark/>
+          </w:tcPr>
+          <w:p>
+            <w:pPr>
+              <w:spacing w:after="0"/>
+              <w:rPr>
+                <w:rFonts w:ascii="Verdana" w:hAnsi="Verdana"/>
+                <w:sz w:val="16"/>
+                <w:szCs w:val="16"/>
+              </w:rPr>
+            </w:pPr>
+            <w:r>
+              <w:rPr>
+                <w:rFonts w:ascii="Verdana" w:hAnsi="Verdana"/>
+                <w:sz w:val="16"/>
+                <w:szCs w:val="16"/>
+              </w:rPr>
+              <w:t>DOCUMENTNUMMERPLUS</w:t>
+            </w:r>
+          </w:p>
+        </w:tc>
+        <w:tc>
+          <w:tcPr>
+            <w:tcW w:w="3969" w:type="dxa"/>
+            <w:tcBorders>
+              <w:top w:val="nil"/>
+              <w:left w:val="nil"/>
+              <w:bottom w:val="single" w:sz="8" w:space="0" w:color="auto"/>
+              <w:right w:val="single" w:sz="8" w:space="0" w:color="auto"/>
+            </w:tcBorders>
+            <w:tcMar>
+              <w:top w:w="0" w:type="dxa"/>
+              <w:left w:w="108" w:type="dxa"/>
+              <w:bottom w:w="0" w:type="dxa"/>
+              <w:right w:w="108" w:type="dxa"/>
+            </w:tcMar>
+          </w:tcPr>
+          <w:p>
+            <w:pPr>
+              <w:spacing w:after="0"/>
+              <w:rPr>
+                <w:rFonts w:ascii="Verdana" w:hAnsi="Verdana"/>
+                <w:sz w:val="16"/>
+                <w:szCs w:val="16"/>
+              </w:rPr>
+            </w:pPr>
+          </w:p>
+        </w:tc>
+        <w:tc>
+          <w:tcPr>
+            <w:tcW w:w="1276" w:type="dxa"/>
+            <w:tcBorders>
+              <w:top w:val="nil"/>
+              <w:left w:val="nil"/>
+              <w:bottom w:val="single" w:sz="8" w:space="0" w:color="auto"/>
+              <w:right w:val="single" w:sz="8" w:space="0" w:color="auto"/>
+            </w:tcBorders>
+            <w:tcMar>
+              <w:top w:w="0" w:type="dxa"/>
+              <w:left w:w="108" w:type="dxa"/>
+              <w:bottom w:w="0" w:type="dxa"/>
+              <w:right w:w="108" w:type="dxa"/>
+            </w:tcMar>
+            <w:hideMark/>
+          </w:tcPr>
+          <w:p>
+            <w:pPr>
+              <w:spacing w:after="0"/>
+              <w:rPr>
+                <w:rFonts w:ascii="Verdana" w:hAnsi="Verdana"/>
+                <w:sz w:val="16"/>
+                <w:szCs w:val="16"/>
+              </w:rPr>
+            </w:pPr>
+            <w:r>
+              <w:rPr>
+                <w:rFonts w:ascii="Verdana" w:hAnsi="Verdana"/>
+                <w:sz w:val="16"/>
+                <w:szCs w:val="16"/>
+              </w:rPr>
+              <w:t>Tekst (20)</w:t>
+            </w:r>
+          </w:p>
+        </w:tc>
+      </w:tr>
+      <w:tr>
+        <w:tc>
+          <w:tcPr>
+            <w:tcW w:w="988" w:type="dxa"/>
+            <w:tcBorders>
+              <w:top w:val="nil"/>
+              <w:left w:val="single" w:sz="8" w:space="0" w:color="auto"/>
+              <w:bottom w:val="single" w:sz="8" w:space="0" w:color="auto"/>
+              <w:right w:val="single" w:sz="8" w:space="0" w:color="auto"/>
+            </w:tcBorders>
+            <w:tcMar>
+              <w:top w:w="0" w:type="dxa"/>
+              <w:left w:w="108" w:type="dxa"/>
+              <w:bottom w:w="0" w:type="dxa"/>
+              <w:right w:w="108" w:type="dxa"/>
+            </w:tcMar>
+          </w:tcPr>
+          <w:p>
+            <w:pPr>
+              <w:spacing w:after="0"/>
+              <w:rPr>
+                <w:rFonts w:ascii="Verdana" w:hAnsi="Verdana"/>
+                <w:sz w:val="16"/>
+                <w:szCs w:val="16"/>
+              </w:rPr>
+            </w:pPr>
+          </w:p>
+        </w:tc>
+        <w:tc>
+          <w:tcPr>
+            <w:tcW w:w="2693" w:type="dxa"/>
+            <w:tcBorders>
+              <w:top w:val="nil"/>
+              <w:left w:val="nil"/>
+              <w:bottom w:val="single" w:sz="8" w:space="0" w:color="auto"/>
+              <w:right w:val="single" w:sz="8" w:space="0" w:color="auto"/>
+            </w:tcBorders>
+            <w:tcMar>
+              <w:top w:w="0" w:type="dxa"/>
+              <w:left w:w="108" w:type="dxa"/>
+              <w:bottom w:w="0" w:type="dxa"/>
+              <w:right w:w="108" w:type="dxa"/>
+            </w:tcMar>
+            <w:hideMark/>
+          </w:tcPr>
+          <w:p>
+            <w:pPr>
+              <w:spacing w:after="0"/>
+              <w:rPr>
+                <w:rFonts w:ascii="Verdana" w:hAnsi="Verdana"/>
+                <w:sz w:val="16"/>
+                <w:szCs w:val="16"/>
+              </w:rPr>
+            </w:pPr>
+            <w:r>
+              <w:rPr>
+                <w:rFonts w:ascii="Verdana" w:hAnsi="Verdana"/>
+                <w:sz w:val="16"/>
+                <w:szCs w:val="16"/>
+              </w:rPr>
+              <w:t>TEKST</w:t>
+            </w:r>
+          </w:p>
+        </w:tc>
+        <w:tc>
+          <w:tcPr>
+            <w:tcW w:w="3969" w:type="dxa"/>
+            <w:tcBorders>
+              <w:top w:val="nil"/>
+              <w:left w:val="nil"/>
+              <w:bottom w:val="single" w:sz="8" w:space="0" w:color="auto"/>
+              <w:right w:val="single" w:sz="8" w:space="0" w:color="auto"/>
+            </w:tcBorders>
+            <w:tcMar>
+              <w:top w:w="0" w:type="dxa"/>
+              <w:left w:w="108" w:type="dxa"/>
+              <w:bottom w:w="0" w:type="dxa"/>
+              <w:right w:w="108" w:type="dxa"/>
+            </w:tcMar>
+          </w:tcPr>
+          <w:p>
+            <w:pPr>
+              <w:spacing w:after="0"/>
+              <w:rPr>
+                <w:rFonts w:ascii="Verdana" w:hAnsi="Verdana"/>
+                <w:sz w:val="16"/>
+                <w:szCs w:val="16"/>
+              </w:rPr>
+            </w:pPr>
+          </w:p>
+        </w:tc>
+        <w:tc>
+          <w:tcPr>
+            <w:tcW w:w="1276" w:type="dxa"/>
+            <w:tcBorders>
+              <w:top w:val="nil"/>
+              <w:left w:val="nil"/>
+              <w:bottom w:val="single" w:sz="8" w:space="0" w:color="auto"/>
+              <w:right w:val="single" w:sz="8" w:space="0" w:color="auto"/>
+            </w:tcBorders>
+            <w:tcMar>
+              <w:top w:w="0" w:type="dxa"/>
+              <w:left w:w="108" w:type="dxa"/>
+              <w:bottom w:w="0" w:type="dxa"/>
+              <w:right w:w="108" w:type="dxa"/>
+            </w:tcMar>
+            <w:hideMark/>
+          </w:tcPr>
+          <w:p>
+            <w:pPr>
+              <w:spacing w:after="0"/>
+              <w:rPr>
+                <w:rFonts w:ascii="Verdana" w:hAnsi="Verdana"/>
+                <w:sz w:val="16"/>
+                <w:szCs w:val="16"/>
+              </w:rPr>
+            </w:pPr>
+            <w:r>
+              <w:rPr>
+                <w:rFonts w:ascii="Verdana" w:hAnsi="Verdana"/>
+                <w:sz w:val="16"/>
+                <w:szCs w:val="16"/>
+              </w:rPr>
+              <w:t>Tekst (2000)</w:t>
+            </w:r>
+          </w:p>
+        </w:tc>
+      </w:tr>
+    </w:tbl>
     <w:p>
       <w:pPr>
         <w:rPr>
@@ -2118,7 +9673,7 @@
           <w:rPr>
             <w:noProof/>
           </w:rPr>
-          <w:t>5</w:t>
+          <w:t>7</w:t>
         </w:r>
         <w:r>
           <w:fldChar w:fldCharType="end"/>
@@ -7636,7 +15191,7 @@
 </file>
 
 <file path=customXml/itemProps1.xml><?xml version="1.0" encoding="utf-8"?>
-<ds:datastoreItem xmlns:ds="http://schemas.openxmlformats.org/officeDocument/2006/customXml" ds:itemID="{641E5F36-9538-40C4-A56C-4512DC564BB5}">
+<ds:datastoreItem xmlns:ds="http://schemas.openxmlformats.org/officeDocument/2006/customXml" ds:itemID="{F03CFD26-58BC-4918-98AA-B74415C3A9A5}">
   <ds:schemaRefs>
     <ds:schemaRef ds:uri="http://schemas.openxmlformats.org/officeDocument/2006/bibliography"/>
   </ds:schemaRefs>
